--- a/Stage2_Report/Churn Analysis.docx
+++ b/Stage2_Report/Churn Analysis.docx
@@ -4,7 +4,8 @@
   <w:body>
     <w:p>
       <w:pPr>
-        <w:jc w:val="both"/>
+        <w:spacing w:before="0" w:after="160"/>
+        <w:jc w:val="center"/>
         <w:rPr>
           <w:b/>
           <w:bCs/>
@@ -15,29 +16,246 @@
           <w:b/>
           <w:bCs/>
         </w:rPr>
-        <w:t>1. Introduction</w:t>
-      </w:r>
-    </w:p>
-    <w:p>
-      <w:pPr>
-        <w:jc w:val="both"/>
-      </w:pPr>
-      <w:r>
-        <w:t>The objective of Stage 2 of the Customer Churn Analysis project was to prepare the telecommunications customer dataset for machine learning and perform clustering analysis to identify meaningful customer segments. Data preparation ensures data quality, consistency, and compatibility with analytical models, while clustering helps uncover hidden patterns in customer behaviour that can support retention strategy development.</w:t>
-      </w:r>
-    </w:p>
-    <w:p>
-      <w:pPr>
-        <w:jc w:val="both"/>
-      </w:pPr>
-      <w:r>
-        <w:t>The analysis was conducted using Python and key data science libraries including Pandas, NumPy, Matplotlib, and Scikit-learn.</w:t>
+        <w:t>Customer Churn Analysis</w:t>
       </w:r>
     </w:p>
     <w:p>
       <w:pPr>
         <w:spacing w:before="0" w:after="160"/>
-      </w:pPr>
+        <w:jc w:val="center"/>
+        <w:rPr>
+          <w:b/>
+          <w:bCs/>
+        </w:rPr>
+      </w:pPr>
+      <w:r>
+        <w:rPr>
+          <w:b/>
+          <w:bCs/>
+        </w:rPr>
+        <w:t>Stage 2 Report: Data Preparation and Clustering Analysis</w:t>
+      </w:r>
+    </w:p>
+    <w:p>
+      <w:pPr>
+        <w:spacing w:before="0" w:after="160"/>
+        <w:jc w:val="center"/>
+        <w:rPr>
+          <w:b/>
+          <w:bCs/>
+        </w:rPr>
+      </w:pPr>
+      <w:r>
+        <w:rPr>
+          <w:b/>
+          <w:bCs/>
+        </w:rPr>
+        <w:pict w14:anchorId="23BDEE57">
+          <v:rect id="_x0000_i1054" style="width:0;height:1.5pt" o:hralign="center" o:hrstd="t" o:hr="t" fillcolor="#a0a0a0" stroked="f"/>
+        </w:pict>
+      </w:r>
+    </w:p>
+    <w:p>
+      <w:pPr>
+        <w:spacing w:before="0" w:after="160"/>
+        <w:jc w:val="center"/>
+        <w:rPr>
+          <w:b/>
+          <w:bCs/>
+        </w:rPr>
+      </w:pPr>
+      <w:r>
+        <w:rPr>
+          <w:b/>
+          <w:bCs/>
+        </w:rPr>
+        <w:t>Project Title</w:t>
+      </w:r>
+    </w:p>
+    <w:p>
+      <w:pPr>
+        <w:spacing w:before="0" w:after="160"/>
+        <w:jc w:val="center"/>
+        <w:rPr>
+          <w:b/>
+          <w:bCs/>
+        </w:rPr>
+      </w:pPr>
+      <w:r>
+        <w:rPr>
+          <w:b/>
+          <w:bCs/>
+        </w:rPr>
+        <w:t>Customer Churn Analysis for a Telecommunications Company</w:t>
+      </w:r>
+    </w:p>
+    <w:p>
+      <w:pPr>
+        <w:spacing w:before="0" w:after="160"/>
+        <w:jc w:val="center"/>
+        <w:rPr>
+          <w:b/>
+          <w:bCs/>
+        </w:rPr>
+      </w:pPr>
+      <w:r>
+        <w:rPr>
+          <w:b/>
+          <w:bCs/>
+        </w:rPr>
+        <w:pict w14:anchorId="486D55D9">
+          <v:rect id="_x0000_i1055" style="width:0;height:1.5pt" o:hralign="center" o:hrstd="t" o:hr="t" fillcolor="#a0a0a0" stroked="f"/>
+        </w:pict>
+      </w:r>
+    </w:p>
+    <w:p>
+      <w:pPr>
+        <w:spacing w:before="0" w:after="160"/>
+        <w:jc w:val="center"/>
+        <w:rPr>
+          <w:b/>
+          <w:bCs/>
+        </w:rPr>
+      </w:pPr>
+      <w:r>
+        <w:rPr>
+          <w:b/>
+          <w:bCs/>
+        </w:rPr>
+        <w:t>Submitted By</w:t>
+      </w:r>
+    </w:p>
+    <w:p>
+      <w:pPr>
+        <w:spacing w:before="0" w:after="160"/>
+        <w:jc w:val="center"/>
+        <w:rPr>
+          <w:b/>
+          <w:bCs/>
+        </w:rPr>
+      </w:pPr>
+      <w:r>
+        <w:rPr>
+          <w:b/>
+          <w:bCs/>
+        </w:rPr>
+        <w:t>Team Members: _______________________</w:t>
+      </w:r>
+    </w:p>
+    <w:p>
+      <w:pPr>
+        <w:spacing w:before="0" w:after="160"/>
+        <w:jc w:val="center"/>
+        <w:rPr>
+          <w:b/>
+          <w:bCs/>
+        </w:rPr>
+      </w:pPr>
+      <w:r>
+        <w:rPr>
+          <w:b/>
+          <w:bCs/>
+        </w:rPr>
+        <w:pict w14:anchorId="2583424C">
+          <v:rect id="_x0000_i1056" style="width:0;height:1.5pt" o:hralign="center" o:hrstd="t" o:hr="t" fillcolor="#a0a0a0" stroked="f"/>
+        </w:pict>
+      </w:r>
+    </w:p>
+    <w:p>
+      <w:pPr>
+        <w:spacing w:before="0" w:after="160"/>
+        <w:jc w:val="center"/>
+        <w:rPr>
+          <w:b/>
+          <w:bCs/>
+        </w:rPr>
+      </w:pPr>
+      <w:r>
+        <w:rPr>
+          <w:b/>
+          <w:bCs/>
+        </w:rPr>
+        <w:t>Course / Module</w:t>
+      </w:r>
+    </w:p>
+    <w:p>
+      <w:pPr>
+        <w:spacing w:before="0" w:after="160"/>
+        <w:jc w:val="center"/>
+        <w:rPr>
+          <w:b/>
+          <w:bCs/>
+        </w:rPr>
+      </w:pPr>
+      <w:r>
+        <w:rPr>
+          <w:b/>
+          <w:bCs/>
+        </w:rPr>
+        <w:t>Data Analytics Project</w:t>
+      </w:r>
+    </w:p>
+    <w:p>
+      <w:pPr>
+        <w:spacing w:before="0" w:after="160"/>
+        <w:jc w:val="center"/>
+        <w:rPr>
+          <w:b/>
+          <w:bCs/>
+        </w:rPr>
+      </w:pPr>
+      <w:r>
+        <w:rPr>
+          <w:b/>
+          <w:bCs/>
+        </w:rPr>
+        <w:pict w14:anchorId="379316A1">
+          <v:rect id="_x0000_i1057" style="width:0;height:1.5pt" o:hralign="center" o:hrstd="t" o:hr="t" fillcolor="#a0a0a0" stroked="f"/>
+        </w:pict>
+      </w:r>
+    </w:p>
+    <w:p>
+      <w:pPr>
+        <w:spacing w:before="0" w:after="160"/>
+        <w:jc w:val="center"/>
+        <w:rPr>
+          <w:b/>
+          <w:bCs/>
+        </w:rPr>
+      </w:pPr>
+      <w:r>
+        <w:rPr>
+          <w:b/>
+          <w:bCs/>
+        </w:rPr>
+        <w:t>Project Stage</w:t>
+      </w:r>
+    </w:p>
+    <w:p>
+      <w:pPr>
+        <w:spacing w:before="0" w:after="160"/>
+        <w:jc w:val="center"/>
+        <w:rPr>
+          <w:b/>
+          <w:bCs/>
+        </w:rPr>
+      </w:pPr>
+      <w:r>
+        <w:rPr>
+          <w:b/>
+          <w:bCs/>
+        </w:rPr>
+        <w:t xml:space="preserve">Stage 2 – Data Preparation and </w:t>
+      </w:r>
+      <w:proofErr w:type="spellStart"/>
+      <w:r>
+        <w:rPr>
+          <w:b/>
+          <w:bCs/>
+        </w:rPr>
+        <w:t>Modeling</w:t>
+      </w:r>
+      <w:proofErr w:type="spellEnd"/>
     </w:p>
     <w:p>
       <w:pPr>
@@ -52,15 +270,1621 @@
           <w:b/>
           <w:bCs/>
         </w:rPr>
+        <w:br w:type="page"/>
+      </w:r>
+    </w:p>
+    <w:sdt>
+      <w:sdtPr>
+        <w:id w:val="-1437598717"/>
+        <w:docPartObj>
+          <w:docPartGallery w:val="Table of Contents"/>
+          <w:docPartUnique/>
+        </w:docPartObj>
+      </w:sdtPr>
+      <w:sdtEndPr>
+        <w:rPr>
+          <w:rFonts w:ascii="Times New Roman" w:eastAsiaTheme="minorHAnsi" w:hAnsi="Times New Roman" w:cstheme="minorBidi"/>
+          <w:b/>
+          <w:bCs/>
+          <w:color w:val="auto"/>
+          <w:kern w:val="2"/>
+          <w:sz w:val="24"/>
+          <w:szCs w:val="22"/>
+          <w:lang w:eastAsia="en-US"/>
+          <w14:ligatures w14:val="standardContextual"/>
+        </w:rPr>
+      </w:sdtEndPr>
+      <w:sdtContent>
+        <w:p>
+          <w:pPr>
+            <w:pStyle w:val="TOCHeading"/>
+          </w:pPr>
+          <w:r>
+            <w:t>Table of Contents</w:t>
+          </w:r>
+        </w:p>
+        <w:p>
+          <w:pPr>
+            <w:pStyle w:val="TOC1"/>
+            <w:tabs>
+              <w:tab w:val="right" w:leader="dot" w:pos="9016"/>
+            </w:tabs>
+            <w:rPr>
+              <w:noProof/>
+            </w:rPr>
+          </w:pPr>
+          <w:r>
+            <w:fldChar w:fldCharType="begin"/>
+          </w:r>
+          <w:r>
+            <w:instrText xml:space="preserve"> TOC \o "1-3" \h \z \u </w:instrText>
+          </w:r>
+          <w:r>
+            <w:fldChar w:fldCharType="separate"/>
+          </w:r>
+          <w:hyperlink w:anchor="_Toc223269975" w:history="1">
+            <w:r>
+              <w:rPr>
+                <w:rStyle w:val="Hyperlink"/>
+                <w:noProof/>
+              </w:rPr>
+              <w:t>1. Introduction</w:t>
+            </w:r>
+            <w:r>
+              <w:rPr>
+                <w:noProof/>
+                <w:webHidden/>
+              </w:rPr>
+              <w:tab/>
+            </w:r>
+            <w:r>
+              <w:rPr>
+                <w:noProof/>
+                <w:webHidden/>
+              </w:rPr>
+              <w:fldChar w:fldCharType="begin"/>
+            </w:r>
+            <w:r>
+              <w:rPr>
+                <w:noProof/>
+                <w:webHidden/>
+              </w:rPr>
+              <w:instrText xml:space="preserve"> PAGEREF _Toc223269975 \h </w:instrText>
+            </w:r>
+            <w:r>
+              <w:rPr>
+                <w:noProof/>
+                <w:webHidden/>
+              </w:rPr>
+            </w:r>
+            <w:r>
+              <w:rPr>
+                <w:noProof/>
+                <w:webHidden/>
+              </w:rPr>
+              <w:fldChar w:fldCharType="separate"/>
+            </w:r>
+            <w:r>
+              <w:rPr>
+                <w:noProof/>
+                <w:webHidden/>
+              </w:rPr>
+              <w:t>3</w:t>
+            </w:r>
+            <w:r>
+              <w:rPr>
+                <w:noProof/>
+                <w:webHidden/>
+              </w:rPr>
+              <w:fldChar w:fldCharType="end"/>
+            </w:r>
+          </w:hyperlink>
+        </w:p>
+        <w:p>
+          <w:pPr>
+            <w:pStyle w:val="TOC1"/>
+            <w:tabs>
+              <w:tab w:val="right" w:leader="dot" w:pos="9016"/>
+            </w:tabs>
+            <w:rPr>
+              <w:noProof/>
+            </w:rPr>
+          </w:pPr>
+          <w:hyperlink w:anchor="_Toc223269976" w:history="1">
+            <w:r>
+              <w:rPr>
+                <w:rStyle w:val="Hyperlink"/>
+                <w:noProof/>
+              </w:rPr>
+              <w:t>2. Data Preparation</w:t>
+            </w:r>
+            <w:r>
+              <w:rPr>
+                <w:noProof/>
+                <w:webHidden/>
+              </w:rPr>
+              <w:tab/>
+            </w:r>
+            <w:r>
+              <w:rPr>
+                <w:noProof/>
+                <w:webHidden/>
+              </w:rPr>
+              <w:fldChar w:fldCharType="begin"/>
+            </w:r>
+            <w:r>
+              <w:rPr>
+                <w:noProof/>
+                <w:webHidden/>
+              </w:rPr>
+              <w:instrText xml:space="preserve"> PAGEREF _Toc223269976 \h </w:instrText>
+            </w:r>
+            <w:r>
+              <w:rPr>
+                <w:noProof/>
+                <w:webHidden/>
+              </w:rPr>
+            </w:r>
+            <w:r>
+              <w:rPr>
+                <w:noProof/>
+                <w:webHidden/>
+              </w:rPr>
+              <w:fldChar w:fldCharType="separate"/>
+            </w:r>
+            <w:r>
+              <w:rPr>
+                <w:noProof/>
+                <w:webHidden/>
+              </w:rPr>
+              <w:t>3</w:t>
+            </w:r>
+            <w:r>
+              <w:rPr>
+                <w:noProof/>
+                <w:webHidden/>
+              </w:rPr>
+              <w:fldChar w:fldCharType="end"/>
+            </w:r>
+          </w:hyperlink>
+        </w:p>
+        <w:p>
+          <w:pPr>
+            <w:pStyle w:val="TOC2"/>
+            <w:tabs>
+              <w:tab w:val="right" w:leader="dot" w:pos="9016"/>
+            </w:tabs>
+            <w:rPr>
+              <w:noProof/>
+            </w:rPr>
+          </w:pPr>
+          <w:hyperlink w:anchor="_Toc223269977" w:history="1">
+            <w:r>
+              <w:rPr>
+                <w:rStyle w:val="Hyperlink"/>
+                <w:noProof/>
+              </w:rPr>
+              <w:t>2.1 Initial Data Exploration</w:t>
+            </w:r>
+            <w:r>
+              <w:rPr>
+                <w:noProof/>
+                <w:webHidden/>
+              </w:rPr>
+              <w:tab/>
+            </w:r>
+            <w:r>
+              <w:rPr>
+                <w:noProof/>
+                <w:webHidden/>
+              </w:rPr>
+              <w:fldChar w:fldCharType="begin"/>
+            </w:r>
+            <w:r>
+              <w:rPr>
+                <w:noProof/>
+                <w:webHidden/>
+              </w:rPr>
+              <w:instrText xml:space="preserve"> PAGEREF _Toc223269977 \h </w:instrText>
+            </w:r>
+            <w:r>
+              <w:rPr>
+                <w:noProof/>
+                <w:webHidden/>
+              </w:rPr>
+            </w:r>
+            <w:r>
+              <w:rPr>
+                <w:noProof/>
+                <w:webHidden/>
+              </w:rPr>
+              <w:fldChar w:fldCharType="separate"/>
+            </w:r>
+            <w:r>
+              <w:rPr>
+                <w:noProof/>
+                <w:webHidden/>
+              </w:rPr>
+              <w:t>3</w:t>
+            </w:r>
+            <w:r>
+              <w:rPr>
+                <w:noProof/>
+                <w:webHidden/>
+              </w:rPr>
+              <w:fldChar w:fldCharType="end"/>
+            </w:r>
+          </w:hyperlink>
+        </w:p>
+        <w:p>
+          <w:pPr>
+            <w:pStyle w:val="TOC2"/>
+            <w:tabs>
+              <w:tab w:val="right" w:leader="dot" w:pos="9016"/>
+            </w:tabs>
+            <w:rPr>
+              <w:noProof/>
+            </w:rPr>
+          </w:pPr>
+          <w:hyperlink w:anchor="_Toc223269978" w:history="1">
+            <w:r>
+              <w:rPr>
+                <w:rStyle w:val="Hyperlink"/>
+                <w:noProof/>
+              </w:rPr>
+              <w:t>2.2 Missing Data Handling and Data Integrity</w:t>
+            </w:r>
+            <w:r>
+              <w:rPr>
+                <w:noProof/>
+                <w:webHidden/>
+              </w:rPr>
+              <w:tab/>
+            </w:r>
+            <w:r>
+              <w:rPr>
+                <w:noProof/>
+                <w:webHidden/>
+              </w:rPr>
+              <w:fldChar w:fldCharType="begin"/>
+            </w:r>
+            <w:r>
+              <w:rPr>
+                <w:noProof/>
+                <w:webHidden/>
+              </w:rPr>
+              <w:instrText xml:space="preserve"> PAGEREF _Toc223269978 \h </w:instrText>
+            </w:r>
+            <w:r>
+              <w:rPr>
+                <w:noProof/>
+                <w:webHidden/>
+              </w:rPr>
+            </w:r>
+            <w:r>
+              <w:rPr>
+                <w:noProof/>
+                <w:webHidden/>
+              </w:rPr>
+              <w:fldChar w:fldCharType="separate"/>
+            </w:r>
+            <w:r>
+              <w:rPr>
+                <w:noProof/>
+                <w:webHidden/>
+              </w:rPr>
+              <w:t>3</w:t>
+            </w:r>
+            <w:r>
+              <w:rPr>
+                <w:noProof/>
+                <w:webHidden/>
+              </w:rPr>
+              <w:fldChar w:fldCharType="end"/>
+            </w:r>
+          </w:hyperlink>
+        </w:p>
+        <w:p>
+          <w:pPr>
+            <w:pStyle w:val="TOC2"/>
+            <w:tabs>
+              <w:tab w:val="right" w:leader="dot" w:pos="9016"/>
+            </w:tabs>
+            <w:rPr>
+              <w:noProof/>
+            </w:rPr>
+          </w:pPr>
+          <w:hyperlink w:anchor="_Toc223269979" w:history="1">
+            <w:r>
+              <w:rPr>
+                <w:rStyle w:val="Hyperlink"/>
+                <w:noProof/>
+              </w:rPr>
+              <w:t>2.3 Categorical Encoding</w:t>
+            </w:r>
+            <w:r>
+              <w:rPr>
+                <w:noProof/>
+                <w:webHidden/>
+              </w:rPr>
+              <w:tab/>
+            </w:r>
+            <w:r>
+              <w:rPr>
+                <w:noProof/>
+                <w:webHidden/>
+              </w:rPr>
+              <w:fldChar w:fldCharType="begin"/>
+            </w:r>
+            <w:r>
+              <w:rPr>
+                <w:noProof/>
+                <w:webHidden/>
+              </w:rPr>
+              <w:instrText xml:space="preserve"> PAGEREF _Toc223269979 \h </w:instrText>
+            </w:r>
+            <w:r>
+              <w:rPr>
+                <w:noProof/>
+                <w:webHidden/>
+              </w:rPr>
+            </w:r>
+            <w:r>
+              <w:rPr>
+                <w:noProof/>
+                <w:webHidden/>
+              </w:rPr>
+              <w:fldChar w:fldCharType="separate"/>
+            </w:r>
+            <w:r>
+              <w:rPr>
+                <w:noProof/>
+                <w:webHidden/>
+              </w:rPr>
+              <w:t>4</w:t>
+            </w:r>
+            <w:r>
+              <w:rPr>
+                <w:noProof/>
+                <w:webHidden/>
+              </w:rPr>
+              <w:fldChar w:fldCharType="end"/>
+            </w:r>
+          </w:hyperlink>
+        </w:p>
+        <w:p>
+          <w:pPr>
+            <w:pStyle w:val="TOC2"/>
+            <w:tabs>
+              <w:tab w:val="right" w:leader="dot" w:pos="9016"/>
+            </w:tabs>
+            <w:rPr>
+              <w:noProof/>
+            </w:rPr>
+          </w:pPr>
+          <w:hyperlink w:anchor="_Toc223269980" w:history="1">
+            <w:r>
+              <w:rPr>
+                <w:rStyle w:val="Hyperlink"/>
+                <w:noProof/>
+              </w:rPr>
+              <w:t>2.4 Feature Engineering Considerations</w:t>
+            </w:r>
+            <w:r>
+              <w:rPr>
+                <w:noProof/>
+                <w:webHidden/>
+              </w:rPr>
+              <w:tab/>
+            </w:r>
+            <w:r>
+              <w:rPr>
+                <w:noProof/>
+                <w:webHidden/>
+              </w:rPr>
+              <w:fldChar w:fldCharType="begin"/>
+            </w:r>
+            <w:r>
+              <w:rPr>
+                <w:noProof/>
+                <w:webHidden/>
+              </w:rPr>
+              <w:instrText xml:space="preserve"> PAGEREF _Toc223269980 \h </w:instrText>
+            </w:r>
+            <w:r>
+              <w:rPr>
+                <w:noProof/>
+                <w:webHidden/>
+              </w:rPr>
+            </w:r>
+            <w:r>
+              <w:rPr>
+                <w:noProof/>
+                <w:webHidden/>
+              </w:rPr>
+              <w:fldChar w:fldCharType="separate"/>
+            </w:r>
+            <w:r>
+              <w:rPr>
+                <w:noProof/>
+                <w:webHidden/>
+              </w:rPr>
+              <w:t>4</w:t>
+            </w:r>
+            <w:r>
+              <w:rPr>
+                <w:noProof/>
+                <w:webHidden/>
+              </w:rPr>
+              <w:fldChar w:fldCharType="end"/>
+            </w:r>
+          </w:hyperlink>
+        </w:p>
+        <w:p>
+          <w:pPr>
+            <w:pStyle w:val="TOC2"/>
+            <w:tabs>
+              <w:tab w:val="right" w:leader="dot" w:pos="9016"/>
+            </w:tabs>
+            <w:rPr>
+              <w:noProof/>
+            </w:rPr>
+          </w:pPr>
+          <w:hyperlink w:anchor="_Toc223269981" w:history="1">
+            <w:r>
+              <w:rPr>
+                <w:rStyle w:val="Hyperlink"/>
+                <w:noProof/>
+              </w:rPr>
+              <w:t>2.5 Feature Scaling and Normalization</w:t>
+            </w:r>
+            <w:r>
+              <w:rPr>
+                <w:noProof/>
+                <w:webHidden/>
+              </w:rPr>
+              <w:tab/>
+            </w:r>
+            <w:r>
+              <w:rPr>
+                <w:noProof/>
+                <w:webHidden/>
+              </w:rPr>
+              <w:fldChar w:fldCharType="begin"/>
+            </w:r>
+            <w:r>
+              <w:rPr>
+                <w:noProof/>
+                <w:webHidden/>
+              </w:rPr>
+              <w:instrText xml:space="preserve"> PAGEREF _Toc223269981 \h </w:instrText>
+            </w:r>
+            <w:r>
+              <w:rPr>
+                <w:noProof/>
+                <w:webHidden/>
+              </w:rPr>
+            </w:r>
+            <w:r>
+              <w:rPr>
+                <w:noProof/>
+                <w:webHidden/>
+              </w:rPr>
+              <w:fldChar w:fldCharType="separate"/>
+            </w:r>
+            <w:r>
+              <w:rPr>
+                <w:noProof/>
+                <w:webHidden/>
+              </w:rPr>
+              <w:t>5</w:t>
+            </w:r>
+            <w:r>
+              <w:rPr>
+                <w:noProof/>
+                <w:webHidden/>
+              </w:rPr>
+              <w:fldChar w:fldCharType="end"/>
+            </w:r>
+          </w:hyperlink>
+        </w:p>
+        <w:p>
+          <w:pPr>
+            <w:pStyle w:val="TOC2"/>
+            <w:tabs>
+              <w:tab w:val="right" w:leader="dot" w:pos="9016"/>
+            </w:tabs>
+            <w:rPr>
+              <w:noProof/>
+            </w:rPr>
+          </w:pPr>
+          <w:hyperlink w:anchor="_Toc223269982" w:history="1">
+            <w:r>
+              <w:rPr>
+                <w:rStyle w:val="Hyperlink"/>
+                <w:noProof/>
+              </w:rPr>
+              <w:t>2.7 Outcome of Data Preparation</w:t>
+            </w:r>
+            <w:r>
+              <w:rPr>
+                <w:noProof/>
+                <w:webHidden/>
+              </w:rPr>
+              <w:tab/>
+            </w:r>
+            <w:r>
+              <w:rPr>
+                <w:noProof/>
+                <w:webHidden/>
+              </w:rPr>
+              <w:fldChar w:fldCharType="begin"/>
+            </w:r>
+            <w:r>
+              <w:rPr>
+                <w:noProof/>
+                <w:webHidden/>
+              </w:rPr>
+              <w:instrText xml:space="preserve"> PAGEREF _Toc223269982 \h </w:instrText>
+            </w:r>
+            <w:r>
+              <w:rPr>
+                <w:noProof/>
+                <w:webHidden/>
+              </w:rPr>
+            </w:r>
+            <w:r>
+              <w:rPr>
+                <w:noProof/>
+                <w:webHidden/>
+              </w:rPr>
+              <w:fldChar w:fldCharType="separate"/>
+            </w:r>
+            <w:r>
+              <w:rPr>
+                <w:noProof/>
+                <w:webHidden/>
+              </w:rPr>
+              <w:t>5</w:t>
+            </w:r>
+            <w:r>
+              <w:rPr>
+                <w:noProof/>
+                <w:webHidden/>
+              </w:rPr>
+              <w:fldChar w:fldCharType="end"/>
+            </w:r>
+          </w:hyperlink>
+        </w:p>
+        <w:p>
+          <w:pPr>
+            <w:pStyle w:val="TOC1"/>
+            <w:tabs>
+              <w:tab w:val="right" w:leader="dot" w:pos="9016"/>
+            </w:tabs>
+            <w:rPr>
+              <w:noProof/>
+            </w:rPr>
+          </w:pPr>
+          <w:hyperlink w:anchor="_Toc223269983" w:history="1">
+            <w:r>
+              <w:rPr>
+                <w:rStyle w:val="Hyperlink"/>
+                <w:noProof/>
+              </w:rPr>
+              <w:t>3. Clustering Analysis</w:t>
+            </w:r>
+            <w:r>
+              <w:rPr>
+                <w:noProof/>
+                <w:webHidden/>
+              </w:rPr>
+              <w:tab/>
+            </w:r>
+            <w:r>
+              <w:rPr>
+                <w:noProof/>
+                <w:webHidden/>
+              </w:rPr>
+              <w:fldChar w:fldCharType="begin"/>
+            </w:r>
+            <w:r>
+              <w:rPr>
+                <w:noProof/>
+                <w:webHidden/>
+              </w:rPr>
+              <w:instrText xml:space="preserve"> PAGEREF _Toc223269983 \h </w:instrText>
+            </w:r>
+            <w:r>
+              <w:rPr>
+                <w:noProof/>
+                <w:webHidden/>
+              </w:rPr>
+            </w:r>
+            <w:r>
+              <w:rPr>
+                <w:noProof/>
+                <w:webHidden/>
+              </w:rPr>
+              <w:fldChar w:fldCharType="separate"/>
+            </w:r>
+            <w:r>
+              <w:rPr>
+                <w:noProof/>
+                <w:webHidden/>
+              </w:rPr>
+              <w:t>6</w:t>
+            </w:r>
+            <w:r>
+              <w:rPr>
+                <w:noProof/>
+                <w:webHidden/>
+              </w:rPr>
+              <w:fldChar w:fldCharType="end"/>
+            </w:r>
+          </w:hyperlink>
+        </w:p>
+        <w:p>
+          <w:pPr>
+            <w:pStyle w:val="TOC2"/>
+            <w:tabs>
+              <w:tab w:val="right" w:leader="dot" w:pos="9016"/>
+            </w:tabs>
+            <w:rPr>
+              <w:noProof/>
+            </w:rPr>
+          </w:pPr>
+          <w:hyperlink w:anchor="_Toc223269984" w:history="1">
+            <w:r>
+              <w:rPr>
+                <w:rStyle w:val="Hyperlink"/>
+                <w:noProof/>
+              </w:rPr>
+              <w:t>3.1 Determining the Optimal Number of Clusters</w:t>
+            </w:r>
+            <w:r>
+              <w:rPr>
+                <w:noProof/>
+                <w:webHidden/>
+              </w:rPr>
+              <w:tab/>
+            </w:r>
+            <w:r>
+              <w:rPr>
+                <w:noProof/>
+                <w:webHidden/>
+              </w:rPr>
+              <w:fldChar w:fldCharType="begin"/>
+            </w:r>
+            <w:r>
+              <w:rPr>
+                <w:noProof/>
+                <w:webHidden/>
+              </w:rPr>
+              <w:instrText xml:space="preserve"> PAGEREF _Toc223269984 \h </w:instrText>
+            </w:r>
+            <w:r>
+              <w:rPr>
+                <w:noProof/>
+                <w:webHidden/>
+              </w:rPr>
+            </w:r>
+            <w:r>
+              <w:rPr>
+                <w:noProof/>
+                <w:webHidden/>
+              </w:rPr>
+              <w:fldChar w:fldCharType="separate"/>
+            </w:r>
+            <w:r>
+              <w:rPr>
+                <w:noProof/>
+                <w:webHidden/>
+              </w:rPr>
+              <w:t>6</w:t>
+            </w:r>
+            <w:r>
+              <w:rPr>
+                <w:noProof/>
+                <w:webHidden/>
+              </w:rPr>
+              <w:fldChar w:fldCharType="end"/>
+            </w:r>
+          </w:hyperlink>
+        </w:p>
+        <w:p>
+          <w:pPr>
+            <w:pStyle w:val="TOC2"/>
+            <w:tabs>
+              <w:tab w:val="right" w:leader="dot" w:pos="9016"/>
+            </w:tabs>
+            <w:rPr>
+              <w:noProof/>
+            </w:rPr>
+          </w:pPr>
+          <w:hyperlink w:anchor="_Toc223269985" w:history="1">
+            <w:r>
+              <w:rPr>
+                <w:rStyle w:val="Hyperlink"/>
+                <w:noProof/>
+              </w:rPr>
+              <w:t>3.2 K-Means Model Training</w:t>
+            </w:r>
+            <w:r>
+              <w:rPr>
+                <w:noProof/>
+                <w:webHidden/>
+              </w:rPr>
+              <w:tab/>
+            </w:r>
+            <w:r>
+              <w:rPr>
+                <w:noProof/>
+                <w:webHidden/>
+              </w:rPr>
+              <w:fldChar w:fldCharType="begin"/>
+            </w:r>
+            <w:r>
+              <w:rPr>
+                <w:noProof/>
+                <w:webHidden/>
+              </w:rPr>
+              <w:instrText xml:space="preserve"> PAGEREF _Toc223269985 \h </w:instrText>
+            </w:r>
+            <w:r>
+              <w:rPr>
+                <w:noProof/>
+                <w:webHidden/>
+              </w:rPr>
+            </w:r>
+            <w:r>
+              <w:rPr>
+                <w:noProof/>
+                <w:webHidden/>
+              </w:rPr>
+              <w:fldChar w:fldCharType="separate"/>
+            </w:r>
+            <w:r>
+              <w:rPr>
+                <w:noProof/>
+                <w:webHidden/>
+              </w:rPr>
+              <w:t>6</w:t>
+            </w:r>
+            <w:r>
+              <w:rPr>
+                <w:noProof/>
+                <w:webHidden/>
+              </w:rPr>
+              <w:fldChar w:fldCharType="end"/>
+            </w:r>
+          </w:hyperlink>
+        </w:p>
+        <w:p>
+          <w:pPr>
+            <w:pStyle w:val="TOC2"/>
+            <w:tabs>
+              <w:tab w:val="right" w:leader="dot" w:pos="9016"/>
+            </w:tabs>
+            <w:rPr>
+              <w:noProof/>
+            </w:rPr>
+          </w:pPr>
+          <w:hyperlink w:anchor="_Toc223269986" w:history="1">
+            <w:r>
+              <w:rPr>
+                <w:rStyle w:val="Hyperlink"/>
+                <w:noProof/>
+              </w:rPr>
+              <w:t>3.3 Cluster Visualization Using PCA</w:t>
+            </w:r>
+            <w:r>
+              <w:rPr>
+                <w:noProof/>
+                <w:webHidden/>
+              </w:rPr>
+              <w:tab/>
+            </w:r>
+            <w:r>
+              <w:rPr>
+                <w:noProof/>
+                <w:webHidden/>
+              </w:rPr>
+              <w:fldChar w:fldCharType="begin"/>
+            </w:r>
+            <w:r>
+              <w:rPr>
+                <w:noProof/>
+                <w:webHidden/>
+              </w:rPr>
+              <w:instrText xml:space="preserve"> PAGEREF _Toc223269986 \h </w:instrText>
+            </w:r>
+            <w:r>
+              <w:rPr>
+                <w:noProof/>
+                <w:webHidden/>
+              </w:rPr>
+            </w:r>
+            <w:r>
+              <w:rPr>
+                <w:noProof/>
+                <w:webHidden/>
+              </w:rPr>
+              <w:fldChar w:fldCharType="separate"/>
+            </w:r>
+            <w:r>
+              <w:rPr>
+                <w:noProof/>
+                <w:webHidden/>
+              </w:rPr>
+              <w:t>7</w:t>
+            </w:r>
+            <w:r>
+              <w:rPr>
+                <w:noProof/>
+                <w:webHidden/>
+              </w:rPr>
+              <w:fldChar w:fldCharType="end"/>
+            </w:r>
+          </w:hyperlink>
+        </w:p>
+        <w:p>
+          <w:pPr>
+            <w:pStyle w:val="TOC2"/>
+            <w:tabs>
+              <w:tab w:val="right" w:leader="dot" w:pos="9016"/>
+            </w:tabs>
+            <w:rPr>
+              <w:noProof/>
+            </w:rPr>
+          </w:pPr>
+          <w:hyperlink w:anchor="_Toc223269987" w:history="1">
+            <w:r>
+              <w:rPr>
+                <w:rStyle w:val="Hyperlink"/>
+                <w:noProof/>
+              </w:rPr>
+              <w:t>3.4 Cluster Characteristics and Observations</w:t>
+            </w:r>
+            <w:r>
+              <w:rPr>
+                <w:noProof/>
+                <w:webHidden/>
+              </w:rPr>
+              <w:tab/>
+            </w:r>
+            <w:r>
+              <w:rPr>
+                <w:noProof/>
+                <w:webHidden/>
+              </w:rPr>
+              <w:fldChar w:fldCharType="begin"/>
+            </w:r>
+            <w:r>
+              <w:rPr>
+                <w:noProof/>
+                <w:webHidden/>
+              </w:rPr>
+              <w:instrText xml:space="preserve"> PAGEREF _Toc223269987 \h </w:instrText>
+            </w:r>
+            <w:r>
+              <w:rPr>
+                <w:noProof/>
+                <w:webHidden/>
+              </w:rPr>
+            </w:r>
+            <w:r>
+              <w:rPr>
+                <w:noProof/>
+                <w:webHidden/>
+              </w:rPr>
+              <w:fldChar w:fldCharType="separate"/>
+            </w:r>
+            <w:r>
+              <w:rPr>
+                <w:noProof/>
+                <w:webHidden/>
+              </w:rPr>
+              <w:t>8</w:t>
+            </w:r>
+            <w:r>
+              <w:rPr>
+                <w:noProof/>
+                <w:webHidden/>
+              </w:rPr>
+              <w:fldChar w:fldCharType="end"/>
+            </w:r>
+          </w:hyperlink>
+        </w:p>
+        <w:p>
+          <w:pPr>
+            <w:pStyle w:val="TOC2"/>
+            <w:tabs>
+              <w:tab w:val="right" w:leader="dot" w:pos="9016"/>
+            </w:tabs>
+            <w:rPr>
+              <w:noProof/>
+            </w:rPr>
+          </w:pPr>
+          <w:hyperlink w:anchor="_Toc223269988" w:history="1">
+            <w:r>
+              <w:rPr>
+                <w:rStyle w:val="Hyperlink"/>
+                <w:noProof/>
+              </w:rPr>
+              <w:t>3.5 Outcome of Clustering Analysis</w:t>
+            </w:r>
+            <w:r>
+              <w:rPr>
+                <w:noProof/>
+                <w:webHidden/>
+              </w:rPr>
+              <w:tab/>
+            </w:r>
+            <w:r>
+              <w:rPr>
+                <w:noProof/>
+                <w:webHidden/>
+              </w:rPr>
+              <w:fldChar w:fldCharType="begin"/>
+            </w:r>
+            <w:r>
+              <w:rPr>
+                <w:noProof/>
+                <w:webHidden/>
+              </w:rPr>
+              <w:instrText xml:space="preserve"> PAGEREF _Toc223269988 \h </w:instrText>
+            </w:r>
+            <w:r>
+              <w:rPr>
+                <w:noProof/>
+                <w:webHidden/>
+              </w:rPr>
+            </w:r>
+            <w:r>
+              <w:rPr>
+                <w:noProof/>
+                <w:webHidden/>
+              </w:rPr>
+              <w:fldChar w:fldCharType="separate"/>
+            </w:r>
+            <w:r>
+              <w:rPr>
+                <w:noProof/>
+                <w:webHidden/>
+              </w:rPr>
+              <w:t>8</w:t>
+            </w:r>
+            <w:r>
+              <w:rPr>
+                <w:noProof/>
+                <w:webHidden/>
+              </w:rPr>
+              <w:fldChar w:fldCharType="end"/>
+            </w:r>
+          </w:hyperlink>
+        </w:p>
+        <w:p>
+          <w:pPr>
+            <w:pStyle w:val="TOC1"/>
+            <w:tabs>
+              <w:tab w:val="right" w:leader="dot" w:pos="9016"/>
+            </w:tabs>
+            <w:rPr>
+              <w:noProof/>
+            </w:rPr>
+          </w:pPr>
+          <w:hyperlink w:anchor="_Toc223269989" w:history="1">
+            <w:r>
+              <w:rPr>
+                <w:rStyle w:val="Hyperlink"/>
+                <w:noProof/>
+              </w:rPr>
+              <w:t>4. Cluster Insights and Business Interpretation</w:t>
+            </w:r>
+            <w:r>
+              <w:rPr>
+                <w:noProof/>
+                <w:webHidden/>
+              </w:rPr>
+              <w:tab/>
+            </w:r>
+            <w:r>
+              <w:rPr>
+                <w:noProof/>
+                <w:webHidden/>
+              </w:rPr>
+              <w:fldChar w:fldCharType="begin"/>
+            </w:r>
+            <w:r>
+              <w:rPr>
+                <w:noProof/>
+                <w:webHidden/>
+              </w:rPr>
+              <w:instrText xml:space="preserve"> PAGEREF _Toc223269989 \h </w:instrText>
+            </w:r>
+            <w:r>
+              <w:rPr>
+                <w:noProof/>
+                <w:webHidden/>
+              </w:rPr>
+            </w:r>
+            <w:r>
+              <w:rPr>
+                <w:noProof/>
+                <w:webHidden/>
+              </w:rPr>
+              <w:fldChar w:fldCharType="separate"/>
+            </w:r>
+            <w:r>
+              <w:rPr>
+                <w:noProof/>
+                <w:webHidden/>
+              </w:rPr>
+              <w:t>9</w:t>
+            </w:r>
+            <w:r>
+              <w:rPr>
+                <w:noProof/>
+                <w:webHidden/>
+              </w:rPr>
+              <w:fldChar w:fldCharType="end"/>
+            </w:r>
+          </w:hyperlink>
+        </w:p>
+        <w:p>
+          <w:pPr>
+            <w:pStyle w:val="TOC2"/>
+            <w:tabs>
+              <w:tab w:val="right" w:leader="dot" w:pos="9016"/>
+            </w:tabs>
+            <w:rPr>
+              <w:noProof/>
+            </w:rPr>
+          </w:pPr>
+          <w:hyperlink w:anchor="_Toc223269990" w:history="1">
+            <w:r>
+              <w:rPr>
+                <w:rStyle w:val="Hyperlink"/>
+                <w:noProof/>
+              </w:rPr>
+              <w:t>4.1 Cluster-Level Behavioural Patterns</w:t>
+            </w:r>
+            <w:r>
+              <w:rPr>
+                <w:noProof/>
+                <w:webHidden/>
+              </w:rPr>
+              <w:tab/>
+            </w:r>
+            <w:r>
+              <w:rPr>
+                <w:noProof/>
+                <w:webHidden/>
+              </w:rPr>
+              <w:fldChar w:fldCharType="begin"/>
+            </w:r>
+            <w:r>
+              <w:rPr>
+                <w:noProof/>
+                <w:webHidden/>
+              </w:rPr>
+              <w:instrText xml:space="preserve"> PAGEREF _Toc223269990 \h </w:instrText>
+            </w:r>
+            <w:r>
+              <w:rPr>
+                <w:noProof/>
+                <w:webHidden/>
+              </w:rPr>
+            </w:r>
+            <w:r>
+              <w:rPr>
+                <w:noProof/>
+                <w:webHidden/>
+              </w:rPr>
+              <w:fldChar w:fldCharType="separate"/>
+            </w:r>
+            <w:r>
+              <w:rPr>
+                <w:noProof/>
+                <w:webHidden/>
+              </w:rPr>
+              <w:t>9</w:t>
+            </w:r>
+            <w:r>
+              <w:rPr>
+                <w:noProof/>
+                <w:webHidden/>
+              </w:rPr>
+              <w:fldChar w:fldCharType="end"/>
+            </w:r>
+          </w:hyperlink>
+        </w:p>
+        <w:p>
+          <w:pPr>
+            <w:pStyle w:val="TOC2"/>
+            <w:tabs>
+              <w:tab w:val="right" w:leader="dot" w:pos="9016"/>
+            </w:tabs>
+            <w:rPr>
+              <w:noProof/>
+            </w:rPr>
+          </w:pPr>
+          <w:hyperlink w:anchor="_Toc223269991" w:history="1">
+            <w:r>
+              <w:rPr>
+                <w:rStyle w:val="Hyperlink"/>
+                <w:noProof/>
+              </w:rPr>
+              <w:t>4.2 Churn Risk Across Customer Segments</w:t>
+            </w:r>
+            <w:r>
+              <w:rPr>
+                <w:noProof/>
+                <w:webHidden/>
+              </w:rPr>
+              <w:tab/>
+            </w:r>
+            <w:r>
+              <w:rPr>
+                <w:noProof/>
+                <w:webHidden/>
+              </w:rPr>
+              <w:fldChar w:fldCharType="begin"/>
+            </w:r>
+            <w:r>
+              <w:rPr>
+                <w:noProof/>
+                <w:webHidden/>
+              </w:rPr>
+              <w:instrText xml:space="preserve"> PAGEREF _Toc223269991 \h </w:instrText>
+            </w:r>
+            <w:r>
+              <w:rPr>
+                <w:noProof/>
+                <w:webHidden/>
+              </w:rPr>
+            </w:r>
+            <w:r>
+              <w:rPr>
+                <w:noProof/>
+                <w:webHidden/>
+              </w:rPr>
+              <w:fldChar w:fldCharType="separate"/>
+            </w:r>
+            <w:r>
+              <w:rPr>
+                <w:noProof/>
+                <w:webHidden/>
+              </w:rPr>
+              <w:t>9</w:t>
+            </w:r>
+            <w:r>
+              <w:rPr>
+                <w:noProof/>
+                <w:webHidden/>
+              </w:rPr>
+              <w:fldChar w:fldCharType="end"/>
+            </w:r>
+          </w:hyperlink>
+        </w:p>
+        <w:p>
+          <w:pPr>
+            <w:pStyle w:val="TOC2"/>
+            <w:tabs>
+              <w:tab w:val="right" w:leader="dot" w:pos="9016"/>
+            </w:tabs>
+            <w:rPr>
+              <w:noProof/>
+            </w:rPr>
+          </w:pPr>
+          <w:hyperlink w:anchor="_Toc223269992" w:history="1">
+            <w:r>
+              <w:rPr>
+                <w:rStyle w:val="Hyperlink"/>
+                <w:noProof/>
+              </w:rPr>
+              <w:t>4.3 Business Interpretation of Customer Segments</w:t>
+            </w:r>
+            <w:r>
+              <w:rPr>
+                <w:noProof/>
+                <w:webHidden/>
+              </w:rPr>
+              <w:tab/>
+            </w:r>
+            <w:r>
+              <w:rPr>
+                <w:noProof/>
+                <w:webHidden/>
+              </w:rPr>
+              <w:fldChar w:fldCharType="begin"/>
+            </w:r>
+            <w:r>
+              <w:rPr>
+                <w:noProof/>
+                <w:webHidden/>
+              </w:rPr>
+              <w:instrText xml:space="preserve"> PAGEREF _Toc223269992 \h </w:instrText>
+            </w:r>
+            <w:r>
+              <w:rPr>
+                <w:noProof/>
+                <w:webHidden/>
+              </w:rPr>
+            </w:r>
+            <w:r>
+              <w:rPr>
+                <w:noProof/>
+                <w:webHidden/>
+              </w:rPr>
+              <w:fldChar w:fldCharType="separate"/>
+            </w:r>
+            <w:r>
+              <w:rPr>
+                <w:noProof/>
+                <w:webHidden/>
+              </w:rPr>
+              <w:t>10</w:t>
+            </w:r>
+            <w:r>
+              <w:rPr>
+                <w:noProof/>
+                <w:webHidden/>
+              </w:rPr>
+              <w:fldChar w:fldCharType="end"/>
+            </w:r>
+          </w:hyperlink>
+        </w:p>
+        <w:p>
+          <w:pPr>
+            <w:pStyle w:val="TOC2"/>
+            <w:tabs>
+              <w:tab w:val="right" w:leader="dot" w:pos="9016"/>
+            </w:tabs>
+            <w:rPr>
+              <w:noProof/>
+            </w:rPr>
+          </w:pPr>
+          <w:hyperlink w:anchor="_Toc223269993" w:history="1">
+            <w:r>
+              <w:rPr>
+                <w:rStyle w:val="Hyperlink"/>
+                <w:noProof/>
+              </w:rPr>
+              <w:t>4.4 Strategic Value of Segmentation</w:t>
+            </w:r>
+            <w:r>
+              <w:rPr>
+                <w:noProof/>
+                <w:webHidden/>
+              </w:rPr>
+              <w:tab/>
+            </w:r>
+            <w:r>
+              <w:rPr>
+                <w:noProof/>
+                <w:webHidden/>
+              </w:rPr>
+              <w:fldChar w:fldCharType="begin"/>
+            </w:r>
+            <w:r>
+              <w:rPr>
+                <w:noProof/>
+                <w:webHidden/>
+              </w:rPr>
+              <w:instrText xml:space="preserve"> PAGEREF _Toc223269993 \h </w:instrText>
+            </w:r>
+            <w:r>
+              <w:rPr>
+                <w:noProof/>
+                <w:webHidden/>
+              </w:rPr>
+            </w:r>
+            <w:r>
+              <w:rPr>
+                <w:noProof/>
+                <w:webHidden/>
+              </w:rPr>
+              <w:fldChar w:fldCharType="separate"/>
+            </w:r>
+            <w:r>
+              <w:rPr>
+                <w:noProof/>
+                <w:webHidden/>
+              </w:rPr>
+              <w:t>11</w:t>
+            </w:r>
+            <w:r>
+              <w:rPr>
+                <w:noProof/>
+                <w:webHidden/>
+              </w:rPr>
+              <w:fldChar w:fldCharType="end"/>
+            </w:r>
+          </w:hyperlink>
+        </w:p>
+        <w:p>
+          <w:pPr>
+            <w:pStyle w:val="TOC1"/>
+            <w:tabs>
+              <w:tab w:val="right" w:leader="dot" w:pos="9016"/>
+            </w:tabs>
+            <w:rPr>
+              <w:noProof/>
+            </w:rPr>
+          </w:pPr>
+          <w:hyperlink w:anchor="_Toc223269994" w:history="1">
+            <w:r>
+              <w:rPr>
+                <w:rStyle w:val="Hyperlink"/>
+                <w:noProof/>
+              </w:rPr>
+              <w:t>5. Key Findings</w:t>
+            </w:r>
+            <w:r>
+              <w:rPr>
+                <w:noProof/>
+                <w:webHidden/>
+              </w:rPr>
+              <w:tab/>
+            </w:r>
+            <w:r>
+              <w:rPr>
+                <w:noProof/>
+                <w:webHidden/>
+              </w:rPr>
+              <w:fldChar w:fldCharType="begin"/>
+            </w:r>
+            <w:r>
+              <w:rPr>
+                <w:noProof/>
+                <w:webHidden/>
+              </w:rPr>
+              <w:instrText xml:space="preserve"> PAGEREF _Toc223269994 \h </w:instrText>
+            </w:r>
+            <w:r>
+              <w:rPr>
+                <w:noProof/>
+                <w:webHidden/>
+              </w:rPr>
+            </w:r>
+            <w:r>
+              <w:rPr>
+                <w:noProof/>
+                <w:webHidden/>
+              </w:rPr>
+              <w:fldChar w:fldCharType="separate"/>
+            </w:r>
+            <w:r>
+              <w:rPr>
+                <w:noProof/>
+                <w:webHidden/>
+              </w:rPr>
+              <w:t>12</w:t>
+            </w:r>
+            <w:r>
+              <w:rPr>
+                <w:noProof/>
+                <w:webHidden/>
+              </w:rPr>
+              <w:fldChar w:fldCharType="end"/>
+            </w:r>
+          </w:hyperlink>
+        </w:p>
+        <w:p>
+          <w:pPr>
+            <w:pStyle w:val="TOC1"/>
+            <w:tabs>
+              <w:tab w:val="right" w:leader="dot" w:pos="9016"/>
+            </w:tabs>
+            <w:rPr>
+              <w:noProof/>
+            </w:rPr>
+          </w:pPr>
+          <w:hyperlink w:anchor="_Toc223269995" w:history="1">
+            <w:r>
+              <w:rPr>
+                <w:rStyle w:val="Hyperlink"/>
+                <w:noProof/>
+              </w:rPr>
+              <w:t>6. Limitations and Challenges</w:t>
+            </w:r>
+            <w:r>
+              <w:rPr>
+                <w:noProof/>
+                <w:webHidden/>
+              </w:rPr>
+              <w:tab/>
+            </w:r>
+            <w:r>
+              <w:rPr>
+                <w:noProof/>
+                <w:webHidden/>
+              </w:rPr>
+              <w:fldChar w:fldCharType="begin"/>
+            </w:r>
+            <w:r>
+              <w:rPr>
+                <w:noProof/>
+                <w:webHidden/>
+              </w:rPr>
+              <w:instrText xml:space="preserve"> PAGEREF _Toc223269995 \h </w:instrText>
+            </w:r>
+            <w:r>
+              <w:rPr>
+                <w:noProof/>
+                <w:webHidden/>
+              </w:rPr>
+            </w:r>
+            <w:r>
+              <w:rPr>
+                <w:noProof/>
+                <w:webHidden/>
+              </w:rPr>
+              <w:fldChar w:fldCharType="separate"/>
+            </w:r>
+            <w:r>
+              <w:rPr>
+                <w:noProof/>
+                <w:webHidden/>
+              </w:rPr>
+              <w:t>13</w:t>
+            </w:r>
+            <w:r>
+              <w:rPr>
+                <w:noProof/>
+                <w:webHidden/>
+              </w:rPr>
+              <w:fldChar w:fldCharType="end"/>
+            </w:r>
+          </w:hyperlink>
+        </w:p>
+        <w:p>
+          <w:pPr>
+            <w:pStyle w:val="TOC1"/>
+            <w:tabs>
+              <w:tab w:val="right" w:leader="dot" w:pos="9016"/>
+            </w:tabs>
+            <w:rPr>
+              <w:noProof/>
+            </w:rPr>
+          </w:pPr>
+          <w:hyperlink w:anchor="_Toc223269996" w:history="1">
+            <w:r>
+              <w:rPr>
+                <w:rStyle w:val="Hyperlink"/>
+                <w:noProof/>
+              </w:rPr>
+              <w:t>7. Conclusion</w:t>
+            </w:r>
+            <w:r>
+              <w:rPr>
+                <w:noProof/>
+                <w:webHidden/>
+              </w:rPr>
+              <w:tab/>
+            </w:r>
+            <w:r>
+              <w:rPr>
+                <w:noProof/>
+                <w:webHidden/>
+              </w:rPr>
+              <w:fldChar w:fldCharType="begin"/>
+            </w:r>
+            <w:r>
+              <w:rPr>
+                <w:noProof/>
+                <w:webHidden/>
+              </w:rPr>
+              <w:instrText xml:space="preserve"> PAGEREF _Toc223269996 \h </w:instrText>
+            </w:r>
+            <w:r>
+              <w:rPr>
+                <w:noProof/>
+                <w:webHidden/>
+              </w:rPr>
+            </w:r>
+            <w:r>
+              <w:rPr>
+                <w:noProof/>
+                <w:webHidden/>
+              </w:rPr>
+              <w:fldChar w:fldCharType="separate"/>
+            </w:r>
+            <w:r>
+              <w:rPr>
+                <w:noProof/>
+                <w:webHidden/>
+              </w:rPr>
+              <w:t>14</w:t>
+            </w:r>
+            <w:r>
+              <w:rPr>
+                <w:noProof/>
+                <w:webHidden/>
+              </w:rPr>
+              <w:fldChar w:fldCharType="end"/>
+            </w:r>
+          </w:hyperlink>
+        </w:p>
+        <w:p>
+          <w:r>
+            <w:rPr>
+              <w:b/>
+              <w:bCs/>
+            </w:rPr>
+            <w:fldChar w:fldCharType="end"/>
+          </w:r>
+        </w:p>
+      </w:sdtContent>
+    </w:sdt>
+    <w:p>
+      <w:pPr>
+        <w:spacing w:before="0" w:after="160"/>
+        <w:rPr>
+          <w:rFonts w:eastAsiaTheme="majorEastAsia" w:cstheme="majorBidi"/>
+          <w:b/>
+          <w:sz w:val="28"/>
+          <w:szCs w:val="40"/>
+          <w:u w:val="single"/>
+        </w:rPr>
+      </w:pPr>
+      <w:r>
+        <w:br w:type="page"/>
+      </w:r>
+    </w:p>
+    <w:p>
+      <w:pPr>
+        <w:pStyle w:val="Heading1"/>
+      </w:pPr>
+      <w:bookmarkStart w:id="0" w:name="_Toc223269975"/>
+      <w:r>
+        <w:lastRenderedPageBreak/>
+        <w:t>1. Introduction</w:t>
+      </w:r>
+      <w:bookmarkEnd w:id="0"/>
+    </w:p>
+    <w:p>
+      <w:pPr>
+        <w:jc w:val="both"/>
+      </w:pPr>
+      <w:r>
+        <w:t>Stage 2 of the Customer Churn Analysis project was aimed at preparing the telecommunications customer dataset to be used in machine learning and to conduct a clustering analysis to discover meaningful customer segments. The data preparation process guarantees the quality of data, its consistency, and compatibility with the analysis models, whereas the data clustering process tends to reveal the underlying patterns in the customer behaviour that can be utilised in the development of the retention strategies.</w:t>
+      </w:r>
+    </w:p>
+    <w:p>
+      <w:pPr>
+        <w:jc w:val="both"/>
+      </w:pPr>
+      <w:r>
+        <w:t xml:space="preserve">It was </w:t>
+      </w:r>
+      <w:proofErr w:type="spellStart"/>
+      <w:r>
+        <w:t>analyzed</w:t>
+      </w:r>
+      <w:proofErr w:type="spellEnd"/>
+      <w:r>
+        <w:t xml:space="preserve"> with Python and major libraries of data science, such as Pandas, NumPy, Matplotlib, and Scikit-learn.</w:t>
+      </w:r>
+    </w:p>
+    <w:p>
+      <w:pPr>
+        <w:pStyle w:val="Heading1"/>
+      </w:pPr>
+      <w:bookmarkStart w:id="1" w:name="_Toc223269976"/>
+      <w:r>
         <w:t>2. Data Preparation</w:t>
       </w:r>
+      <w:bookmarkEnd w:id="1"/>
     </w:p>
     <w:p>
       <w:pPr>
         <w:spacing w:before="0" w:after="160"/>
       </w:pPr>
       <w:r>
-        <w:t xml:space="preserve">Data preparation was performed to ensure the dataset was consistent, machine-learning ready, and suitable for clustering and predictive </w:t>
+        <w:t xml:space="preserve">The preparation of the data was done to make the dataset consistent, machine-learning ready, and good enough to perform clustering and predictive </w:t>
       </w:r>
       <w:proofErr w:type="spellStart"/>
       <w:r>
@@ -68,8 +1892,482 @@
       </w:r>
       <w:proofErr w:type="spellEnd"/>
       <w:r>
-        <w:t>. This stage focused on validating data quality, transforming categorical attributes, scaling features, and preparing structured datasets for later analysis.</w:t>
-      </w:r>
+        <w:t>. The step involved a check on the quality of data, data transformation (categorical variables), feature scaling, and the creation of organized datasets to be used in subsequent analysis.</w:t>
+      </w:r>
+    </w:p>
+    <w:p>
+      <w:pPr>
+        <w:pStyle w:val="Heading2"/>
+      </w:pPr>
+      <w:bookmarkStart w:id="2" w:name="_Toc223269977"/>
+      <w:r>
+        <w:t>2.1 Initial Data Exploration</w:t>
+      </w:r>
+      <w:bookmarkEnd w:id="2"/>
+    </w:p>
+    <w:p>
+      <w:pPr>
+        <w:spacing w:before="0" w:after="160"/>
+      </w:pPr>
+      <w:r>
+        <w:t>The dataset included the customer data pertaining to demographic characteristics, service subscriptions, type of contract and churn status. To get a feel of data structure and types of features, a preliminary exploratory analysis was conducted with the help of Pandas functions head, info, and describe.</w:t>
+      </w:r>
+    </w:p>
+    <w:p>
+      <w:pPr>
+        <w:spacing w:before="0" w:after="160"/>
+      </w:pPr>
+      <w:r>
+        <w:t>Key observations from the initial exploration included:</w:t>
+      </w:r>
+    </w:p>
+    <w:p>
+      <w:pPr>
+        <w:numPr>
+          <w:ilvl w:val="0"/>
+          <w:numId w:val="12"/>
+        </w:numPr>
+        <w:spacing w:before="0" w:after="160"/>
+      </w:pPr>
+      <w:r>
+        <w:t xml:space="preserve">Total records: </w:t>
+      </w:r>
+      <w:r>
+        <w:rPr>
+          <w:b/>
+          <w:bCs/>
+        </w:rPr>
+        <w:t>7043 customers</w:t>
+      </w:r>
+    </w:p>
+    <w:p>
+      <w:pPr>
+        <w:numPr>
+          <w:ilvl w:val="0"/>
+          <w:numId w:val="12"/>
+        </w:numPr>
+        <w:spacing w:before="0" w:after="160"/>
+      </w:pPr>
+      <w:r>
+        <w:t xml:space="preserve">Total features: </w:t>
+      </w:r>
+      <w:r>
+        <w:rPr>
+          <w:b/>
+          <w:bCs/>
+        </w:rPr>
+        <w:t>10</w:t>
+      </w:r>
+    </w:p>
+    <w:p>
+      <w:pPr>
+        <w:numPr>
+          <w:ilvl w:val="0"/>
+          <w:numId w:val="12"/>
+        </w:numPr>
+        <w:spacing w:before="0" w:after="160"/>
+      </w:pPr>
+      <w:r>
+        <w:t xml:space="preserve">Target variable: </w:t>
+      </w:r>
+      <w:r>
+        <w:rPr>
+          <w:b/>
+          <w:bCs/>
+        </w:rPr>
+        <w:t>Churn</w:t>
+      </w:r>
+    </w:p>
+    <w:p>
+      <w:pPr>
+        <w:numPr>
+          <w:ilvl w:val="0"/>
+          <w:numId w:val="12"/>
+        </w:numPr>
+        <w:spacing w:before="0" w:after="160"/>
+      </w:pPr>
+      <w:r>
+        <w:t>Data types included numerical and categorical attributes.</w:t>
+      </w:r>
+    </w:p>
+    <w:p>
+      <w:pPr>
+        <w:numPr>
+          <w:ilvl w:val="0"/>
+          <w:numId w:val="12"/>
+        </w:numPr>
+        <w:spacing w:before="0" w:after="160"/>
+      </w:pPr>
+      <w:r>
+        <w:t>Variables such as contract type, gender, payment methods, and internet service were categorical in nature.</w:t>
+      </w:r>
+    </w:p>
+    <w:p>
+      <w:pPr>
+        <w:spacing w:before="0" w:after="160"/>
+      </w:pPr>
+      <w:r>
+        <w:t>Understanding data types at this stage helped determine the preprocessing techniques required for machine learning compatibility.</w:t>
+      </w:r>
+    </w:p>
+    <w:p>
+      <w:pPr>
+        <w:spacing w:before="0" w:after="160"/>
+      </w:pPr>
+    </w:p>
+    <w:p>
+      <w:pPr>
+        <w:pStyle w:val="Heading2"/>
+      </w:pPr>
+      <w:bookmarkStart w:id="3" w:name="_Toc223269978"/>
+      <w:r>
+        <w:t>2.2 Missing Data Handling and Data Integrity</w:t>
+      </w:r>
+      <w:bookmarkEnd w:id="3"/>
+    </w:p>
+    <w:p>
+      <w:pPr>
+        <w:spacing w:before="0" w:after="160"/>
+      </w:pPr>
+      <w:r>
+        <w:t>The null-value analysis was performed to check whether the columns were entirely checked to ensure no missing values. The results indicated that:</w:t>
+      </w:r>
+    </w:p>
+    <w:p>
+      <w:pPr>
+        <w:pStyle w:val="ListParagraph"/>
+        <w:numPr>
+          <w:ilvl w:val="0"/>
+          <w:numId w:val="33"/>
+        </w:numPr>
+        <w:spacing w:before="0" w:after="160"/>
+      </w:pPr>
+      <w:r>
+        <w:t>None of the data points were missing in the data set.</w:t>
+      </w:r>
+    </w:p>
+    <w:p>
+      <w:pPr>
+        <w:spacing w:before="0" w:after="160"/>
+      </w:pPr>
+      <w:r>
+        <w:t>Since it was ensured that the data was complete, no imputation methods were needed. This guaranteed that the preprocessing was only concerned with transformation not correction hence data integrity.</w:t>
+      </w:r>
+      <w:r>
+        <w:t>.</w:t>
+      </w:r>
+    </w:p>
+    <w:p>
+      <w:pPr>
+        <w:spacing w:before="0" w:after="160"/>
+      </w:pPr>
+      <w:r>
+        <w:t>Additional validation steps ensured:</w:t>
+      </w:r>
+    </w:p>
+    <w:p>
+      <w:pPr>
+        <w:numPr>
+          <w:ilvl w:val="0"/>
+          <w:numId w:val="14"/>
+        </w:numPr>
+        <w:spacing w:before="0" w:after="160"/>
+      </w:pPr>
+      <w:r>
+        <w:lastRenderedPageBreak/>
+        <w:t>No duplicated rows were identified.</w:t>
+      </w:r>
+    </w:p>
+    <w:p>
+      <w:pPr>
+        <w:numPr>
+          <w:ilvl w:val="0"/>
+          <w:numId w:val="14"/>
+        </w:numPr>
+        <w:spacing w:before="0" w:after="160"/>
+      </w:pPr>
+      <w:r>
+        <w:t>Feature values remained consistent with expected categories.</w:t>
+      </w:r>
+    </w:p>
+    <w:p>
+      <w:pPr>
+        <w:numPr>
+          <w:ilvl w:val="0"/>
+          <w:numId w:val="14"/>
+        </w:numPr>
+        <w:spacing w:before="0" w:after="160"/>
+      </w:pPr>
+      <w:r>
+        <w:t>Target variable labels were clearly defined as Yes/No.</w:t>
+      </w:r>
+    </w:p>
+    <w:p>
+      <w:pPr>
+        <w:spacing w:before="0" w:after="160"/>
+      </w:pPr>
+    </w:p>
+    <w:p>
+      <w:pPr>
+        <w:pStyle w:val="Heading2"/>
+      </w:pPr>
+      <w:bookmarkStart w:id="4" w:name="_Toc223269979"/>
+      <w:r>
+        <w:t>2.3 Categorical Encoding</w:t>
+      </w:r>
+      <w:bookmarkEnd w:id="4"/>
+    </w:p>
+    <w:p>
+      <w:pPr>
+        <w:spacing w:before="0" w:after="160"/>
+      </w:pPr>
+      <w:r>
+        <w:t>Machine learning algorithms require numeric inputs; therefore, categorical variables were transformed into numerical representations.</w:t>
+      </w:r>
+    </w:p>
+    <w:p>
+      <w:pPr>
+        <w:spacing w:before="0" w:after="160"/>
+      </w:pPr>
+      <w:r>
+        <w:t>The following preprocessing steps were applied:</w:t>
+      </w:r>
+    </w:p>
+    <w:p>
+      <w:pPr>
+        <w:numPr>
+          <w:ilvl w:val="0"/>
+          <w:numId w:val="15"/>
+        </w:numPr>
+        <w:spacing w:before="0" w:after="160"/>
+      </w:pPr>
+      <w:r>
+        <w:t xml:space="preserve">The target variable </w:t>
+      </w:r>
+      <w:r>
+        <w:rPr>
+          <w:b/>
+          <w:bCs/>
+        </w:rPr>
+        <w:t>Churn</w:t>
+      </w:r>
+      <w:r>
+        <w:t xml:space="preserve"> was converted into binary format:</w:t>
+      </w:r>
+    </w:p>
+    <w:p>
+      <w:pPr>
+        <w:numPr>
+          <w:ilvl w:val="1"/>
+          <w:numId w:val="15"/>
+        </w:numPr>
+        <w:spacing w:before="0" w:after="160"/>
+      </w:pPr>
+      <w:r>
+        <w:t>Yes → 1</w:t>
+      </w:r>
+    </w:p>
+    <w:p>
+      <w:pPr>
+        <w:numPr>
+          <w:ilvl w:val="1"/>
+          <w:numId w:val="15"/>
+        </w:numPr>
+        <w:spacing w:before="0" w:after="160"/>
+      </w:pPr>
+      <w:r>
+        <w:t>No → 0</w:t>
+      </w:r>
+    </w:p>
+    <w:p>
+      <w:pPr>
+        <w:numPr>
+          <w:ilvl w:val="0"/>
+          <w:numId w:val="15"/>
+        </w:numPr>
+        <w:spacing w:before="0" w:after="160"/>
+      </w:pPr>
+      <w:r>
+        <w:t xml:space="preserve">Input categorical variables were encoded using </w:t>
+      </w:r>
+      <w:r>
+        <w:rPr>
+          <w:b/>
+          <w:bCs/>
+        </w:rPr>
+        <w:t>one-hot encoding</w:t>
+      </w:r>
+      <w:r>
+        <w:t>.</w:t>
+      </w:r>
+    </w:p>
+    <w:p>
+      <w:pPr>
+        <w:spacing w:before="0" w:after="160"/>
+      </w:pPr>
+      <w:r>
+        <w:t>The reason why it was selected to use one-hot encoding is that:</w:t>
+      </w:r>
+    </w:p>
+    <w:p>
+      <w:pPr>
+        <w:pStyle w:val="ListParagraph"/>
+        <w:numPr>
+          <w:ilvl w:val="0"/>
+          <w:numId w:val="33"/>
+        </w:numPr>
+        <w:spacing w:before="0" w:after="160"/>
+      </w:pPr>
+      <w:r>
+        <w:t>It does not have artificial ordinal relationships between categories.</w:t>
+      </w:r>
+    </w:p>
+    <w:p>
+      <w:pPr>
+        <w:pStyle w:val="ListParagraph"/>
+        <w:numPr>
+          <w:ilvl w:val="0"/>
+          <w:numId w:val="33"/>
+        </w:numPr>
+        <w:spacing w:before="0" w:after="160"/>
+      </w:pPr>
+      <w:r>
+        <w:t>It does not lose interpretability of customer attributes.</w:t>
+      </w:r>
+    </w:p>
+    <w:p>
+      <w:pPr>
+        <w:pStyle w:val="ListParagraph"/>
+        <w:numPr>
+          <w:ilvl w:val="0"/>
+          <w:numId w:val="33"/>
+        </w:numPr>
+        <w:spacing w:before="0" w:after="160"/>
+      </w:pPr>
+      <w:r>
+        <w:t xml:space="preserve">It can be used in clustering and in neural network </w:t>
+      </w:r>
+      <w:proofErr w:type="spellStart"/>
+      <w:r>
+        <w:t>modeling</w:t>
+      </w:r>
+      <w:proofErr w:type="spellEnd"/>
+      <w:r>
+        <w:t>.</w:t>
+      </w:r>
+    </w:p>
+    <w:p>
+      <w:pPr>
+        <w:spacing w:before="0" w:after="160"/>
+      </w:pPr>
+      <w:r>
+        <w:t xml:space="preserve">In the process of encoding several new binary features were generated (e.g., type of contract and type of internet service). The resultant logical outputs of the encoding process were then translated into numerical form (0/1) </w:t>
+      </w:r>
+      <w:proofErr w:type="gramStart"/>
+      <w:r>
+        <w:t>in order to</w:t>
+      </w:r>
+      <w:proofErr w:type="gramEnd"/>
+      <w:r>
+        <w:t xml:space="preserve"> be completely compatible with analytical models.</w:t>
+      </w:r>
+      <w:r>
+        <w:t>.</w:t>
+      </w:r>
+    </w:p>
+    <w:p>
+      <w:pPr>
+        <w:spacing w:before="0" w:after="160"/>
+      </w:pPr>
+    </w:p>
+    <w:p>
+      <w:pPr>
+        <w:pStyle w:val="Heading2"/>
+      </w:pPr>
+      <w:bookmarkStart w:id="5" w:name="_Toc223269980"/>
+      <w:r>
+        <w:t>2.4 Feature Engineering Considerations</w:t>
+      </w:r>
+      <w:bookmarkEnd w:id="5"/>
+    </w:p>
+    <w:p>
+      <w:pPr>
+        <w:spacing w:before="0" w:after="160"/>
+      </w:pPr>
+      <w:r>
+        <w:t xml:space="preserve">New engineered features were not introduced at this </w:t>
+      </w:r>
+      <w:proofErr w:type="gramStart"/>
+      <w:r>
+        <w:t>point</w:t>
+      </w:r>
+      <w:proofErr w:type="gramEnd"/>
+      <w:r>
+        <w:t xml:space="preserve"> but close manipulation of the variables introduced prior to this point ensured that:</w:t>
+      </w:r>
+    </w:p>
+    <w:p>
+      <w:pPr>
+        <w:pStyle w:val="ListParagraph"/>
+        <w:numPr>
+          <w:ilvl w:val="0"/>
+          <w:numId w:val="34"/>
+        </w:numPr>
+        <w:spacing w:before="0" w:after="160"/>
+      </w:pPr>
+      <w:r>
+        <w:t>Demographic features of customers,</w:t>
+      </w:r>
+    </w:p>
+    <w:p>
+      <w:pPr>
+        <w:pStyle w:val="ListParagraph"/>
+        <w:numPr>
+          <w:ilvl w:val="0"/>
+          <w:numId w:val="34"/>
+        </w:numPr>
+        <w:spacing w:before="0" w:after="160"/>
+      </w:pPr>
+      <w:r>
+        <w:t>Preferences in service subscription,</w:t>
+      </w:r>
+    </w:p>
+    <w:p>
+      <w:pPr>
+        <w:pStyle w:val="ListParagraph"/>
+        <w:numPr>
+          <w:ilvl w:val="0"/>
+          <w:numId w:val="34"/>
+        </w:numPr>
+        <w:spacing w:before="0" w:after="160"/>
+      </w:pPr>
+      <w:r>
+        <w:t>and billing attributes</w:t>
+      </w:r>
+    </w:p>
+    <w:p>
+      <w:pPr>
+        <w:spacing w:before="0" w:after="160"/>
+      </w:pPr>
+      <w:r>
+        <w:t>had all a numerically represented representation and could be used in distance-based clustering.</w:t>
+      </w:r>
+    </w:p>
+    <w:p>
+      <w:pPr>
+        <w:spacing w:before="0" w:after="160"/>
+      </w:pPr>
+      <w:r>
+        <w:t>The preprocessing pipeline was used to provide uniform feature representation of all samples.</w:t>
+      </w:r>
+      <w:r>
+        <w:t>.</w:t>
+      </w:r>
+    </w:p>
+    <w:p>
+      <w:pPr>
+        <w:spacing w:before="0" w:after="160"/>
+      </w:pPr>
     </w:p>
     <w:p>
       <w:pPr>
@@ -84,23 +2382,31 @@
           <w:b/>
           <w:bCs/>
         </w:rPr>
-        <w:t>2.1 Initial Data Exploration</w:t>
-      </w:r>
+        <w:br w:type="page"/>
+      </w:r>
+    </w:p>
+    <w:p>
+      <w:pPr>
+        <w:pStyle w:val="Heading2"/>
+      </w:pPr>
+      <w:bookmarkStart w:id="6" w:name="_Toc223269981"/>
+      <w:r>
+        <w:lastRenderedPageBreak/>
+        <w:t>2.5 Feature Scaling and Normalization</w:t>
+      </w:r>
+      <w:bookmarkEnd w:id="6"/>
     </w:p>
     <w:p>
       <w:pPr>
         <w:spacing w:before="0" w:after="160"/>
       </w:pPr>
-      <w:r>
-        <w:t>The dataset contained customer information related to demographic attributes, service subscriptions, contract types, and churn status. An initial exploratory inspection was performed using Pandas functions such as head(), info(</w:t>
-      </w:r>
-      <w:proofErr w:type="gramStart"/>
-      <w:r>
-        <w:t>), and</w:t>
-      </w:r>
-      <w:proofErr w:type="gramEnd"/>
-      <w:r>
-        <w:t xml:space="preserve"> describe() to understand data structure and feature types.</w:t>
+      <w:proofErr w:type="spellStart"/>
+      <w:r>
+        <w:t>StandardScaler</w:t>
+      </w:r>
+      <w:proofErr w:type="spellEnd"/>
+      <w:r>
+        <w:t xml:space="preserve"> of Scikit-learn was used to perform feature scaling.</w:t>
       </w:r>
     </w:p>
     <w:p>
@@ -108,96 +2414,96 @@
         <w:spacing w:before="0" w:after="160"/>
       </w:pPr>
       <w:r>
-        <w:t>Key observations from the initial exploration included:</w:t>
-      </w:r>
-    </w:p>
-    <w:p>
-      <w:pPr>
+        <w:t>This was important since K-Means clustering is based on the calculation of Euclidean distance. Without scaling, those features that have bigger numeric spreads (e.g., tenure or monthly charges) would completely affect clustering behaviour and prejudice outcomes.</w:t>
+      </w:r>
+    </w:p>
+    <w:p>
+      <w:pPr>
+        <w:spacing w:before="0" w:after="160"/>
+      </w:pPr>
+      <w:r>
+        <w:t>The standardization changed every feature to:</w:t>
+      </w:r>
+    </w:p>
+    <w:p>
+      <w:pPr>
+        <w:pStyle w:val="ListParagraph"/>
         <w:numPr>
           <w:ilvl w:val="0"/>
-          <w:numId w:val="12"/>
+          <w:numId w:val="35"/>
         </w:numPr>
         <w:spacing w:before="0" w:after="160"/>
       </w:pPr>
       <w:r>
-        <w:t xml:space="preserve">Total records: </w:t>
-      </w:r>
-      <w:r>
-        <w:rPr>
-          <w:b/>
-          <w:bCs/>
-        </w:rPr>
-        <w:t>7043 customers</w:t>
-      </w:r>
-    </w:p>
-    <w:p>
-      <w:pPr>
+        <w:t>Mean = 0</w:t>
+      </w:r>
+    </w:p>
+    <w:p>
+      <w:pPr>
+        <w:pStyle w:val="ListParagraph"/>
         <w:numPr>
           <w:ilvl w:val="0"/>
-          <w:numId w:val="12"/>
+          <w:numId w:val="35"/>
         </w:numPr>
         <w:spacing w:before="0" w:after="160"/>
       </w:pPr>
       <w:r>
-        <w:t xml:space="preserve">Total features: </w:t>
-      </w:r>
-      <w:r>
-        <w:rPr>
-          <w:b/>
-          <w:bCs/>
-        </w:rPr>
-        <w:t>10</w:t>
-      </w:r>
-    </w:p>
-    <w:p>
-      <w:pPr>
+        <w:t>Standard deviation = 1</w:t>
+      </w:r>
+    </w:p>
+    <w:p>
+      <w:pPr>
+        <w:spacing w:before="0" w:after="160"/>
+      </w:pPr>
+      <w:r>
+        <w:t>Scaling had the following benefits:</w:t>
+      </w:r>
+    </w:p>
+    <w:p>
+      <w:pPr>
+        <w:pStyle w:val="ListParagraph"/>
         <w:numPr>
           <w:ilvl w:val="0"/>
-          <w:numId w:val="12"/>
+          <w:numId w:val="36"/>
         </w:numPr>
         <w:spacing w:before="0" w:after="160"/>
       </w:pPr>
       <w:r>
-        <w:t xml:space="preserve">Target variable: </w:t>
-      </w:r>
-      <w:r>
-        <w:rPr>
-          <w:b/>
-          <w:bCs/>
-        </w:rPr>
-        <w:t>Churn</w:t>
-      </w:r>
-    </w:p>
-    <w:p>
-      <w:pPr>
+        <w:t>Even-handed contribution of features.</w:t>
+      </w:r>
+    </w:p>
+    <w:p>
+      <w:pPr>
+        <w:pStyle w:val="ListParagraph"/>
         <w:numPr>
           <w:ilvl w:val="0"/>
-          <w:numId w:val="12"/>
+          <w:numId w:val="36"/>
         </w:numPr>
         <w:spacing w:before="0" w:after="160"/>
       </w:pPr>
       <w:r>
-        <w:t>Data types included numerical and categorical attributes.</w:t>
-      </w:r>
-    </w:p>
-    <w:p>
-      <w:pPr>
+        <w:t>Better clustering algorithms convergence.</w:t>
+      </w:r>
+    </w:p>
+    <w:p>
+      <w:pPr>
+        <w:pStyle w:val="ListParagraph"/>
         <w:numPr>
           <w:ilvl w:val="0"/>
-          <w:numId w:val="12"/>
+          <w:numId w:val="36"/>
         </w:numPr>
         <w:spacing w:before="0" w:after="160"/>
       </w:pPr>
       <w:r>
-        <w:t>Variables such as contract type, gender, payment methods, and internet service were categorical in nature.</w:t>
-      </w:r>
-    </w:p>
-    <w:p>
-      <w:pPr>
-        <w:spacing w:before="0" w:after="160"/>
-      </w:pPr>
-      <w:r>
-        <w:t>Understanding data types at this stage helped determine the preprocessing techniques required for machine learning compatibility.</w:t>
+        <w:t xml:space="preserve">Enhanced stability in subsequent ANN </w:t>
+      </w:r>
+      <w:proofErr w:type="spellStart"/>
+      <w:r>
+        <w:t>modeling</w:t>
+      </w:r>
+      <w:proofErr w:type="spellEnd"/>
+      <w:r>
+        <w:t>.</w:t>
       </w:r>
     </w:p>
     <w:p>
@@ -218,477 +2524,6 @@
           <w:b/>
           <w:bCs/>
         </w:rPr>
-        <w:t>2.2 Missing Data Handling and Data Integrity</w:t>
-      </w:r>
-    </w:p>
-    <w:p>
-      <w:pPr>
-        <w:spacing w:before="0" w:after="160"/>
-      </w:pPr>
-      <w:r>
-        <w:t>A complete check for missing values was conducted across all columns using null-value analysis. The results indicated that:</w:t>
-      </w:r>
-    </w:p>
-    <w:p>
-      <w:pPr>
-        <w:numPr>
-          <w:ilvl w:val="0"/>
-          <w:numId w:val="13"/>
-        </w:numPr>
-        <w:spacing w:before="0" w:after="160"/>
-      </w:pPr>
-      <w:r>
-        <w:t>No missing data points were present in the dataset.</w:t>
-      </w:r>
-    </w:p>
-    <w:p>
-      <w:pPr>
-        <w:spacing w:before="0" w:after="160"/>
-      </w:pPr>
-      <w:r>
-        <w:t>Because data completeness was confirmed, no imputation techniques were required. This ensured that preprocessing focused purely on transformation rather than correction, preserving data integrity.</w:t>
-      </w:r>
-    </w:p>
-    <w:p>
-      <w:pPr>
-        <w:spacing w:before="0" w:after="160"/>
-      </w:pPr>
-      <w:r>
-        <w:lastRenderedPageBreak/>
-        <w:t>Additional validation steps ensured:</w:t>
-      </w:r>
-    </w:p>
-    <w:p>
-      <w:pPr>
-        <w:numPr>
-          <w:ilvl w:val="0"/>
-          <w:numId w:val="14"/>
-        </w:numPr>
-        <w:spacing w:before="0" w:after="160"/>
-      </w:pPr>
-      <w:r>
-        <w:t>No duplicated rows were identified.</w:t>
-      </w:r>
-    </w:p>
-    <w:p>
-      <w:pPr>
-        <w:numPr>
-          <w:ilvl w:val="0"/>
-          <w:numId w:val="14"/>
-        </w:numPr>
-        <w:spacing w:before="0" w:after="160"/>
-      </w:pPr>
-      <w:r>
-        <w:t>Feature values remained consistent with expected categories.</w:t>
-      </w:r>
-    </w:p>
-    <w:p>
-      <w:pPr>
-        <w:numPr>
-          <w:ilvl w:val="0"/>
-          <w:numId w:val="14"/>
-        </w:numPr>
-        <w:spacing w:before="0" w:after="160"/>
-      </w:pPr>
-      <w:r>
-        <w:t>Target variable labels were clearly defined as Yes/No.</w:t>
-      </w:r>
-    </w:p>
-    <w:p>
-      <w:pPr>
-        <w:spacing w:before="0" w:after="160"/>
-      </w:pPr>
-    </w:p>
-    <w:p>
-      <w:pPr>
-        <w:spacing w:before="0" w:after="160"/>
-        <w:rPr>
-          <w:b/>
-          <w:bCs/>
-        </w:rPr>
-      </w:pPr>
-      <w:r>
-        <w:rPr>
-          <w:b/>
-          <w:bCs/>
-        </w:rPr>
-        <w:t>2.3 Categorical Encoding</w:t>
-      </w:r>
-    </w:p>
-    <w:p>
-      <w:pPr>
-        <w:spacing w:before="0" w:after="160"/>
-      </w:pPr>
-      <w:r>
-        <w:t>Machine learning algorithms require numeric inputs; therefore, categorical variables were transformed into numerical representations.</w:t>
-      </w:r>
-    </w:p>
-    <w:p>
-      <w:pPr>
-        <w:spacing w:before="0" w:after="160"/>
-      </w:pPr>
-      <w:r>
-        <w:t>The following preprocessing steps were applied:</w:t>
-      </w:r>
-    </w:p>
-    <w:p>
-      <w:pPr>
-        <w:numPr>
-          <w:ilvl w:val="0"/>
-          <w:numId w:val="15"/>
-        </w:numPr>
-        <w:spacing w:before="0" w:after="160"/>
-      </w:pPr>
-      <w:r>
-        <w:t xml:space="preserve">The target variable </w:t>
-      </w:r>
-      <w:r>
-        <w:rPr>
-          <w:b/>
-          <w:bCs/>
-        </w:rPr>
-        <w:t>Churn</w:t>
-      </w:r>
-      <w:r>
-        <w:t xml:space="preserve"> was converted into binary format:</w:t>
-      </w:r>
-    </w:p>
-    <w:p>
-      <w:pPr>
-        <w:numPr>
-          <w:ilvl w:val="1"/>
-          <w:numId w:val="15"/>
-        </w:numPr>
-        <w:spacing w:before="0" w:after="160"/>
-      </w:pPr>
-      <w:r>
-        <w:t>Yes → 1</w:t>
-      </w:r>
-    </w:p>
-    <w:p>
-      <w:pPr>
-        <w:numPr>
-          <w:ilvl w:val="1"/>
-          <w:numId w:val="15"/>
-        </w:numPr>
-        <w:spacing w:before="0" w:after="160"/>
-      </w:pPr>
-      <w:r>
-        <w:t>No → 0</w:t>
-      </w:r>
-    </w:p>
-    <w:p>
-      <w:pPr>
-        <w:numPr>
-          <w:ilvl w:val="0"/>
-          <w:numId w:val="15"/>
-        </w:numPr>
-        <w:spacing w:before="0" w:after="160"/>
-      </w:pPr>
-      <w:r>
-        <w:t xml:space="preserve">Input categorical variables were encoded using </w:t>
-      </w:r>
-      <w:r>
-        <w:rPr>
-          <w:b/>
-          <w:bCs/>
-        </w:rPr>
-        <w:t>one-hot encoding</w:t>
-      </w:r>
-      <w:r>
-        <w:t>.</w:t>
-      </w:r>
-    </w:p>
-    <w:p>
-      <w:pPr>
-        <w:spacing w:before="0" w:after="160"/>
-      </w:pPr>
-      <w:r>
-        <w:t>One-hot encoding was chosen because:</w:t>
-      </w:r>
-    </w:p>
-    <w:p>
-      <w:pPr>
-        <w:numPr>
-          <w:ilvl w:val="0"/>
-          <w:numId w:val="16"/>
-        </w:numPr>
-        <w:spacing w:before="0" w:after="160"/>
-      </w:pPr>
-      <w:r>
-        <w:t>It avoids artificial ordinal relationships between categories.</w:t>
-      </w:r>
-    </w:p>
-    <w:p>
-      <w:pPr>
-        <w:numPr>
-          <w:ilvl w:val="0"/>
-          <w:numId w:val="16"/>
-        </w:numPr>
-        <w:spacing w:before="0" w:after="160"/>
-      </w:pPr>
-      <w:r>
-        <w:t>It preserves interpretability of customer attributes.</w:t>
-      </w:r>
-    </w:p>
-    <w:p>
-      <w:pPr>
-        <w:numPr>
-          <w:ilvl w:val="0"/>
-          <w:numId w:val="16"/>
-        </w:numPr>
-        <w:spacing w:before="0" w:after="160"/>
-      </w:pPr>
-      <w:r>
-        <w:t xml:space="preserve">It is suitable for clustering and neural network </w:t>
-      </w:r>
-      <w:proofErr w:type="spellStart"/>
-      <w:r>
-        <w:t>modeling</w:t>
-      </w:r>
-      <w:proofErr w:type="spellEnd"/>
-      <w:r>
-        <w:t>.</w:t>
-      </w:r>
-    </w:p>
-    <w:p>
-      <w:pPr>
-        <w:spacing w:before="0" w:after="160"/>
-      </w:pPr>
-      <w:r>
-        <w:t>During encoding, multiple new binary features were created (e.g., contract type and internet service categories). Boolean outputs generated by the encoding process were converted into numeric format (0/1) to maintain full compatibility with analytical models.</w:t>
-      </w:r>
-    </w:p>
-    <w:p>
-      <w:pPr>
-        <w:spacing w:before="0" w:after="160"/>
-      </w:pPr>
-    </w:p>
-    <w:p>
-      <w:pPr>
-        <w:spacing w:before="0" w:after="160"/>
-        <w:rPr>
-          <w:b/>
-          <w:bCs/>
-        </w:rPr>
-      </w:pPr>
-      <w:r>
-        <w:rPr>
-          <w:b/>
-          <w:bCs/>
-        </w:rPr>
-        <w:t>2.4 Feature Engineering Considerations</w:t>
-      </w:r>
-    </w:p>
-    <w:p>
-      <w:pPr>
-        <w:spacing w:before="0" w:after="160"/>
-      </w:pPr>
-      <w:r>
-        <w:t>Although no new engineered features were introduced at this stage, careful transformation of existing variables ensured that:</w:t>
-      </w:r>
-    </w:p>
-    <w:p>
-      <w:pPr>
-        <w:numPr>
-          <w:ilvl w:val="0"/>
-          <w:numId w:val="17"/>
-        </w:numPr>
-        <w:spacing w:before="0" w:after="160"/>
-      </w:pPr>
-      <w:r>
-        <w:t>Customer demographic characteristics,</w:t>
-      </w:r>
-    </w:p>
-    <w:p>
-      <w:pPr>
-        <w:numPr>
-          <w:ilvl w:val="0"/>
-          <w:numId w:val="17"/>
-        </w:numPr>
-        <w:spacing w:before="0" w:after="160"/>
-      </w:pPr>
-      <w:r>
-        <w:t>Service subscription preferences,</w:t>
-      </w:r>
-    </w:p>
-    <w:p>
-      <w:pPr>
-        <w:numPr>
-          <w:ilvl w:val="0"/>
-          <w:numId w:val="17"/>
-        </w:numPr>
-        <w:spacing w:before="0" w:after="160"/>
-      </w:pPr>
-      <w:r>
-        <w:t>and billing attributes</w:t>
-      </w:r>
-    </w:p>
-    <w:p>
-      <w:pPr>
-        <w:spacing w:before="0" w:after="160"/>
-      </w:pPr>
-      <w:r>
-        <w:t>were all represented numerically and could contribute to distance-based clustering.</w:t>
-      </w:r>
-    </w:p>
-    <w:p>
-      <w:pPr>
-        <w:spacing w:before="0" w:after="160"/>
-      </w:pPr>
-      <w:r>
-        <w:t>The preprocessing pipeline ensured consistent feature representation across all samples.</w:t>
-      </w:r>
-    </w:p>
-    <w:p>
-      <w:pPr>
-        <w:spacing w:before="0" w:after="160"/>
-      </w:pPr>
-    </w:p>
-    <w:p>
-      <w:pPr>
-        <w:spacing w:before="0" w:after="160"/>
-        <w:rPr>
-          <w:b/>
-          <w:bCs/>
-        </w:rPr>
-      </w:pPr>
-      <w:r>
-        <w:rPr>
-          <w:b/>
-          <w:bCs/>
-        </w:rPr>
-        <w:t>2.5 Feature Scaling and Normalization</w:t>
-      </w:r>
-    </w:p>
-    <w:p>
-      <w:pPr>
-        <w:spacing w:before="0" w:after="160"/>
-      </w:pPr>
-      <w:r>
-        <w:t xml:space="preserve">Feature scaling was performed using </w:t>
-      </w:r>
-      <w:proofErr w:type="spellStart"/>
-      <w:r>
-        <w:rPr>
-          <w:b/>
-          <w:bCs/>
-        </w:rPr>
-        <w:t>StandardScaler</w:t>
-      </w:r>
-      <w:proofErr w:type="spellEnd"/>
-      <w:r>
-        <w:t xml:space="preserve"> from Scikit-learn.</w:t>
-      </w:r>
-    </w:p>
-    <w:p>
-      <w:pPr>
-        <w:spacing w:before="0" w:after="160"/>
-      </w:pPr>
-      <w:r>
-        <w:lastRenderedPageBreak/>
-        <w:t>This step was critical because K-Means clustering relies on Euclidean distance calculations. Without scaling, features with larger numeric ranges (e.g., tenure or monthly charges) would dominate clustering behaviour and bias results.</w:t>
-      </w:r>
-    </w:p>
-    <w:p>
-      <w:pPr>
-        <w:spacing w:before="0" w:after="160"/>
-      </w:pPr>
-      <w:r>
-        <w:t>Standardization transformed each feature to:</w:t>
-      </w:r>
-    </w:p>
-    <w:p>
-      <w:pPr>
-        <w:numPr>
-          <w:ilvl w:val="0"/>
-          <w:numId w:val="18"/>
-        </w:numPr>
-        <w:spacing w:before="0" w:after="160"/>
-      </w:pPr>
-      <w:r>
-        <w:t>Mean ≈ 0</w:t>
-      </w:r>
-    </w:p>
-    <w:p>
-      <w:pPr>
-        <w:numPr>
-          <w:ilvl w:val="0"/>
-          <w:numId w:val="18"/>
-        </w:numPr>
-        <w:spacing w:before="0" w:after="160"/>
-      </w:pPr>
-      <w:r>
-        <w:t>Standard deviation ≈ 1</w:t>
-      </w:r>
-    </w:p>
-    <w:p>
-      <w:pPr>
-        <w:spacing w:before="0" w:after="160"/>
-      </w:pPr>
-      <w:r>
-        <w:t>Benefits of scaling included:</w:t>
-      </w:r>
-    </w:p>
-    <w:p>
-      <w:pPr>
-        <w:numPr>
-          <w:ilvl w:val="0"/>
-          <w:numId w:val="19"/>
-        </w:numPr>
-        <w:spacing w:before="0" w:after="160"/>
-      </w:pPr>
-      <w:r>
-        <w:t>Balanced feature contribution</w:t>
-      </w:r>
-    </w:p>
-    <w:p>
-      <w:pPr>
-        <w:numPr>
-          <w:ilvl w:val="0"/>
-          <w:numId w:val="19"/>
-        </w:numPr>
-        <w:spacing w:before="0" w:after="160"/>
-      </w:pPr>
-      <w:r>
-        <w:t>Improved convergence of clustering algorithms</w:t>
-      </w:r>
-    </w:p>
-    <w:p>
-      <w:pPr>
-        <w:numPr>
-          <w:ilvl w:val="0"/>
-          <w:numId w:val="19"/>
-        </w:numPr>
-        <w:spacing w:before="0" w:after="160"/>
-      </w:pPr>
-      <w:r>
-        <w:t xml:space="preserve">Improved stability for later ANN </w:t>
-      </w:r>
-      <w:proofErr w:type="spellStart"/>
-      <w:r>
-        <w:t>modeling</w:t>
-      </w:r>
-      <w:proofErr w:type="spellEnd"/>
-    </w:p>
-    <w:p>
-      <w:pPr>
-        <w:spacing w:before="0" w:after="160"/>
-      </w:pPr>
-    </w:p>
-    <w:p>
-      <w:pPr>
-        <w:spacing w:before="0" w:after="160"/>
-        <w:rPr>
-          <w:b/>
-          <w:bCs/>
-        </w:rPr>
-      </w:pPr>
-      <w:r>
-        <w:rPr>
-          <w:b/>
-          <w:bCs/>
-        </w:rPr>
         <w:t>2.6 Train-Test Data Splitting</w:t>
       </w:r>
     </w:p>
@@ -840,24 +2675,13 @@
     </w:p>
     <w:p>
       <w:pPr>
-        <w:spacing w:before="0" w:after="160"/>
-      </w:pPr>
-    </w:p>
-    <w:p>
-      <w:pPr>
-        <w:spacing w:before="0" w:after="160"/>
-        <w:rPr>
-          <w:b/>
-          <w:bCs/>
-        </w:rPr>
-      </w:pPr>
-      <w:r>
-        <w:rPr>
-          <w:b/>
-          <w:bCs/>
-        </w:rPr>
+        <w:pStyle w:val="Heading2"/>
+      </w:pPr>
+      <w:bookmarkStart w:id="7" w:name="_Toc223269982"/>
+      <w:r>
         <w:t>2.7 Outcome of Data Preparation</w:t>
       </w:r>
+      <w:bookmarkEnd w:id="7"/>
     </w:p>
     <w:p>
       <w:pPr>
@@ -925,43 +2749,55 @@
     </w:p>
     <w:p>
       <w:pPr>
-        <w:spacing w:before="0" w:after="160"/>
-        <w:rPr>
-          <w:b/>
-          <w:bCs/>
-        </w:rPr>
-      </w:pPr>
-      <w:r>
-        <w:rPr>
-          <w:b/>
-          <w:bCs/>
-        </w:rPr>
+        <w:pStyle w:val="Heading1"/>
+      </w:pPr>
+      <w:bookmarkStart w:id="8" w:name="_Toc223269983"/>
+      <w:r>
         <w:lastRenderedPageBreak/>
         <w:t>3. Clustering Analysis</w:t>
       </w:r>
+      <w:bookmarkEnd w:id="8"/>
     </w:p>
     <w:p>
       <w:pPr>
         <w:spacing w:before="0" w:after="160"/>
       </w:pPr>
       <w:r>
-        <w:t>Clustering analysis was conducted to identify natural groupings within the customer base based on behavioural and service-related attributes. By segmenting customers into distinct groups, the analysis aimed to reveal patterns associated with customer characteristics and potential churn behaviour. K-Means clustering was selected due to its efficiency, interpretability, and suitability for structured numerical data.</w:t>
-      </w:r>
+        <w:t xml:space="preserve">Clustering analysis was done to draw natural groups of customers according to behavioural and </w:t>
+      </w:r>
+      <w:proofErr w:type="gramStart"/>
+      <w:r>
+        <w:t>service related</w:t>
+      </w:r>
+      <w:proofErr w:type="gramEnd"/>
+      <w:r>
+        <w:t xml:space="preserve"> attributes in the customer base. Using the segmentation of customers into small groups, the analysis focused on identifying trends linked with client features and their possible churn behaviour. K-Means clustering was chosen because it is efficient, its interpretation is easy to understand, and it is used when the data is structured (done in numerical form).</w:t>
+      </w:r>
+    </w:p>
+    <w:p>
+      <w:pPr>
+        <w:pStyle w:val="Heading2"/>
+      </w:pPr>
+      <w:bookmarkStart w:id="9" w:name="_Toc223269984"/>
+      <w:r>
+        <w:t>3.1 Determining the Optimal Number of Clusters</w:t>
+      </w:r>
+      <w:bookmarkEnd w:id="9"/>
     </w:p>
     <w:p>
       <w:pPr>
         <w:spacing w:before="0" w:after="160"/>
-        <w:rPr>
-          <w:b/>
-          <w:bCs/>
-        </w:rPr>
-      </w:pPr>
-      <w:r>
-        <w:rPr>
-          <w:b/>
-          <w:bCs/>
-        </w:rPr>
-        <w:t>3.1 Determining the Optimal Number of Clusters</w:t>
+      </w:pPr>
+      <w:r>
+        <w:t xml:space="preserve">The Elbow Method was used to determine the number of customer segments that was appropriate. Numerous K-Means models were fitted under different cluster </w:t>
+      </w:r>
+      <w:proofErr w:type="gramStart"/>
+      <w:r>
+        <w:t>sizes</w:t>
+      </w:r>
+      <w:proofErr w:type="gramEnd"/>
+      <w:r>
+        <w:t xml:space="preserve"> and the Within-Cluster Sum of Squares (WCSS) were checked.</w:t>
       </w:r>
     </w:p>
     <w:p>
@@ -969,7 +2805,7 @@
         <w:spacing w:before="0" w:after="160"/>
       </w:pPr>
       <w:r>
-        <w:t>To identify the appropriate number of customer segments, the Elbow Method was applied. Multiple K-Means models were trained with varying cluster numbers, and the Within-Cluster Sum of Squares (WCSS) was examined.</w:t>
+        <w:t>The curve obtained exhibited a significant decrease in inertia to a point after which, it improved successively smaller. This slope was a sign of the point of diminishing returns.</w:t>
       </w:r>
     </w:p>
     <w:p>
@@ -977,25 +2813,15 @@
         <w:spacing w:before="0" w:after="160"/>
       </w:pPr>
       <w:r>
-        <w:t>The resulting curve showed a noticeable decrease in inertia up to a certain point, after which improvements became progressively smaller. This change in slope indicated the point of diminishing returns.</w:t>
-      </w:r>
-    </w:p>
-    <w:p>
-      <w:pPr>
-        <w:spacing w:before="0" w:after="160"/>
-      </w:pPr>
-      <w:r>
-        <w:t xml:space="preserve">The elbow was identified at </w:t>
-      </w:r>
-      <w:r>
-        <w:rPr>
-          <w:b/>
-          <w:bCs/>
-        </w:rPr>
-        <w:t>K = 5</w:t>
-      </w:r>
-      <w:r>
-        <w:t>, suggesting that five clusters offered a balance between segmentation detail and model simplicity.</w:t>
+        <w:t xml:space="preserve">K = 5 was found to identify the elbow, indicating that five clusters provided a </w:t>
+      </w:r>
+      <w:proofErr w:type="spellStart"/>
+      <w:r>
+        <w:t>tradeoff</w:t>
+      </w:r>
+      <w:proofErr w:type="spellEnd"/>
+      <w:r>
+        <w:t xml:space="preserve"> between the segmentation detail and model simplicity.</w:t>
       </w:r>
     </w:p>
     <w:p>
@@ -1023,7 +2849,7 @@
                     <pic:cNvPicPr/>
                   </pic:nvPicPr>
                   <pic:blipFill rotWithShape="1">
-                    <a:blip r:embed="rId7"/>
+                    <a:blip r:embed="rId8"/>
                     <a:srcRect r="12752"/>
                     <a:stretch>
                       <a:fillRect/>
@@ -1071,18 +2897,20 @@
     </w:p>
     <w:p>
       <w:pPr>
+        <w:pStyle w:val="Heading2"/>
+      </w:pPr>
+      <w:bookmarkStart w:id="10" w:name="_Toc223269985"/>
+      <w:r>
+        <w:t>3.2 K-Means Model Training</w:t>
+      </w:r>
+      <w:bookmarkEnd w:id="10"/>
+    </w:p>
+    <w:p>
+      <w:pPr>
         <w:spacing w:before="0" w:after="160"/>
-        <w:rPr>
-          <w:b/>
-          <w:bCs/>
-        </w:rPr>
-      </w:pPr>
-      <w:r>
-        <w:rPr>
-          <w:b/>
-          <w:bCs/>
-        </w:rPr>
-        <w:t>3.2 K-Means Model Training</w:t>
+      </w:pPr>
+      <w:r>
+        <w:t>Once the best number of clusters has been chosen, a K-Means model was trained on the scaled training data. Scaling was used so that the features used in the distance calculations were equally important so that the variables with a bigger range do not play a bigger role in the formation of a cluster.</w:t>
       </w:r>
     </w:p>
     <w:p>
@@ -1090,53 +2918,39 @@
         <w:spacing w:before="0" w:after="160"/>
       </w:pPr>
       <w:r>
-        <w:t>After selecting the optimal number of clusters, a K-Means model was trained using the scaled training dataset. Scaling ensured that all features contributed equally to distance calculations, preventing variables with larger ranges from dominating cluster formation.</w:t>
+        <w:lastRenderedPageBreak/>
+        <w:t>Every customer record was given a cluster name denoting the belonging to one of five customer segments. Such labels made it possible to further analyse the behavioural patterns within groups and formed the basis of understanding customer profiles.</w:t>
       </w:r>
     </w:p>
     <w:p>
       <w:pPr>
         <w:spacing w:before="0" w:after="160"/>
       </w:pPr>
-      <w:r>
-        <w:lastRenderedPageBreak/>
-        <w:t>Each customer record was assigned a cluster label representing membership within one of five customer segments. These labels enabled further analysis of behavioural patterns across groups and laid the foundation for interpreting customer profiles.</w:t>
-      </w:r>
+    </w:p>
+    <w:p>
+      <w:pPr>
+        <w:pStyle w:val="Heading2"/>
+      </w:pPr>
+      <w:bookmarkStart w:id="11" w:name="_Toc223269986"/>
+      <w:r>
+        <w:t>3.3 Cluster Visualization Using PCA</w:t>
+      </w:r>
+      <w:bookmarkEnd w:id="11"/>
     </w:p>
     <w:p>
       <w:pPr>
         <w:spacing w:before="0" w:after="160"/>
       </w:pPr>
+      <w:r>
+        <w:t>Direct visualisation cannot be used in high-dimensional space since the dataset will have many features. Thus, data reduction to two dimensions by Principal Component Analysis (PCA) was applied that maintained most of the variance.</w:t>
+      </w:r>
     </w:p>
     <w:p>
       <w:pPr>
         <w:spacing w:before="0" w:after="160"/>
-        <w:rPr>
-          <w:b/>
-          <w:bCs/>
-        </w:rPr>
-      </w:pPr>
-      <w:r>
-        <w:rPr>
-          <w:b/>
-          <w:bCs/>
-        </w:rPr>
-        <w:t>3.3 Cluster Visualization Using PCA</w:t>
-      </w:r>
-    </w:p>
-    <w:p>
-      <w:pPr>
-        <w:spacing w:before="0" w:after="160"/>
-      </w:pPr>
-      <w:r>
-        <w:t>Since the dataset contains multiple features, direct visualisation is not possible in high-dimensional space. Therefore, Principal Component Analysis (PCA) was used to reduce the data to two dimensions while retaining the majority of variance.</w:t>
-      </w:r>
-    </w:p>
-    <w:p>
-      <w:pPr>
-        <w:spacing w:before="0" w:after="160"/>
-      </w:pPr>
-      <w:r>
-        <w:t>The PCA projection provided a visual representation of the clusters, allowing inspection of cluster separation and overlap. The visualization indicates that customer groups form distinct segments, supporting the suitability of the clustering approach.</w:t>
+      </w:pPr>
+      <w:r>
+        <w:t>The PCA projection gave a visual depiction of the clusters, based on the ability to examine the separation and overlap of clusters. It can be observed that there are separate segments of customers, which justifies the appropriateness of the clustering solution.</w:t>
       </w:r>
     </w:p>
     <w:p>
@@ -1166,7 +2980,7 @@
                     <pic:cNvPicPr/>
                   </pic:nvPicPr>
                   <pic:blipFill>
-                    <a:blip r:embed="rId8"/>
+                    <a:blip r:embed="rId9"/>
                     <a:stretch>
                       <a:fillRect/>
                     </a:stretch>
@@ -1224,27 +3038,21 @@
     </w:p>
     <w:p>
       <w:pPr>
-        <w:spacing w:before="0" w:after="160"/>
-        <w:rPr>
-          <w:b/>
-          <w:bCs/>
-        </w:rPr>
-      </w:pPr>
-      <w:r>
-        <w:rPr>
-          <w:b/>
-          <w:bCs/>
-        </w:rPr>
+        <w:pStyle w:val="Heading2"/>
+      </w:pPr>
+      <w:bookmarkStart w:id="12" w:name="_Toc223269987"/>
+      <w:r>
         <w:lastRenderedPageBreak/>
         <w:t>3.4 Cluster Characteristics and Observations</w:t>
       </w:r>
+      <w:bookmarkEnd w:id="12"/>
     </w:p>
     <w:p>
       <w:pPr>
         <w:spacing w:before="0" w:after="160"/>
       </w:pPr>
       <w:r>
-        <w:t>Cluster-level analysis was conducted by calculating the average feature values and churn rates for each segment. This helped translate numerical clusters into meaningful customer groups.</w:t>
+        <w:t>Cluster level analysis was done by determining the average values of features and the churn rates of each segment. This aided in the conversion of numerical clusters into valuable groups of customers.</w:t>
       </w:r>
     </w:p>
     <w:p>
@@ -1257,38 +3065,57 @@
     </w:p>
     <w:p>
       <w:pPr>
+        <w:pStyle w:val="ListParagraph"/>
         <w:numPr>
           <w:ilvl w:val="0"/>
-          <w:numId w:val="25"/>
+          <w:numId w:val="37"/>
         </w:numPr>
         <w:spacing w:before="0" w:after="160"/>
       </w:pPr>
       <w:r>
-        <w:t>Customers were grouped into segments exhibiting different tenure lengths and spending patterns.</w:t>
-      </w:r>
-    </w:p>
-    <w:p>
-      <w:pPr>
+        <w:t xml:space="preserve">The customers were segmented into customers who had various tenure lengths and spending </w:t>
+      </w:r>
+      <w:proofErr w:type="spellStart"/>
+      <w:r>
+        <w:t>behaviors</w:t>
+      </w:r>
+      <w:proofErr w:type="spellEnd"/>
+      <w:r>
+        <w:t>.</w:t>
+      </w:r>
+    </w:p>
+    <w:p>
+      <w:pPr>
+        <w:pStyle w:val="ListParagraph"/>
         <w:numPr>
           <w:ilvl w:val="0"/>
-          <w:numId w:val="25"/>
+          <w:numId w:val="37"/>
         </w:numPr>
         <w:spacing w:before="0" w:after="160"/>
       </w:pPr>
       <w:r>
-        <w:t>Some clusters showed characteristics associated with higher churn risk, particularly shorter tenure and higher monthly charges.</w:t>
-      </w:r>
-    </w:p>
-    <w:p>
-      <w:pPr>
+        <w:t>Certain clusters had features linked to increase in churn risks especially shorter terms and increased monthly fees.</w:t>
+      </w:r>
+    </w:p>
+    <w:p>
+      <w:pPr>
+        <w:pStyle w:val="ListParagraph"/>
         <w:numPr>
           <w:ilvl w:val="0"/>
-          <w:numId w:val="25"/>
+          <w:numId w:val="37"/>
         </w:numPr>
         <w:spacing w:before="0" w:after="160"/>
       </w:pPr>
       <w:r>
-        <w:t>Other clusters appeared more stable, consisting of long-tenure customers with lower churn rates.</w:t>
+        <w:t xml:space="preserve">Other groups seemed to be more secure, as they were comprised of </w:t>
+      </w:r>
+      <w:proofErr w:type="gramStart"/>
+      <w:r>
+        <w:t>long term</w:t>
+      </w:r>
+      <w:proofErr w:type="gramEnd"/>
+      <w:r>
+        <w:t xml:space="preserve"> customers who had a lower churn rate.</w:t>
       </w:r>
     </w:p>
     <w:p>
@@ -1296,7 +3123,10 @@
         <w:spacing w:before="0" w:after="160"/>
       </w:pPr>
       <w:r>
-        <w:t>These differences suggest that customer behaviour is not homogeneous and that retention strategies should be tailored to individual segments rather than applied uniformly across the customer base.</w:t>
+        <w:t>The implications of these differences are that customer behaviour is heterogeneous and that instead of implementing uniform retention strategies on the entire customer base, an organization should implement different retention strategies to different segments of customers.</w:t>
+      </w:r>
+      <w:r>
+        <w:t>.</w:t>
       </w:r>
     </w:p>
     <w:p>
@@ -1324,7 +3154,7 @@
                     <pic:cNvPicPr/>
                   </pic:nvPicPr>
                   <pic:blipFill>
-                    <a:blip r:embed="rId9"/>
+                    <a:blip r:embed="rId10"/>
                     <a:stretch>
                       <a:fillRect/>
                     </a:stretch>
@@ -1350,6 +3180,784 @@
     </w:p>
     <w:p>
       <w:pPr>
+        <w:pStyle w:val="Heading2"/>
+      </w:pPr>
+      <w:bookmarkStart w:id="13" w:name="_Toc223269988"/>
+      <w:r>
+        <w:t>3.5 Outcome of Clustering Analysis</w:t>
+      </w:r>
+      <w:bookmarkEnd w:id="13"/>
+    </w:p>
+    <w:p>
+      <w:pPr>
+        <w:spacing w:before="0" w:after="160"/>
+      </w:pPr>
+      <w:r>
+        <w:t xml:space="preserve">The clustering activity was effective to divide customers into five significant groups. The findings show that customer behaviour differs on various levels, such as the period of subscription and billing. These findings offer an effective analytical base to business strategies of targeting and predictive </w:t>
+      </w:r>
+      <w:proofErr w:type="spellStart"/>
+      <w:r>
+        <w:t>modeling</w:t>
+      </w:r>
+      <w:proofErr w:type="spellEnd"/>
+      <w:r>
+        <w:t xml:space="preserve"> of the Stage 3.</w:t>
+      </w:r>
+    </w:p>
+    <w:p>
+      <w:pPr>
+        <w:spacing w:before="0" w:after="160"/>
+      </w:pPr>
+      <w:r>
+        <w:br w:type="page"/>
+      </w:r>
+    </w:p>
+    <w:p>
+      <w:pPr>
+        <w:pStyle w:val="Heading1"/>
+      </w:pPr>
+      <w:bookmarkStart w:id="14" w:name="_Toc223269989"/>
+      <w:r>
+        <w:lastRenderedPageBreak/>
+        <w:t>4. Cluster Insights and Business Interpretation</w:t>
+      </w:r>
+      <w:bookmarkEnd w:id="14"/>
+    </w:p>
+    <w:p>
+      <w:pPr>
+        <w:spacing w:before="0" w:after="160" w:line="360" w:lineRule="auto"/>
+        <w:jc w:val="both"/>
+      </w:pPr>
+      <w:r>
+        <w:t>This section aims at converting the clustering findings into a business understandable finding that will help in customer retention practices. Using average feature values and churn characteristics of each cluster, different profiles of customers were observed.</w:t>
+      </w:r>
+    </w:p>
+    <w:p>
+      <w:pPr>
+        <w:spacing w:before="0" w:after="160" w:line="360" w:lineRule="auto"/>
+        <w:jc w:val="both"/>
+      </w:pPr>
+      <w:r>
+        <w:t xml:space="preserve">The cluster analysis revealed that customers are highly differentiated, based on elements like tenure, usage of services and monthly fees among others. These variations suggest that churn risk is not homogenous, and the </w:t>
+      </w:r>
+      <w:proofErr w:type="gramStart"/>
+      <w:r>
+        <w:t>particular spheres</w:t>
+      </w:r>
+      <w:proofErr w:type="gramEnd"/>
+      <w:r>
+        <w:t xml:space="preserve"> of customers need to be addressed.</w:t>
+      </w:r>
+    </w:p>
+    <w:p>
+      <w:pPr>
+        <w:pStyle w:val="Heading2"/>
+      </w:pPr>
+      <w:bookmarkStart w:id="15" w:name="_Toc223269990"/>
+      <w:r>
+        <w:t>4.1 Cluster-Level Behavioural Patterns</w:t>
+      </w:r>
+      <w:bookmarkEnd w:id="15"/>
+    </w:p>
+    <w:p>
+      <w:pPr>
+        <w:spacing w:before="0" w:after="160" w:line="360" w:lineRule="auto"/>
+        <w:jc w:val="both"/>
+      </w:pPr>
+      <w:r>
+        <w:t>Cluster summary analysis indicated obvious difference between customer segments. Certain groups were made up of customers with longer duration of subscriptions and more predictable behavioural patterns and others with behavioural traits that are traditionally related to increased churn risk.</w:t>
+      </w:r>
+    </w:p>
+    <w:p>
+      <w:pPr>
+        <w:spacing w:before="0" w:after="160" w:line="360" w:lineRule="auto"/>
+        <w:jc w:val="both"/>
+      </w:pPr>
+      <w:r>
+        <w:t>Such general observations as:</w:t>
+      </w:r>
+    </w:p>
+    <w:p>
+      <w:pPr>
+        <w:pStyle w:val="ListParagraph"/>
+        <w:numPr>
+          <w:ilvl w:val="0"/>
+          <w:numId w:val="38"/>
+        </w:numPr>
+        <w:spacing w:before="0" w:after="160" w:line="360" w:lineRule="auto"/>
+        <w:jc w:val="both"/>
+      </w:pPr>
+      <w:r>
+        <w:t>Customers with lower tenure would be found more in the riskier clusters.</w:t>
+      </w:r>
+    </w:p>
+    <w:p>
+      <w:pPr>
+        <w:pStyle w:val="ListParagraph"/>
+        <w:numPr>
+          <w:ilvl w:val="0"/>
+          <w:numId w:val="38"/>
+        </w:numPr>
+        <w:spacing w:before="0" w:after="160" w:line="360" w:lineRule="auto"/>
+        <w:jc w:val="both"/>
+      </w:pPr>
+      <w:r>
+        <w:t>An increase in monthly fees was often linked to the risks of churn.</w:t>
+      </w:r>
+    </w:p>
+    <w:p>
+      <w:pPr>
+        <w:pStyle w:val="ListParagraph"/>
+        <w:numPr>
+          <w:ilvl w:val="0"/>
+          <w:numId w:val="38"/>
+        </w:numPr>
+        <w:spacing w:before="0" w:after="160" w:line="360" w:lineRule="auto"/>
+        <w:jc w:val="both"/>
+      </w:pPr>
+      <w:r>
+        <w:t>More stable clusters had general concentration of the long-term contract customers.</w:t>
+      </w:r>
+    </w:p>
+    <w:p>
+      <w:pPr>
+        <w:spacing w:before="0" w:after="160" w:line="360" w:lineRule="auto"/>
+        <w:jc w:val="both"/>
+      </w:pPr>
+      <w:r>
+        <w:t>Such trends indicate that the cost of the service, the form of the contract and the stage of the lifecycle of the customers have a strong impact on the segmentation outcomes.</w:t>
+      </w:r>
+      <w:r>
+        <w:t>.</w:t>
+      </w:r>
+    </w:p>
+    <w:p>
+      <w:pPr>
+        <w:pStyle w:val="Heading2"/>
+      </w:pPr>
+      <w:bookmarkStart w:id="16" w:name="_Toc223269991"/>
+      <w:r>
+        <w:t>4.2 Churn Risk Across Customer Segments</w:t>
+      </w:r>
+      <w:bookmarkEnd w:id="16"/>
+    </w:p>
+    <w:p>
+      <w:pPr>
+        <w:spacing w:before="0" w:after="160" w:line="360" w:lineRule="auto"/>
+        <w:jc w:val="both"/>
+      </w:pPr>
+      <w:r>
+        <w:t>Comparison of the churn rates across clusters also gave more information on what segments of customers need a proactive intervention.</w:t>
+      </w:r>
+    </w:p>
+    <w:p>
+      <w:pPr>
+        <w:spacing w:before="0" w:after="160" w:line="360" w:lineRule="auto"/>
+        <w:jc w:val="both"/>
+      </w:pPr>
+      <w:r>
+        <w:t>It was demonstrated that:</w:t>
+      </w:r>
+    </w:p>
+    <w:p>
+      <w:pPr>
+        <w:pStyle w:val="ListParagraph"/>
+        <w:numPr>
+          <w:ilvl w:val="0"/>
+          <w:numId w:val="39"/>
+        </w:numPr>
+        <w:spacing w:before="0" w:after="160" w:line="360" w:lineRule="auto"/>
+        <w:jc w:val="both"/>
+      </w:pPr>
+      <w:r>
+        <w:t>Some of the clusters also showed significantly increased average churn rates.</w:t>
+      </w:r>
+    </w:p>
+    <w:p>
+      <w:pPr>
+        <w:pStyle w:val="ListParagraph"/>
+        <w:numPr>
+          <w:ilvl w:val="0"/>
+          <w:numId w:val="39"/>
+        </w:numPr>
+        <w:spacing w:before="0" w:after="160" w:line="360" w:lineRule="auto"/>
+        <w:jc w:val="both"/>
+      </w:pPr>
+      <w:r>
+        <w:t>Newer, less-tenured customers who were often high-risk clusters characterized high-risk clusters.</w:t>
+      </w:r>
+    </w:p>
+    <w:p>
+      <w:pPr>
+        <w:pStyle w:val="ListParagraph"/>
+        <w:numPr>
+          <w:ilvl w:val="0"/>
+          <w:numId w:val="39"/>
+        </w:numPr>
+        <w:spacing w:before="0" w:after="160" w:line="360" w:lineRule="auto"/>
+        <w:jc w:val="both"/>
+      </w:pPr>
+      <w:r>
+        <w:t>The less risky groups consisted of subscribers who used the services on a more regular basis and in the long term.</w:t>
+      </w:r>
+    </w:p>
+    <w:p>
+      <w:pPr>
+        <w:spacing w:before="0" w:after="160" w:line="360" w:lineRule="auto"/>
+        <w:jc w:val="both"/>
+      </w:pPr>
+      <w:r>
+        <w:t>It shows the relevance of engaging customers and reinforcing the value at a young stage at the beginning of the subscription term.</w:t>
+      </w:r>
+      <w:r>
+        <w:t>.</w:t>
+      </w:r>
+    </w:p>
+    <w:p>
+      <w:pPr>
+        <w:spacing w:before="0" w:after="160" w:line="360" w:lineRule="auto"/>
+        <w:jc w:val="both"/>
+      </w:pPr>
+      <w:r>
+        <w:lastRenderedPageBreak/>
+        <w:drawing>
+          <wp:inline distT="0" distB="0" distL="0" distR="0" wp14:anchorId="2EE8B01A" wp14:editId="2FB89EF4">
+            <wp:extent cx="5486400" cy="4286250"/>
+            <wp:effectExtent l="0" t="0" r="0" b="0"/>
+            <wp:docPr id="1517116895" name="Picture 1"/>
+            <wp:cNvGraphicFramePr>
+              <a:graphicFrameLocks xmlns:a="http://schemas.openxmlformats.org/drawingml/2006/main" noChangeAspect="1"/>
+            </wp:cNvGraphicFramePr>
+            <a:graphic xmlns:a="http://schemas.openxmlformats.org/drawingml/2006/main">
+              <a:graphicData uri="http://schemas.openxmlformats.org/drawingml/2006/picture">
+                <pic:pic xmlns:pic="http://schemas.openxmlformats.org/drawingml/2006/picture">
+                  <pic:nvPicPr>
+                    <pic:cNvPr id="1517116895" name=""/>
+                    <pic:cNvPicPr/>
+                  </pic:nvPicPr>
+                  <pic:blipFill>
+                    <a:blip r:embed="rId11"/>
+                    <a:stretch>
+                      <a:fillRect/>
+                    </a:stretch>
+                  </pic:blipFill>
+                  <pic:spPr>
+                    <a:xfrm>
+                      <a:off x="0" y="0"/>
+                      <a:ext cx="5486400" cy="4286250"/>
+                    </a:xfrm>
+                    <a:prstGeom prst="rect">
+                      <a:avLst/>
+                    </a:prstGeom>
+                  </pic:spPr>
+                </pic:pic>
+              </a:graphicData>
+            </a:graphic>
+          </wp:inline>
+        </w:drawing>
+      </w:r>
+    </w:p>
+    <w:p>
+      <w:pPr>
+        <w:spacing w:before="0" w:after="160" w:line="360" w:lineRule="auto"/>
+        <w:jc w:val="center"/>
+      </w:pPr>
+      <w:r>
+        <w:t>Figure 3: Comparison of churn rates across customer clusters.</w:t>
+      </w:r>
+    </w:p>
+    <w:p>
+      <w:pPr>
+        <w:pStyle w:val="Heading2"/>
+      </w:pPr>
+      <w:bookmarkStart w:id="17" w:name="_Toc223269992"/>
+      <w:r>
+        <w:t>4.3 Business Interpretation of Customer Segments</w:t>
+      </w:r>
+      <w:bookmarkEnd w:id="17"/>
+    </w:p>
+    <w:p>
+      <w:pPr>
+        <w:spacing w:before="0" w:after="160" w:line="360" w:lineRule="auto"/>
+        <w:jc w:val="both"/>
+      </w:pPr>
+      <w:r>
+        <w:t>The finding of the clustering indicates that customers are not a piece of homogenous population but a cluster of behaviour groups. This facilitates decision making based on segmentation, as far as business is concerned.</w:t>
+      </w:r>
+    </w:p>
+    <w:p>
+      <w:pPr>
+        <w:spacing w:before="0" w:after="160" w:line="360" w:lineRule="auto"/>
+        <w:jc w:val="both"/>
+      </w:pPr>
+      <w:r>
+        <w:t>Examples of strategic interpretation are:</w:t>
+      </w:r>
+    </w:p>
+    <w:p>
+      <w:pPr>
+        <w:pStyle w:val="ListParagraph"/>
+        <w:numPr>
+          <w:ilvl w:val="0"/>
+          <w:numId w:val="40"/>
+        </w:numPr>
+        <w:spacing w:before="0" w:after="160" w:line="360" w:lineRule="auto"/>
+        <w:jc w:val="both"/>
+      </w:pPr>
+      <w:r>
+        <w:t>The retention campaigns, support during the onboarding, or the promotion packages might be necessary in high-churn clusters.</w:t>
+      </w:r>
+    </w:p>
+    <w:p>
+      <w:pPr>
+        <w:pStyle w:val="ListParagraph"/>
+        <w:numPr>
+          <w:ilvl w:val="0"/>
+          <w:numId w:val="40"/>
+        </w:numPr>
+        <w:spacing w:before="0" w:after="160" w:line="360" w:lineRule="auto"/>
+        <w:jc w:val="both"/>
+      </w:pPr>
+      <w:r>
+        <w:t>Medium-risk groups can be offered customised service suggestions as a way of enhancing engagement.</w:t>
+      </w:r>
+    </w:p>
+    <w:p>
+      <w:pPr>
+        <w:pStyle w:val="ListParagraph"/>
+        <w:numPr>
+          <w:ilvl w:val="0"/>
+          <w:numId w:val="40"/>
+        </w:numPr>
+        <w:spacing w:before="0" w:after="160" w:line="360" w:lineRule="auto"/>
+        <w:jc w:val="both"/>
+      </w:pPr>
+      <w:r>
+        <w:t>Stable clusters are the loyal customers and can be selected in the long-term loyalty program or upselling opportunities.</w:t>
+      </w:r>
+    </w:p>
+    <w:p>
+      <w:pPr>
+        <w:spacing w:before="0" w:after="160" w:line="360" w:lineRule="auto"/>
+        <w:jc w:val="both"/>
+      </w:pPr>
+      <w:r>
+        <w:t>Identifying such groups early, the organisation will have a chance to spend resources more productively and enhance the overall customer lifetime value.</w:t>
+      </w:r>
+      <w:r>
+        <w:t>.</w:t>
+      </w:r>
+    </w:p>
+    <w:p>
+      <w:pPr>
+        <w:pStyle w:val="Heading2"/>
+      </w:pPr>
+      <w:bookmarkStart w:id="18" w:name="_Toc223269993"/>
+      <w:r>
+        <w:lastRenderedPageBreak/>
+        <w:t>4.4 Strategic Value of Segmentation</w:t>
+      </w:r>
+      <w:bookmarkEnd w:id="18"/>
+    </w:p>
+    <w:p>
+      <w:pPr>
+        <w:spacing w:before="0" w:after="160" w:line="360" w:lineRule="auto"/>
+        <w:jc w:val="both"/>
+      </w:pPr>
+      <w:r>
+        <w:t xml:space="preserve">Customer segmentation gives the basis of retention strategy development with data. Telecoms companies </w:t>
+      </w:r>
+      <w:proofErr w:type="gramStart"/>
+      <w:r>
+        <w:t>are able to</w:t>
+      </w:r>
+      <w:proofErr w:type="gramEnd"/>
+      <w:r>
+        <w:t xml:space="preserve"> customise interventions of </w:t>
+      </w:r>
+      <w:proofErr w:type="gramStart"/>
+      <w:r>
+        <w:t>particular behavioural</w:t>
+      </w:r>
+      <w:proofErr w:type="gramEnd"/>
+      <w:r>
+        <w:t xml:space="preserve"> patterns instead of using universal marketing or service policies.</w:t>
+      </w:r>
+    </w:p>
+    <w:p>
+      <w:pPr>
+        <w:spacing w:before="0" w:after="160" w:line="360" w:lineRule="auto"/>
+        <w:jc w:val="both"/>
+      </w:pPr>
+      <w:r>
+        <w:t>Some of the major results of the segmentation process are:</w:t>
+      </w:r>
+    </w:p>
+    <w:p>
+      <w:pPr>
+        <w:pStyle w:val="ListParagraph"/>
+        <w:numPr>
+          <w:ilvl w:val="0"/>
+          <w:numId w:val="41"/>
+        </w:numPr>
+        <w:spacing w:before="0" w:after="160" w:line="360" w:lineRule="auto"/>
+        <w:jc w:val="both"/>
+      </w:pPr>
+      <w:r>
+        <w:t>Better knowledge of customer diversity.</w:t>
+      </w:r>
+    </w:p>
+    <w:p>
+      <w:pPr>
+        <w:pStyle w:val="ListParagraph"/>
+        <w:numPr>
+          <w:ilvl w:val="0"/>
+          <w:numId w:val="41"/>
+        </w:numPr>
+        <w:spacing w:before="0" w:after="160" w:line="360" w:lineRule="auto"/>
+        <w:jc w:val="both"/>
+      </w:pPr>
+      <w:r>
+        <w:t>Recognition of risky groups of customers.</w:t>
+      </w:r>
+    </w:p>
+    <w:p>
+      <w:pPr>
+        <w:pStyle w:val="ListParagraph"/>
+        <w:numPr>
+          <w:ilvl w:val="0"/>
+          <w:numId w:val="41"/>
+        </w:numPr>
+        <w:spacing w:before="0" w:after="160" w:line="360" w:lineRule="auto"/>
+        <w:jc w:val="both"/>
+      </w:pPr>
+      <w:r>
+        <w:t xml:space="preserve">Unambiguous data to be used in future predictive </w:t>
+      </w:r>
+      <w:proofErr w:type="spellStart"/>
+      <w:r>
+        <w:t>modeling</w:t>
+      </w:r>
+      <w:proofErr w:type="spellEnd"/>
+      <w:r>
+        <w:t>.</w:t>
+      </w:r>
+    </w:p>
+    <w:p>
+      <w:pPr>
+        <w:spacing w:before="0" w:after="160" w:line="360" w:lineRule="auto"/>
+        <w:jc w:val="both"/>
+      </w:pPr>
+      <w:r>
+        <w:t>The insights also relate well with the project aims, which is to prepare the dataset ready to predict the churn in Stage 3.</w:t>
+      </w:r>
+      <w:r>
+        <w:t>.</w:t>
+      </w:r>
+    </w:p>
+    <w:p>
+      <w:pPr>
+        <w:spacing w:before="0" w:after="160"/>
+        <w:rPr>
+          <w:rFonts w:eastAsiaTheme="majorEastAsia" w:cstheme="majorBidi"/>
+          <w:b/>
+          <w:sz w:val="28"/>
+          <w:szCs w:val="40"/>
+          <w:u w:val="single"/>
+        </w:rPr>
+      </w:pPr>
+      <w:r>
+        <w:br w:type="page"/>
+      </w:r>
+    </w:p>
+    <w:p>
+      <w:pPr>
+        <w:pStyle w:val="Heading1"/>
+      </w:pPr>
+      <w:bookmarkStart w:id="19" w:name="_Toc223269994"/>
+      <w:r>
+        <w:lastRenderedPageBreak/>
+        <w:t>5. Key Findings</w:t>
+      </w:r>
+      <w:bookmarkEnd w:id="19"/>
+    </w:p>
+    <w:p>
+      <w:pPr>
+        <w:spacing w:line="360" w:lineRule="auto"/>
+        <w:jc w:val="both"/>
+      </w:pPr>
+      <w:r>
+        <w:t xml:space="preserve">The data preparation and clustering analysis resulted into some significant findings on customer behaviour and patterns of segmentation. The preprocessing pipeline was able to convert the raw data into a machine-learning-ready form that is structured, which </w:t>
+      </w:r>
+      <w:proofErr w:type="gramStart"/>
+      <w:r>
+        <w:t>is capable of doing</w:t>
+      </w:r>
+      <w:proofErr w:type="gramEnd"/>
+      <w:r>
+        <w:t xml:space="preserve"> a reliable clustering analysis.</w:t>
+      </w:r>
+    </w:p>
+    <w:p>
+      <w:pPr>
+        <w:spacing w:line="360" w:lineRule="auto"/>
+        <w:jc w:val="both"/>
+      </w:pPr>
+      <w:r>
+        <w:t>In Stage 2, the following key findings were made:</w:t>
+      </w:r>
+    </w:p>
+    <w:p>
+      <w:pPr>
+        <w:pStyle w:val="ListParagraph"/>
+        <w:numPr>
+          <w:ilvl w:val="0"/>
+          <w:numId w:val="42"/>
+        </w:numPr>
+        <w:spacing w:line="360" w:lineRule="auto"/>
+        <w:jc w:val="both"/>
+      </w:pPr>
+      <w:r>
+        <w:t>The data did not need much cleaning up and instead, transformation and readiness to model could be focused on.</w:t>
+      </w:r>
+    </w:p>
+    <w:p>
+      <w:pPr>
+        <w:pStyle w:val="ListParagraph"/>
+        <w:numPr>
+          <w:ilvl w:val="0"/>
+          <w:numId w:val="42"/>
+        </w:numPr>
+        <w:spacing w:line="360" w:lineRule="auto"/>
+        <w:jc w:val="both"/>
+      </w:pPr>
+      <w:r>
+        <w:t xml:space="preserve">Scaling of features contributed greatly to the compatibility with </w:t>
+      </w:r>
+      <w:proofErr w:type="gramStart"/>
+      <w:r>
+        <w:t>distance based</w:t>
+      </w:r>
+      <w:proofErr w:type="gramEnd"/>
+      <w:r>
+        <w:t xml:space="preserve"> clustering algorithms.</w:t>
+      </w:r>
+    </w:p>
+    <w:p>
+      <w:pPr>
+        <w:pStyle w:val="ListParagraph"/>
+        <w:numPr>
+          <w:ilvl w:val="0"/>
+          <w:numId w:val="42"/>
+        </w:numPr>
+        <w:spacing w:line="360" w:lineRule="auto"/>
+        <w:jc w:val="both"/>
+      </w:pPr>
+      <w:r>
+        <w:t>The Elbow Method came up with five significant customer segments.</w:t>
+      </w:r>
+    </w:p>
+    <w:p>
+      <w:pPr>
+        <w:pStyle w:val="ListParagraph"/>
+        <w:numPr>
+          <w:ilvl w:val="0"/>
+          <w:numId w:val="42"/>
+        </w:numPr>
+        <w:spacing w:line="360" w:lineRule="auto"/>
+        <w:jc w:val="both"/>
+      </w:pPr>
+      <w:r>
+        <w:t>Clustering also showed visible behavioural variations across customers.</w:t>
+      </w:r>
+    </w:p>
+    <w:p>
+      <w:pPr>
+        <w:pStyle w:val="ListParagraph"/>
+        <w:numPr>
+          <w:ilvl w:val="0"/>
+          <w:numId w:val="42"/>
+        </w:numPr>
+        <w:spacing w:line="360" w:lineRule="auto"/>
+        <w:jc w:val="both"/>
+      </w:pPr>
+      <w:r>
+        <w:t>The churn behaviour was not homogeneous with different clusters meaning that the level of customer risk varies depending on subscription and usage habits.</w:t>
+      </w:r>
+    </w:p>
+    <w:p>
+      <w:pPr>
+        <w:spacing w:line="360" w:lineRule="auto"/>
+        <w:jc w:val="both"/>
+      </w:pPr>
+      <w:r>
+        <w:t xml:space="preserve">All in all, the analysis indicates that customer segmentation </w:t>
+      </w:r>
+      <w:proofErr w:type="gramStart"/>
+      <w:r>
+        <w:t>is capable of revealing</w:t>
+      </w:r>
+      <w:proofErr w:type="gramEnd"/>
+      <w:r>
+        <w:t xml:space="preserve"> actionable insights, which are not observable when analysing the customer base as a single group.</w:t>
+      </w:r>
+    </w:p>
+    <w:p>
+      <w:pPr>
+        <w:spacing w:before="0" w:after="160"/>
+        <w:rPr>
+          <w:rFonts w:eastAsiaTheme="majorEastAsia" w:cstheme="majorBidi"/>
+          <w:b/>
+          <w:sz w:val="28"/>
+          <w:szCs w:val="40"/>
+          <w:u w:val="single"/>
+        </w:rPr>
+      </w:pPr>
+      <w:r>
+        <w:br w:type="page"/>
+      </w:r>
+    </w:p>
+    <w:p>
+      <w:pPr>
+        <w:pStyle w:val="Heading1"/>
+      </w:pPr>
+      <w:bookmarkStart w:id="20" w:name="_Toc223269995"/>
+      <w:r>
+        <w:lastRenderedPageBreak/>
+        <w:t>6. Limitations and Challenges</w:t>
+      </w:r>
+      <w:bookmarkEnd w:id="20"/>
+    </w:p>
+    <w:p>
+      <w:pPr>
+        <w:spacing w:before="0" w:after="160" w:line="360" w:lineRule="auto"/>
+        <w:jc w:val="both"/>
+      </w:pPr>
+      <w:r>
+        <w:t xml:space="preserve">Although the clustering analysis had meaningful results in segmentation, there are </w:t>
+      </w:r>
+      <w:proofErr w:type="gramStart"/>
+      <w:r>
+        <w:t>a number of</w:t>
+      </w:r>
+      <w:proofErr w:type="gramEnd"/>
+      <w:r>
+        <w:t xml:space="preserve"> limitations that need to be mentioned.</w:t>
+      </w:r>
+    </w:p>
+    <w:p>
+      <w:pPr>
+        <w:spacing w:before="0" w:after="160" w:line="360" w:lineRule="auto"/>
+        <w:jc w:val="both"/>
+      </w:pPr>
+      <w:r>
+        <w:t>First, K-Means clustering is unsupervised and is not explicitly aimed at churn prediction. Consequently, feature similarity is used to form clusters and not the results of churn.</w:t>
+      </w:r>
+    </w:p>
+    <w:p>
+      <w:pPr>
+        <w:spacing w:before="0" w:after="160" w:line="360" w:lineRule="auto"/>
+        <w:jc w:val="both"/>
+      </w:pPr>
+      <w:r>
+        <w:t>Second, PCA visualisation lowers the number of dimensions to two values and simplifies the interpretation, but this can be inaccurate at fully representing the complex relationships present in the dataset.</w:t>
+      </w:r>
+    </w:p>
+    <w:p>
+      <w:pPr>
+        <w:spacing w:before="0" w:after="160" w:line="360" w:lineRule="auto"/>
+        <w:jc w:val="both"/>
+      </w:pPr>
+      <w:r>
+        <w:t>Additionally:</w:t>
+      </w:r>
+    </w:p>
+    <w:p>
+      <w:pPr>
+        <w:pStyle w:val="ListParagraph"/>
+        <w:numPr>
+          <w:ilvl w:val="0"/>
+          <w:numId w:val="43"/>
+        </w:numPr>
+        <w:spacing w:before="0" w:after="160" w:line="360" w:lineRule="auto"/>
+        <w:jc w:val="both"/>
+      </w:pPr>
+      <w:r>
+        <w:t>Analysis was based on available features in the dataset.</w:t>
+      </w:r>
+    </w:p>
+    <w:p>
+      <w:pPr>
+        <w:pStyle w:val="ListParagraph"/>
+        <w:numPr>
+          <w:ilvl w:val="0"/>
+          <w:numId w:val="43"/>
+        </w:numPr>
+        <w:spacing w:before="0" w:after="160" w:line="360" w:lineRule="auto"/>
+        <w:jc w:val="both"/>
+      </w:pPr>
+      <w:r>
+        <w:t>The external factors like customer satisfaction or service quality metrics were not used.</w:t>
+      </w:r>
+    </w:p>
+    <w:p>
+      <w:pPr>
+        <w:pStyle w:val="ListParagraph"/>
+        <w:numPr>
+          <w:ilvl w:val="0"/>
+          <w:numId w:val="43"/>
+        </w:numPr>
+        <w:spacing w:before="0" w:after="160" w:line="360" w:lineRule="auto"/>
+        <w:jc w:val="both"/>
+      </w:pPr>
+      <w:r>
+        <w:t xml:space="preserve">Cluster interpretation is based on aggregate </w:t>
+      </w:r>
+      <w:proofErr w:type="gramStart"/>
+      <w:r>
+        <w:t>averages</w:t>
+      </w:r>
+      <w:proofErr w:type="gramEnd"/>
+      <w:r>
+        <w:t xml:space="preserve"> and this </w:t>
+      </w:r>
+      <w:proofErr w:type="spellStart"/>
+      <w:r>
+        <w:t>can not</w:t>
+      </w:r>
+      <w:proofErr w:type="spellEnd"/>
+      <w:r>
+        <w:t xml:space="preserve"> be a comprehensive way of describing individual customer behaviour.</w:t>
+      </w:r>
+    </w:p>
+    <w:p>
+      <w:pPr>
+        <w:spacing w:before="0" w:after="160" w:line="360" w:lineRule="auto"/>
+        <w:jc w:val="both"/>
+      </w:pPr>
+      <w:r>
+        <w:t xml:space="preserve">These shortcomings emphasize ways of developing better stages of the same by means of more sophisticated </w:t>
+      </w:r>
+      <w:proofErr w:type="spellStart"/>
+      <w:r>
+        <w:t>modeling</w:t>
+      </w:r>
+      <w:proofErr w:type="spellEnd"/>
+      <w:r>
+        <w:t xml:space="preserve"> and more features.</w:t>
+      </w:r>
+      <w:r>
+        <w:t>.</w:t>
+      </w:r>
+    </w:p>
+    <w:p>
+      <w:pPr>
+        <w:spacing w:before="0" w:after="160" w:line="360" w:lineRule="auto"/>
+        <w:jc w:val="both"/>
+      </w:pPr>
+    </w:p>
+    <w:p>
+      <w:pPr>
         <w:spacing w:before="0" w:after="160"/>
         <w:rPr>
           <w:b/>
@@ -1361,49 +3969,27 @@
           <w:b/>
           <w:bCs/>
         </w:rPr>
-        <w:t>3.5 Outcome of Clustering Analysis</w:t>
-      </w:r>
-    </w:p>
-    <w:p>
-      <w:pPr>
-        <w:spacing w:before="0" w:after="160"/>
-      </w:pPr>
-      <w:r>
-        <w:t xml:space="preserve">The clustering process successfully segmented customers into five meaningful groups. The results demonstrate that customer behaviour varies across multiple dimensions, including subscription duration and billing patterns. These insights provide a strong analytical foundation for targeted business strategies and for the predictive </w:t>
-      </w:r>
-      <w:proofErr w:type="spellStart"/>
-      <w:r>
-        <w:t>modeling</w:t>
-      </w:r>
-      <w:proofErr w:type="spellEnd"/>
-      <w:r>
-        <w:t xml:space="preserve"> phase in Stage 3.</w:t>
-      </w:r>
-    </w:p>
-    <w:p>
-      <w:pPr>
-        <w:spacing w:before="0" w:after="160"/>
-      </w:pPr>
-      <w:r>
         <w:br w:type="page"/>
       </w:r>
+    </w:p>
+    <w:p>
+      <w:pPr>
+        <w:pStyle w:val="Heading1"/>
+      </w:pPr>
+      <w:bookmarkStart w:id="21" w:name="_Toc223269996"/>
+      <w:r>
+        <w:lastRenderedPageBreak/>
+        <w:t>7. Conclusion</w:t>
+      </w:r>
+      <w:bookmarkEnd w:id="21"/>
     </w:p>
     <w:p>
       <w:pPr>
         <w:spacing w:before="0" w:after="160" w:line="360" w:lineRule="auto"/>
         <w:jc w:val="both"/>
-        <w:rPr>
-          <w:b/>
-          <w:bCs/>
-        </w:rPr>
-      </w:pPr>
-      <w:r>
-        <w:rPr>
-          <w:b/>
-          <w:bCs/>
-        </w:rPr>
-        <w:lastRenderedPageBreak/>
-        <w:t>4. Cluster Insights and Business Interpretation</w:t>
+      </w:pPr>
+      <w:r>
+        <w:t>Stage 2 of Customer Churn Analysis project was able to prepare a database of telecommunications and use clustering methods to determine various customer groups. Preprocessing of data has guaranteed consistency, numerical and scaling through features, which form a strong basis of analysis.</w:t>
       </w:r>
     </w:p>
     <w:p>
@@ -1412,7 +3998,7 @@
         <w:jc w:val="both"/>
       </w:pPr>
       <w:r>
-        <w:t>The purpose of this section is to translate the clustering results into meaningful business insights that can support customer retention strategies. By analysing average feature values and churn patterns within each cluster, distinct customer profiles were identified.</w:t>
+        <w:t>The clustering process had identified five meaningful customer groups and showed differences in behavioural patterns, spending characteristics and churn tendencies. These lessons indicate that the customer groups are heterogeneous and need specific analytical methods but not general ones.</w:t>
       </w:r>
     </w:p>
     <w:p>
@@ -1421,755 +4007,35 @@
         <w:jc w:val="both"/>
       </w:pPr>
       <w:r>
-        <w:t>Cluster analysis showed that customers differ significantly across factors such as tenure, service usage, and monthly charges. These differences indicate that churn risk is not uniform and that specific customer segments require targeted attention.</w:t>
+        <w:t xml:space="preserve">The results of this step form a good input to the Stage 3 wherein the predictive </w:t>
+      </w:r>
+      <w:proofErr w:type="spellStart"/>
+      <w:r>
+        <w:t>modeling</w:t>
+      </w:r>
+      <w:proofErr w:type="spellEnd"/>
+      <w:r>
+        <w:t xml:space="preserve"> methods will be applied to predict customer churn and help in the formulation of data-oriented retention policies.</w:t>
       </w:r>
     </w:p>
     <w:p>
       <w:pPr>
         <w:spacing w:before="0" w:after="160" w:line="360" w:lineRule="auto"/>
         <w:jc w:val="both"/>
-        <w:rPr>
-          <w:b/>
-          <w:bCs/>
-        </w:rPr>
-      </w:pPr>
-      <w:r>
-        <w:rPr>
-          <w:b/>
-          <w:bCs/>
-        </w:rPr>
-        <w:t>4.1 Cluster-Level Behavioural Patterns</w:t>
-      </w:r>
-    </w:p>
-    <w:p>
-      <w:pPr>
-        <w:spacing w:before="0" w:after="160" w:line="360" w:lineRule="auto"/>
+      </w:pPr>
+    </w:p>
+    <w:p>
+      <w:pPr>
+        <w:spacing w:before="0" w:after="160"/>
+      </w:pPr>
+    </w:p>
+    <w:p>
+      <w:pPr>
         <w:jc w:val="both"/>
       </w:pPr>
-      <w:r>
-        <w:t>Analysis of cluster summaries revealed clear variations between customer groups. Some clusters consisted of customers with longer subscription durations and more stable behavioural patterns, while others displayed characteristics commonly associated with higher churn risk.</w:t>
-      </w:r>
-    </w:p>
-    <w:p>
-      <w:pPr>
-        <w:spacing w:before="0" w:after="160" w:line="360" w:lineRule="auto"/>
-        <w:jc w:val="both"/>
-      </w:pPr>
-      <w:r>
-        <w:t>General observations include:</w:t>
-      </w:r>
-    </w:p>
-    <w:p>
-      <w:pPr>
-        <w:numPr>
-          <w:ilvl w:val="0"/>
-          <w:numId w:val="26"/>
-        </w:numPr>
-        <w:spacing w:before="0" w:after="160" w:line="360" w:lineRule="auto"/>
-        <w:jc w:val="both"/>
-      </w:pPr>
-      <w:r>
-        <w:t>Customers with shorter tenure tended to appear in higher-risk clusters.</w:t>
-      </w:r>
-    </w:p>
-    <w:p>
-      <w:pPr>
-        <w:numPr>
-          <w:ilvl w:val="0"/>
-          <w:numId w:val="26"/>
-        </w:numPr>
-        <w:spacing w:before="0" w:after="160" w:line="360" w:lineRule="auto"/>
-        <w:jc w:val="both"/>
-      </w:pPr>
-      <w:r>
-        <w:t>Higher monthly charges were frequently associated with increased churn likelihood.</w:t>
-      </w:r>
-    </w:p>
-    <w:p>
-      <w:pPr>
-        <w:numPr>
-          <w:ilvl w:val="0"/>
-          <w:numId w:val="26"/>
-        </w:numPr>
-        <w:spacing w:before="0" w:after="160" w:line="360" w:lineRule="auto"/>
-        <w:jc w:val="both"/>
-      </w:pPr>
-      <w:r>
-        <w:t>Long-term contract customers were generally concentrated in more stable clusters.</w:t>
-      </w:r>
-    </w:p>
-    <w:p>
-      <w:pPr>
-        <w:spacing w:before="0" w:after="160" w:line="360" w:lineRule="auto"/>
-        <w:jc w:val="both"/>
-      </w:pPr>
-      <w:r>
-        <w:t>These patterns suggest that service cost, contract structure, and customer lifecycle stage strongly influence segmentation outcomes.</w:t>
-      </w:r>
-    </w:p>
-    <w:p>
-      <w:pPr>
-        <w:spacing w:before="0" w:after="160" w:line="360" w:lineRule="auto"/>
-        <w:jc w:val="both"/>
-      </w:pPr>
-      <w:r>
-        <w:pict w14:anchorId="371A2C4C">
-          <v:rect id="_x0000_i1025" style="width:0;height:1.5pt" o:hralign="center" o:hrstd="t" o:hr="t" fillcolor="#a0a0a0" stroked="f"/>
-        </w:pict>
-      </w:r>
-    </w:p>
-    <w:p>
-      <w:pPr>
-        <w:spacing w:before="0" w:after="160" w:line="360" w:lineRule="auto"/>
-        <w:jc w:val="both"/>
-        <w:rPr>
-          <w:b/>
-          <w:bCs/>
-        </w:rPr>
-      </w:pPr>
-      <w:r>
-        <w:rPr>
-          <w:b/>
-          <w:bCs/>
-        </w:rPr>
-        <w:t>4.2 Churn Risk Across Customer Segments</w:t>
-      </w:r>
-    </w:p>
-    <w:p>
-      <w:pPr>
-        <w:spacing w:before="0" w:after="160" w:line="360" w:lineRule="auto"/>
-        <w:jc w:val="both"/>
-      </w:pPr>
-      <w:r>
-        <w:t>Churn rate comparisons across clusters provided additional insight into which customer segments require proactive intervention.</w:t>
-      </w:r>
-    </w:p>
-    <w:p>
-      <w:pPr>
-        <w:spacing w:before="0" w:after="160" w:line="360" w:lineRule="auto"/>
-        <w:jc w:val="both"/>
-      </w:pPr>
-      <w:r>
-        <w:t>The analysis demonstrated that:</w:t>
-      </w:r>
-    </w:p>
-    <w:p>
-      <w:pPr>
-        <w:numPr>
-          <w:ilvl w:val="0"/>
-          <w:numId w:val="27"/>
-        </w:numPr>
-        <w:spacing w:before="0" w:after="160" w:line="360" w:lineRule="auto"/>
-        <w:jc w:val="both"/>
-      </w:pPr>
-      <w:r>
-        <w:t>Certain clusters displayed noticeably higher average churn rates.</w:t>
-      </w:r>
-    </w:p>
-    <w:p>
-      <w:pPr>
-        <w:numPr>
-          <w:ilvl w:val="0"/>
-          <w:numId w:val="27"/>
-        </w:numPr>
-        <w:spacing w:before="0" w:after="160" w:line="360" w:lineRule="auto"/>
-        <w:jc w:val="both"/>
-      </w:pPr>
-      <w:r>
-        <w:t>High-risk clusters often represented newer customers with limited tenure.</w:t>
-      </w:r>
-    </w:p>
-    <w:p>
-      <w:pPr>
-        <w:numPr>
-          <w:ilvl w:val="0"/>
-          <w:numId w:val="27"/>
-        </w:numPr>
-        <w:spacing w:before="0" w:after="160" w:line="360" w:lineRule="auto"/>
-        <w:jc w:val="both"/>
-      </w:pPr>
-      <w:r>
-        <w:t>Lower-risk clusters included long-term subscribers with more consistent service usage.</w:t>
-      </w:r>
-    </w:p>
-    <w:p>
-      <w:pPr>
-        <w:spacing w:before="0" w:after="160" w:line="360" w:lineRule="auto"/>
-        <w:jc w:val="both"/>
-      </w:pPr>
-      <w:r>
-        <w:t>This highlights the importance of early-stage customer engagement and value reinforcement during the initial subscription period.</w:t>
-      </w:r>
-    </w:p>
-    <w:p>
-      <w:pPr>
-        <w:spacing w:before="0" w:after="160" w:line="360" w:lineRule="auto"/>
-        <w:jc w:val="both"/>
-      </w:pPr>
-      <w:r>
-        <w:lastRenderedPageBreak/>
-        <w:t>(If included, insert optional visual here)</w:t>
-      </w:r>
-    </w:p>
-    <w:p>
-      <w:pPr>
-        <w:spacing w:before="0" w:after="160" w:line="360" w:lineRule="auto"/>
-        <w:jc w:val="both"/>
-      </w:pPr>
-      <w:r>
-        <w:rPr>
-          <w:b/>
-          <w:bCs/>
-        </w:rPr>
-        <w:t>Optional visual:</w:t>
-      </w:r>
-    </w:p>
-    <w:p>
-      <w:pPr>
-        <w:numPr>
-          <w:ilvl w:val="0"/>
-          <w:numId w:val="28"/>
-        </w:numPr>
-        <w:spacing w:before="0" w:after="160" w:line="360" w:lineRule="auto"/>
-        <w:jc w:val="both"/>
-      </w:pPr>
-      <w:r>
-        <w:t>Churn Rate by Cluster bar chart</w:t>
-      </w:r>
-    </w:p>
-    <w:p>
-      <w:pPr>
-        <w:spacing w:before="0" w:after="160" w:line="360" w:lineRule="auto"/>
-        <w:jc w:val="both"/>
-      </w:pPr>
-      <w:r>
-        <w:t>Caption:</w:t>
-      </w:r>
-    </w:p>
-    <w:p>
-      <w:pPr>
-        <w:spacing w:before="0" w:after="160" w:line="360" w:lineRule="auto"/>
-        <w:jc w:val="both"/>
-      </w:pPr>
-      <w:r>
-        <w:t>Figure 3: Comparison of churn rates across customer clusters.</w:t>
-      </w:r>
-    </w:p>
-    <w:p>
-      <w:pPr>
-        <w:spacing w:before="0" w:after="160" w:line="360" w:lineRule="auto"/>
-        <w:jc w:val="both"/>
-      </w:pPr>
-      <w:r>
-        <w:pict w14:anchorId="0222230D">
-          <v:rect id="_x0000_i1026" style="width:0;height:1.5pt" o:hralign="center" o:hrstd="t" o:hr="t" fillcolor="#a0a0a0" stroked="f"/>
-        </w:pict>
-      </w:r>
-    </w:p>
-    <w:p>
-      <w:pPr>
-        <w:spacing w:before="0" w:after="160" w:line="360" w:lineRule="auto"/>
-        <w:jc w:val="both"/>
-        <w:rPr>
-          <w:b/>
-          <w:bCs/>
-        </w:rPr>
-      </w:pPr>
-      <w:r>
-        <w:rPr>
-          <w:b/>
-          <w:bCs/>
-        </w:rPr>
-        <w:t>4.3 Business Interpretation of Customer Segments</w:t>
-      </w:r>
-    </w:p>
-    <w:p>
-      <w:pPr>
-        <w:spacing w:before="0" w:after="160" w:line="360" w:lineRule="auto"/>
-        <w:jc w:val="both"/>
-      </w:pPr>
-      <w:r>
-        <w:t>The clustering results suggest that customers can be viewed as distinct behavioural groups rather than a single homogeneous population. From a business perspective, this enables segmentation-driven decision making.</w:t>
-      </w:r>
-    </w:p>
-    <w:p>
-      <w:pPr>
-        <w:spacing w:before="0" w:after="160" w:line="360" w:lineRule="auto"/>
-        <w:jc w:val="both"/>
-      </w:pPr>
-      <w:r>
-        <w:t>Examples of strategic interpretation include:</w:t>
-      </w:r>
-    </w:p>
-    <w:p>
-      <w:pPr>
-        <w:numPr>
-          <w:ilvl w:val="0"/>
-          <w:numId w:val="29"/>
-        </w:numPr>
-        <w:spacing w:before="0" w:after="160" w:line="360" w:lineRule="auto"/>
-        <w:jc w:val="both"/>
-      </w:pPr>
-      <w:r>
-        <w:t>High-churn clusters may require retention campaigns, onboarding support, or promotional offers.</w:t>
-      </w:r>
-    </w:p>
-    <w:p>
-      <w:pPr>
-        <w:numPr>
-          <w:ilvl w:val="0"/>
-          <w:numId w:val="29"/>
-        </w:numPr>
-        <w:spacing w:before="0" w:after="160" w:line="360" w:lineRule="auto"/>
-        <w:jc w:val="both"/>
-      </w:pPr>
-      <w:r>
-        <w:t>Medium-risk clusters may benefit from personalised service recommendations to increase engagement.</w:t>
-      </w:r>
-    </w:p>
-    <w:p>
-      <w:pPr>
-        <w:numPr>
-          <w:ilvl w:val="0"/>
-          <w:numId w:val="29"/>
-        </w:numPr>
-        <w:spacing w:before="0" w:after="160" w:line="360" w:lineRule="auto"/>
-        <w:jc w:val="both"/>
-      </w:pPr>
-      <w:r>
-        <w:t>Stable clusters represent loyal customers who can be targeted for long-term loyalty programs or upselling opportunities.</w:t>
-      </w:r>
-    </w:p>
-    <w:p>
-      <w:pPr>
-        <w:spacing w:before="0" w:after="160" w:line="360" w:lineRule="auto"/>
-        <w:jc w:val="both"/>
-      </w:pPr>
-      <w:r>
-        <w:t>By identifying these groups early, the organisation can allocate resources more effectively and improve overall customer lifetime value.</w:t>
-      </w:r>
-    </w:p>
-    <w:p>
-      <w:pPr>
-        <w:spacing w:before="0" w:after="160" w:line="360" w:lineRule="auto"/>
-        <w:jc w:val="both"/>
-      </w:pPr>
-      <w:r>
-        <w:pict w14:anchorId="72A7491D">
-          <v:rect id="_x0000_i1027" style="width:0;height:1.5pt" o:hralign="center" o:hrstd="t" o:hr="t" fillcolor="#a0a0a0" stroked="f"/>
-        </w:pict>
-      </w:r>
-    </w:p>
-    <w:p>
-      <w:pPr>
-        <w:spacing w:before="0" w:after="160" w:line="360" w:lineRule="auto"/>
-        <w:jc w:val="both"/>
-        <w:rPr>
-          <w:b/>
-          <w:bCs/>
-        </w:rPr>
-      </w:pPr>
-      <w:r>
-        <w:rPr>
-          <w:b/>
-          <w:bCs/>
-        </w:rPr>
-        <w:t>4.4 Strategic Value of Segmentation</w:t>
-      </w:r>
-    </w:p>
-    <w:p>
-      <w:pPr>
-        <w:spacing w:before="0" w:after="160" w:line="360" w:lineRule="auto"/>
-        <w:jc w:val="both"/>
-      </w:pPr>
-      <w:r>
-        <w:t>Customer segmentation provides a data-driven foundation for retention strategy development. Instead of applying uniform marketing or service policies, telecommunications companies can tailor interventions to specific behavioural profiles.</w:t>
-      </w:r>
-    </w:p>
-    <w:p>
-      <w:pPr>
-        <w:spacing w:before="0" w:after="160" w:line="360" w:lineRule="auto"/>
-        <w:jc w:val="both"/>
-      </w:pPr>
-      <w:r>
-        <w:t>Key outcomes from the segmentation process include:</w:t>
-      </w:r>
-    </w:p>
-    <w:p>
-      <w:pPr>
-        <w:numPr>
-          <w:ilvl w:val="0"/>
-          <w:numId w:val="30"/>
-        </w:numPr>
-        <w:spacing w:before="0" w:after="160" w:line="360" w:lineRule="auto"/>
-        <w:jc w:val="both"/>
-      </w:pPr>
-      <w:r>
-        <w:t>Improved understanding of customer diversity.</w:t>
-      </w:r>
-    </w:p>
-    <w:p>
-      <w:pPr>
-        <w:numPr>
-          <w:ilvl w:val="0"/>
-          <w:numId w:val="30"/>
-        </w:numPr>
-        <w:spacing w:before="0" w:after="160" w:line="360" w:lineRule="auto"/>
-        <w:jc w:val="both"/>
-      </w:pPr>
-      <w:r>
-        <w:t>Identification of high-risk customer groups.</w:t>
-      </w:r>
-    </w:p>
-    <w:p>
-      <w:pPr>
-        <w:numPr>
-          <w:ilvl w:val="0"/>
-          <w:numId w:val="30"/>
-        </w:numPr>
-        <w:spacing w:before="0" w:after="160" w:line="360" w:lineRule="auto"/>
-        <w:jc w:val="both"/>
-      </w:pPr>
-      <w:r>
-        <w:lastRenderedPageBreak/>
-        <w:t xml:space="preserve">Clear analytical input for future predictive </w:t>
-      </w:r>
-      <w:proofErr w:type="spellStart"/>
-      <w:r>
-        <w:t>modeling</w:t>
-      </w:r>
-      <w:proofErr w:type="spellEnd"/>
-      <w:r>
-        <w:t>.</w:t>
-      </w:r>
-    </w:p>
-    <w:p>
-      <w:pPr>
-        <w:spacing w:before="0" w:after="160" w:line="360" w:lineRule="auto"/>
-        <w:jc w:val="both"/>
-      </w:pPr>
-      <w:r>
-        <w:t>These insights directly support the objectives of the project, preparing the dataset for advanced churn prediction in Stage 3.</w:t>
-      </w:r>
-    </w:p>
-    <w:p>
-      <w:pPr>
-        <w:spacing w:before="0" w:after="160" w:line="360" w:lineRule="auto"/>
-        <w:jc w:val="both"/>
-        <w:rPr>
-          <w:b/>
-          <w:bCs/>
-        </w:rPr>
-      </w:pPr>
-      <w:r>
-        <w:rPr>
-          <w:b/>
-          <w:bCs/>
-        </w:rPr>
-        <w:t>5. Key Findings</w:t>
-      </w:r>
-    </w:p>
-    <w:p>
-      <w:pPr>
-        <w:spacing w:before="0" w:after="160" w:line="360" w:lineRule="auto"/>
-        <w:jc w:val="both"/>
-      </w:pPr>
-      <w:r>
-        <w:t>The data preparation and clustering analysis produced several important insights regarding customer behaviour and segmentation patterns. The preprocessing pipeline successfully transformed the raw dataset into a structured, machine-learning-ready format, enabling reliable clustering analysis.</w:t>
-      </w:r>
-    </w:p>
-    <w:p>
-      <w:pPr>
-        <w:spacing w:before="0" w:after="160" w:line="360" w:lineRule="auto"/>
-        <w:jc w:val="both"/>
-      </w:pPr>
-      <w:r>
-        <w:t>Key findings from Stage 2 include:</w:t>
-      </w:r>
-    </w:p>
-    <w:p>
-      <w:pPr>
-        <w:numPr>
-          <w:ilvl w:val="0"/>
-          <w:numId w:val="31"/>
-        </w:numPr>
-        <w:spacing w:before="0" w:after="160" w:line="360" w:lineRule="auto"/>
-        <w:jc w:val="both"/>
-      </w:pPr>
-      <w:r>
-        <w:t xml:space="preserve">The dataset required minimal cleaning, allowing focus on transformation and </w:t>
-      </w:r>
-      <w:proofErr w:type="spellStart"/>
-      <w:r>
-        <w:t>modeling</w:t>
-      </w:r>
-      <w:proofErr w:type="spellEnd"/>
-      <w:r>
-        <w:t xml:space="preserve"> readiness.</w:t>
-      </w:r>
-    </w:p>
-    <w:p>
-      <w:pPr>
-        <w:numPr>
-          <w:ilvl w:val="0"/>
-          <w:numId w:val="31"/>
-        </w:numPr>
-        <w:spacing w:before="0" w:after="160" w:line="360" w:lineRule="auto"/>
-        <w:jc w:val="both"/>
-      </w:pPr>
-      <w:r>
-        <w:t>Feature scaling significantly improved compatibility with distance-based clustering algorithms.</w:t>
-      </w:r>
-    </w:p>
-    <w:p>
-      <w:pPr>
-        <w:numPr>
-          <w:ilvl w:val="0"/>
-          <w:numId w:val="31"/>
-        </w:numPr>
-        <w:spacing w:before="0" w:after="160" w:line="360" w:lineRule="auto"/>
-        <w:jc w:val="both"/>
-      </w:pPr>
-      <w:r>
-        <w:t>The Elbow Method identified five meaningful customer segments.</w:t>
-      </w:r>
-    </w:p>
-    <w:p>
-      <w:pPr>
-        <w:numPr>
-          <w:ilvl w:val="0"/>
-          <w:numId w:val="31"/>
-        </w:numPr>
-        <w:spacing w:before="0" w:after="160" w:line="360" w:lineRule="auto"/>
-        <w:jc w:val="both"/>
-      </w:pPr>
-      <w:r>
-        <w:t>Clustering revealed clear behavioural differences between customer groups.</w:t>
-      </w:r>
-    </w:p>
-    <w:p>
-      <w:pPr>
-        <w:numPr>
-          <w:ilvl w:val="0"/>
-          <w:numId w:val="31"/>
-        </w:numPr>
-        <w:spacing w:before="0" w:after="160" w:line="360" w:lineRule="auto"/>
-        <w:jc w:val="both"/>
-      </w:pPr>
-      <w:r>
-        <w:t>Churn behaviour varied across clusters, indicating that customer risk levels differ based on subscription and usage patterns.</w:t>
-      </w:r>
-    </w:p>
-    <w:p>
-      <w:pPr>
-        <w:spacing w:before="0" w:after="160" w:line="360" w:lineRule="auto"/>
-        <w:jc w:val="both"/>
-      </w:pPr>
-      <w:r>
-        <w:t>Overall, the analysis demonstrates that customer segmentation can reveal actionable insights that are not visible when analysing the customer base as a single group.</w:t>
-      </w:r>
-    </w:p>
-    <w:p>
-      <w:pPr>
-        <w:spacing w:before="0" w:after="160" w:line="360" w:lineRule="auto"/>
-        <w:jc w:val="both"/>
-      </w:pPr>
-      <w:r>
-        <w:pict w14:anchorId="0D0F6AC7">
-          <v:rect id="_x0000_i1028" style="width:0;height:1.5pt" o:hralign="center" o:hrstd="t" o:hr="t" fillcolor="#a0a0a0" stroked="f"/>
-        </w:pict>
-      </w:r>
-    </w:p>
-    <w:p>
-      <w:pPr>
-        <w:spacing w:before="0" w:after="160" w:line="360" w:lineRule="auto"/>
-        <w:jc w:val="both"/>
-        <w:rPr>
-          <w:b/>
-          <w:bCs/>
-        </w:rPr>
-      </w:pPr>
-      <w:r>
-        <w:rPr>
-          <w:b/>
-          <w:bCs/>
-        </w:rPr>
-        <w:t>6. Limitations and Challenges</w:t>
-      </w:r>
-    </w:p>
-    <w:p>
-      <w:pPr>
-        <w:spacing w:before="0" w:after="160" w:line="360" w:lineRule="auto"/>
-        <w:jc w:val="both"/>
-      </w:pPr>
-      <w:r>
-        <w:t>While the clustering analysis produced meaningful segmentation, several limitations should be acknowledged.</w:t>
-      </w:r>
-    </w:p>
-    <w:p>
-      <w:pPr>
-        <w:spacing w:before="0" w:after="160" w:line="360" w:lineRule="auto"/>
-        <w:jc w:val="both"/>
-      </w:pPr>
-      <w:r>
-        <w:t>First, K-Means clustering is an unsupervised technique and does not directly optimise for churn prediction. As a result, cluster formation is based on feature similarity rather than churn outcomes.</w:t>
-      </w:r>
-    </w:p>
-    <w:p>
-      <w:pPr>
-        <w:spacing w:before="0" w:after="160" w:line="360" w:lineRule="auto"/>
-        <w:jc w:val="both"/>
-      </w:pPr>
-      <w:r>
-        <w:t>Second, PCA visualisation reduces multiple dimensions into two components, which simplifies interpretation but may not fully represent complex relationships within the dataset.</w:t>
-      </w:r>
-    </w:p>
-    <w:p>
-      <w:pPr>
-        <w:spacing w:before="0" w:after="160" w:line="360" w:lineRule="auto"/>
-        <w:jc w:val="both"/>
-      </w:pPr>
-      <w:r>
-        <w:lastRenderedPageBreak/>
-        <w:t>Additionally:</w:t>
-      </w:r>
-    </w:p>
-    <w:p>
-      <w:pPr>
-        <w:numPr>
-          <w:ilvl w:val="0"/>
-          <w:numId w:val="32"/>
-        </w:numPr>
-        <w:spacing w:before="0" w:after="160" w:line="360" w:lineRule="auto"/>
-        <w:jc w:val="both"/>
-      </w:pPr>
-      <w:r>
-        <w:t>The analysis used only available features within the dataset.</w:t>
-      </w:r>
-    </w:p>
-    <w:p>
-      <w:pPr>
-        <w:numPr>
-          <w:ilvl w:val="0"/>
-          <w:numId w:val="32"/>
-        </w:numPr>
-        <w:spacing w:before="0" w:after="160" w:line="360" w:lineRule="auto"/>
-        <w:jc w:val="both"/>
-      </w:pPr>
-      <w:r>
-        <w:t>External factors such as customer satisfaction or service quality metrics were not included.</w:t>
-      </w:r>
-    </w:p>
-    <w:p>
-      <w:pPr>
-        <w:numPr>
-          <w:ilvl w:val="0"/>
-          <w:numId w:val="32"/>
-        </w:numPr>
-        <w:spacing w:before="0" w:after="160" w:line="360" w:lineRule="auto"/>
-        <w:jc w:val="both"/>
-      </w:pPr>
-      <w:r>
-        <w:t>Cluster interpretation relies on aggregate averages, which may not fully capture individual customer behaviour.</w:t>
-      </w:r>
-    </w:p>
-    <w:p>
-      <w:pPr>
-        <w:spacing w:before="0" w:after="160" w:line="360" w:lineRule="auto"/>
-        <w:jc w:val="both"/>
-      </w:pPr>
-      <w:r>
-        <w:t xml:space="preserve">These limitations highlight opportunities for improvement in future stages through advanced </w:t>
-      </w:r>
-      <w:proofErr w:type="spellStart"/>
-      <w:r>
-        <w:t>modeling</w:t>
-      </w:r>
-      <w:proofErr w:type="spellEnd"/>
-      <w:r>
-        <w:t xml:space="preserve"> and feature expansion.</w:t>
-      </w:r>
-    </w:p>
-    <w:p>
-      <w:pPr>
-        <w:spacing w:before="0" w:after="160" w:line="360" w:lineRule="auto"/>
-        <w:jc w:val="both"/>
-      </w:pPr>
-      <w:r>
-        <w:pict w14:anchorId="238017CE">
-          <v:rect id="_x0000_i1029" style="width:0;height:1.5pt" o:hralign="center" o:hrstd="t" o:hr="t" fillcolor="#a0a0a0" stroked="f"/>
-        </w:pict>
-      </w:r>
-    </w:p>
-    <w:p>
-      <w:pPr>
-        <w:spacing w:before="0" w:after="160" w:line="360" w:lineRule="auto"/>
-        <w:jc w:val="both"/>
-        <w:rPr>
-          <w:b/>
-          <w:bCs/>
-        </w:rPr>
-      </w:pPr>
-      <w:r>
-        <w:rPr>
-          <w:b/>
-          <w:bCs/>
-        </w:rPr>
-        <w:t>7. Conclusion</w:t>
-      </w:r>
-    </w:p>
-    <w:p>
-      <w:pPr>
-        <w:spacing w:before="0" w:after="160" w:line="360" w:lineRule="auto"/>
-        <w:jc w:val="both"/>
-      </w:pPr>
-      <w:r>
-        <w:t>Stage 2 of the Customer Churn Analysis project successfully prepared the telecommunications dataset and applied clustering techniques to identify distinct customer segments. Data preprocessing ensured consistency, numerical compatibility, and scaling across features, creating a robust foundation for analysis.</w:t>
-      </w:r>
-    </w:p>
-    <w:p>
-      <w:pPr>
-        <w:spacing w:before="0" w:after="160" w:line="360" w:lineRule="auto"/>
-        <w:jc w:val="both"/>
-      </w:pPr>
-      <w:r>
-        <w:t>The clustering process identified five meaningful customer groups, revealing variations in behavioural patterns, spending characteristics, and churn tendencies. These insights demonstrate that customer populations are diverse and require targeted analytical approaches rather than uniform strategies.</w:t>
-      </w:r>
-    </w:p>
-    <w:p>
-      <w:pPr>
-        <w:spacing w:before="0" w:after="160" w:line="360" w:lineRule="auto"/>
-        <w:jc w:val="both"/>
-      </w:pPr>
-      <w:r>
-        <w:t xml:space="preserve">The outcomes of this stage provide valuable input for Stage 3, where predictive </w:t>
-      </w:r>
-      <w:proofErr w:type="spellStart"/>
-      <w:r>
-        <w:t>modeling</w:t>
-      </w:r>
-      <w:proofErr w:type="spellEnd"/>
-      <w:r>
-        <w:t xml:space="preserve"> techniques will be used to forecast customer churn and support the development of data-driven retention strategies.</w:t>
-      </w:r>
-    </w:p>
-    <w:p>
-      <w:pPr>
-        <w:spacing w:before="0" w:after="160" w:line="360" w:lineRule="auto"/>
-        <w:jc w:val="both"/>
-      </w:pPr>
-    </w:p>
-    <w:p>
-      <w:pPr>
-        <w:spacing w:before="0" w:after="160"/>
-      </w:pPr>
-    </w:p>
-    <w:p>
-      <w:pPr>
-        <w:jc w:val="both"/>
-      </w:pPr>
     </w:p>
     <w:sectPr>
+      <w:footerReference w:type="default" r:id="rId12"/>
       <w:pgSz w:w="11906" w:h="16838"/>
       <w:pgMar w:top="1440" w:right="1440" w:bottom="1440" w:left="1440" w:header="708" w:footer="708" w:gutter="0"/>
       <w:cols w:space="708"/>
@@ -2204,6 +4070,54 @@
 </w:endnotes>
 </file>
 
+<file path=word/footer1.xml><?xml version="1.0" encoding="utf-8"?>
+<w:ftr xmlns:wpc="http://schemas.microsoft.com/office/word/2010/wordprocessingCanvas" xmlns:cx="http://schemas.microsoft.com/office/drawing/2014/chartex" xmlns:cx1="http://schemas.microsoft.com/office/drawing/2015/9/8/chartex" xmlns:cx2="http://schemas.microsoft.com/office/drawing/2015/10/21/chartex" xmlns:cx3="http://schemas.microsoft.com/office/drawing/2016/5/9/chartex" xmlns:cx4="http://schemas.microsoft.com/office/drawing/2016/5/10/chartex" xmlns:cx5="http://schemas.microsoft.com/office/drawing/2016/5/11/chartex" xmlns:cx6="http://schemas.microsoft.com/office/drawing/2016/5/12/chartex" xmlns:cx7="http://schemas.microsoft.com/office/drawing/2016/5/13/chartex" xmlns:cx8="http://schemas.microsoft.com/office/drawing/2016/5/14/chartex" xmlns:mc="http://schemas.openxmlformats.org/markup-compatibility/2006" xmlns:aink="http://schemas.microsoft.com/office/drawing/2016/ink" xmlns:am3d="http://schemas.microsoft.com/office/drawing/2017/model3d" xmlns:o="urn:schemas-microsoft-com:office:office" xmlns:oel="http://schemas.microsoft.com/office/2019/extlst" xmlns:r="http://schemas.openxmlformats.org/officeDocument/2006/relationships" xmlns:m="http://schemas.openxmlformats.org/officeDocument/2006/math" xmlns:v="urn:schemas-microsoft-com:vml" xmlns:wp14="http://schemas.microsoft.com/office/word/2010/wordprocessingDrawing" xmlns:wp="http://schemas.openxmlformats.org/drawingml/2006/wordprocessingDrawing" xmlns:w10="urn:schemas-microsoft-com:office:word" xmlns:w="http://schemas.openxmlformats.org/wordprocessingml/2006/main" xmlns:w14="http://schemas.microsoft.com/office/word/2010/wordml" xmlns:w15="http://schemas.microsoft.com/office/word/2012/wordml" xmlns:w16cex="http://schemas.microsoft.com/office/word/2018/wordml/cex" xmlns:w16cid="http://schemas.microsoft.com/office/word/2016/wordml/cid" xmlns:w16="http://schemas.microsoft.com/office/word/2018/wordml" xmlns:w16du="http://schemas.microsoft.com/office/word/2023/wordml/word16du" xmlns:w16sdtdh="http://schemas.microsoft.com/office/word/2020/wordml/sdtdatahash" xmlns:w16sdtfl="http://schemas.microsoft.com/office/word/2024/wordml/sdtformatlock" xmlns:w16se="http://schemas.microsoft.com/office/word/2015/wordml/symex" xmlns:wpg="http://schemas.microsoft.com/office/word/2010/wordprocessingGroup" xmlns:wpi="http://schemas.microsoft.com/office/word/2010/wordprocessingInk" xmlns:wne="http://schemas.microsoft.com/office/word/2006/wordml" xmlns:wps="http://schemas.microsoft.com/office/word/2010/wordprocessingShape" mc:Ignorable="w14 w15 w16se w16cid w16 w16cex w16sdtdh w16sdtfl w16du wp14">
+  <w:sdt>
+    <w:sdtPr>
+      <w:id w:val="-284585409"/>
+      <w:docPartObj>
+        <w:docPartGallery w:val="Page Numbers (Bottom of Page)"/>
+        <w:docPartUnique/>
+      </w:docPartObj>
+    </w:sdtPr>
+    <w:sdtContent>
+      <w:p>
+        <w:pPr>
+          <w:pStyle w:val="Footer"/>
+          <w:jc w:val="right"/>
+        </w:pPr>
+        <w:r>
+          <w:t xml:space="preserve">Page | </w:t>
+        </w:r>
+        <w:r>
+          <w:fldChar w:fldCharType="begin"/>
+        </w:r>
+        <w:r>
+          <w:instrText>PAGE   \* MERGEFORMAT</w:instrText>
+        </w:r>
+        <w:r>
+          <w:fldChar w:fldCharType="separate"/>
+        </w:r>
+        <w:r>
+          <w:t>2</w:t>
+        </w:r>
+        <w:r>
+          <w:fldChar w:fldCharType="end"/>
+        </w:r>
+        <w:r>
+          <w:t xml:space="preserve"> </w:t>
+        </w:r>
+      </w:p>
+    </w:sdtContent>
+  </w:sdt>
+  <w:p>
+    <w:pPr>
+      <w:pStyle w:val="Footer"/>
+    </w:pPr>
+  </w:p>
+</w:ftr>
+</file>
+
 <file path=word/footnotes.xml><?xml version="1.0" encoding="utf-8"?>
 <w:footnotes xmlns:wpc="http://schemas.microsoft.com/office/word/2010/wordprocessingCanvas" xmlns:cx="http://schemas.microsoft.com/office/drawing/2014/chartex" xmlns:cx1="http://schemas.microsoft.com/office/drawing/2015/9/8/chartex" xmlns:cx2="http://schemas.microsoft.com/office/drawing/2015/10/21/chartex" xmlns:cx3="http://schemas.microsoft.com/office/drawing/2016/5/9/chartex" xmlns:cx4="http://schemas.microsoft.com/office/drawing/2016/5/10/chartex" xmlns:cx5="http://schemas.microsoft.com/office/drawing/2016/5/11/chartex" xmlns:cx6="http://schemas.microsoft.com/office/drawing/2016/5/12/chartex" xmlns:cx7="http://schemas.microsoft.com/office/drawing/2016/5/13/chartex" xmlns:cx8="http://schemas.microsoft.com/office/drawing/2016/5/14/chartex" xmlns:mc="http://schemas.openxmlformats.org/markup-compatibility/2006" xmlns:aink="http://schemas.microsoft.com/office/drawing/2016/ink" xmlns:am3d="http://schemas.microsoft.com/office/drawing/2017/model3d" xmlns:o="urn:schemas-microsoft-com:office:office" xmlns:oel="http://schemas.microsoft.com/office/2019/extlst" xmlns:r="http://schemas.openxmlformats.org/officeDocument/2006/relationships" xmlns:m="http://schemas.openxmlformats.org/officeDocument/2006/math" xmlns:v="urn:schemas-microsoft-com:vml" xmlns:wp14="http://schemas.microsoft.com/office/word/2010/wordprocessingDrawing" xmlns:wp="http://schemas.openxmlformats.org/drawingml/2006/wordprocessingDrawing" xmlns:w10="urn:schemas-microsoft-com:office:word" xmlns:w="http://schemas.openxmlformats.org/wordprocessingml/2006/main" xmlns:w14="http://schemas.microsoft.com/office/word/2010/wordml" xmlns:w15="http://schemas.microsoft.com/office/word/2012/wordml" xmlns:w16cex="http://schemas.microsoft.com/office/word/2018/wordml/cex" xmlns:w16cid="http://schemas.microsoft.com/office/word/2016/wordml/cid" xmlns:w16="http://schemas.microsoft.com/office/word/2018/wordml" xmlns:w16du="http://schemas.microsoft.com/office/word/2023/wordml/word16du" xmlns:w16sdtdh="http://schemas.microsoft.com/office/word/2020/wordml/sdtdatahash" xmlns:w16sdtfl="http://schemas.microsoft.com/office/word/2024/wordml/sdtformatlock" xmlns:w16se="http://schemas.microsoft.com/office/word/2015/wordml/symex" xmlns:wpg="http://schemas.microsoft.com/office/word/2010/wordprocessingGroup" xmlns:wpi="http://schemas.microsoft.com/office/word/2010/wordprocessingInk" xmlns:wne="http://schemas.microsoft.com/office/word/2006/wordml" xmlns:wps="http://schemas.microsoft.com/office/word/2010/wordprocessingShape" mc:Ignorable="w14 w15 w16se w16cid w16 w16cex w16sdtdh w16sdtfl w16du wp14">
   <w:footnote w:type="separator" w:id="-1">
@@ -3275,6 +5189,119 @@
     </w:lvl>
   </w:abstractNum>
   <w:abstractNum w:abstractNumId="7" w15:restartNumberingAfterBreak="0">
+    <w:nsid w:val="0B241C29"/>
+    <w:multiLevelType w:val="hybridMultilevel"/>
+    <w:tmpl w:val="332C788A"/>
+    <w:lvl w:ilvl="0" w:tplc="08090001">
+      <w:start w:val="1"/>
+      <w:numFmt w:val="bullet"/>
+      <w:lvlText w:val=""/>
+      <w:lvlJc w:val="left"/>
+      <w:pPr>
+        <w:ind w:left="720" w:hanging="360"/>
+      </w:pPr>
+      <w:rPr>
+        <w:rFonts w:ascii="Symbol" w:hAnsi="Symbol" w:hint="default"/>
+      </w:rPr>
+    </w:lvl>
+    <w:lvl w:ilvl="1" w:tplc="08090003" w:tentative="1">
+      <w:start w:val="1"/>
+      <w:numFmt w:val="bullet"/>
+      <w:lvlText w:val="o"/>
+      <w:lvlJc w:val="left"/>
+      <w:pPr>
+        <w:ind w:left="1440" w:hanging="360"/>
+      </w:pPr>
+      <w:rPr>
+        <w:rFonts w:ascii="Courier New" w:hAnsi="Courier New" w:cs="Courier New" w:hint="default"/>
+      </w:rPr>
+    </w:lvl>
+    <w:lvl w:ilvl="2" w:tplc="08090005" w:tentative="1">
+      <w:start w:val="1"/>
+      <w:numFmt w:val="bullet"/>
+      <w:lvlText w:val=""/>
+      <w:lvlJc w:val="left"/>
+      <w:pPr>
+        <w:ind w:left="2160" w:hanging="360"/>
+      </w:pPr>
+      <w:rPr>
+        <w:rFonts w:ascii="Wingdings" w:hAnsi="Wingdings" w:hint="default"/>
+      </w:rPr>
+    </w:lvl>
+    <w:lvl w:ilvl="3" w:tplc="08090001" w:tentative="1">
+      <w:start w:val="1"/>
+      <w:numFmt w:val="bullet"/>
+      <w:lvlText w:val=""/>
+      <w:lvlJc w:val="left"/>
+      <w:pPr>
+        <w:ind w:left="2880" w:hanging="360"/>
+      </w:pPr>
+      <w:rPr>
+        <w:rFonts w:ascii="Symbol" w:hAnsi="Symbol" w:hint="default"/>
+      </w:rPr>
+    </w:lvl>
+    <w:lvl w:ilvl="4" w:tplc="08090003" w:tentative="1">
+      <w:start w:val="1"/>
+      <w:numFmt w:val="bullet"/>
+      <w:lvlText w:val="o"/>
+      <w:lvlJc w:val="left"/>
+      <w:pPr>
+        <w:ind w:left="3600" w:hanging="360"/>
+      </w:pPr>
+      <w:rPr>
+        <w:rFonts w:ascii="Courier New" w:hAnsi="Courier New" w:cs="Courier New" w:hint="default"/>
+      </w:rPr>
+    </w:lvl>
+    <w:lvl w:ilvl="5" w:tplc="08090005" w:tentative="1">
+      <w:start w:val="1"/>
+      <w:numFmt w:val="bullet"/>
+      <w:lvlText w:val=""/>
+      <w:lvlJc w:val="left"/>
+      <w:pPr>
+        <w:ind w:left="4320" w:hanging="360"/>
+      </w:pPr>
+      <w:rPr>
+        <w:rFonts w:ascii="Wingdings" w:hAnsi="Wingdings" w:hint="default"/>
+      </w:rPr>
+    </w:lvl>
+    <w:lvl w:ilvl="6" w:tplc="08090001" w:tentative="1">
+      <w:start w:val="1"/>
+      <w:numFmt w:val="bullet"/>
+      <w:lvlText w:val=""/>
+      <w:lvlJc w:val="left"/>
+      <w:pPr>
+        <w:ind w:left="5040" w:hanging="360"/>
+      </w:pPr>
+      <w:rPr>
+        <w:rFonts w:ascii="Symbol" w:hAnsi="Symbol" w:hint="default"/>
+      </w:rPr>
+    </w:lvl>
+    <w:lvl w:ilvl="7" w:tplc="08090003" w:tentative="1">
+      <w:start w:val="1"/>
+      <w:numFmt w:val="bullet"/>
+      <w:lvlText w:val="o"/>
+      <w:lvlJc w:val="left"/>
+      <w:pPr>
+        <w:ind w:left="5760" w:hanging="360"/>
+      </w:pPr>
+      <w:rPr>
+        <w:rFonts w:ascii="Courier New" w:hAnsi="Courier New" w:cs="Courier New" w:hint="default"/>
+      </w:rPr>
+    </w:lvl>
+    <w:lvl w:ilvl="8" w:tplc="08090005" w:tentative="1">
+      <w:start w:val="1"/>
+      <w:numFmt w:val="bullet"/>
+      <w:lvlText w:val=""/>
+      <w:lvlJc w:val="left"/>
+      <w:pPr>
+        <w:ind w:left="6480" w:hanging="360"/>
+      </w:pPr>
+      <w:rPr>
+        <w:rFonts w:ascii="Wingdings" w:hAnsi="Wingdings" w:hint="default"/>
+      </w:rPr>
+    </w:lvl>
+  </w:abstractNum>
+  <w:abstractNum w:abstractNumId="8" w15:restartNumberingAfterBreak="0">
     <w:nsid w:val="0D4D66EC"/>
     <w:multiLevelType w:val="multilevel"/>
     <w:tmpl w:val="4F96BE88"/>
@@ -3423,7 +5450,7 @@
       </w:rPr>
     </w:lvl>
   </w:abstractNum>
-  <w:abstractNum w:abstractNumId="8" w15:restartNumberingAfterBreak="0">
+  <w:abstractNum w:abstractNumId="9" w15:restartNumberingAfterBreak="0">
     <w:nsid w:val="0F2C41FA"/>
     <w:multiLevelType w:val="multilevel"/>
     <w:tmpl w:val="BDECB5A2"/>
@@ -3572,7 +5599,7 @@
       </w:rPr>
     </w:lvl>
   </w:abstractNum>
-  <w:abstractNum w:abstractNumId="9" w15:restartNumberingAfterBreak="0">
+  <w:abstractNum w:abstractNumId="10" w15:restartNumberingAfterBreak="0">
     <w:nsid w:val="10C05814"/>
     <w:multiLevelType w:val="multilevel"/>
     <w:tmpl w:val="6400EE2A"/>
@@ -3721,7 +5748,7 @@
       </w:rPr>
     </w:lvl>
   </w:abstractNum>
-  <w:abstractNum w:abstractNumId="10" w15:restartNumberingAfterBreak="0">
+  <w:abstractNum w:abstractNumId="11" w15:restartNumberingAfterBreak="0">
     <w:nsid w:val="1575676F"/>
     <w:multiLevelType w:val="multilevel"/>
     <w:tmpl w:val="920C7E22"/>
@@ -3870,7 +5897,7 @@
       </w:rPr>
     </w:lvl>
   </w:abstractNum>
-  <w:abstractNum w:abstractNumId="11" w15:restartNumberingAfterBreak="0">
+  <w:abstractNum w:abstractNumId="12" w15:restartNumberingAfterBreak="0">
     <w:nsid w:val="1AB1304F"/>
     <w:multiLevelType w:val="multilevel"/>
     <w:tmpl w:val="0FE0849E"/>
@@ -4019,7 +6046,7 @@
       </w:rPr>
     </w:lvl>
   </w:abstractNum>
-  <w:abstractNum w:abstractNumId="12" w15:restartNumberingAfterBreak="0">
+  <w:abstractNum w:abstractNumId="13" w15:restartNumberingAfterBreak="0">
     <w:nsid w:val="1CDB2334"/>
     <w:multiLevelType w:val="multilevel"/>
     <w:tmpl w:val="796A79BA"/>
@@ -4168,7 +6195,7 @@
       </w:rPr>
     </w:lvl>
   </w:abstractNum>
-  <w:abstractNum w:abstractNumId="13" w15:restartNumberingAfterBreak="0">
+  <w:abstractNum w:abstractNumId="14" w15:restartNumberingAfterBreak="0">
     <w:nsid w:val="1D2673A8"/>
     <w:multiLevelType w:val="multilevel"/>
     <w:tmpl w:val="A0266D34"/>
@@ -4317,7 +6344,7 @@
       </w:rPr>
     </w:lvl>
   </w:abstractNum>
-  <w:abstractNum w:abstractNumId="14" w15:restartNumberingAfterBreak="0">
+  <w:abstractNum w:abstractNumId="15" w15:restartNumberingAfterBreak="0">
     <w:nsid w:val="1DDD5C32"/>
     <w:multiLevelType w:val="multilevel"/>
     <w:tmpl w:val="544076CE"/>
@@ -4466,7 +6493,7 @@
       </w:rPr>
     </w:lvl>
   </w:abstractNum>
-  <w:abstractNum w:abstractNumId="15" w15:restartNumberingAfterBreak="0">
+  <w:abstractNum w:abstractNumId="16" w15:restartNumberingAfterBreak="0">
     <w:nsid w:val="1F203FB8"/>
     <w:multiLevelType w:val="multilevel"/>
     <w:tmpl w:val="54DE58AC"/>
@@ -4615,7 +6642,120 @@
       </w:rPr>
     </w:lvl>
   </w:abstractNum>
-  <w:abstractNum w:abstractNumId="16" w15:restartNumberingAfterBreak="0">
+  <w:abstractNum w:abstractNumId="17" w15:restartNumberingAfterBreak="0">
+    <w:nsid w:val="236D376E"/>
+    <w:multiLevelType w:val="hybridMultilevel"/>
+    <w:tmpl w:val="6936C224"/>
+    <w:lvl w:ilvl="0" w:tplc="08090001">
+      <w:start w:val="1"/>
+      <w:numFmt w:val="bullet"/>
+      <w:lvlText w:val=""/>
+      <w:lvlJc w:val="left"/>
+      <w:pPr>
+        <w:ind w:left="720" w:hanging="360"/>
+      </w:pPr>
+      <w:rPr>
+        <w:rFonts w:ascii="Symbol" w:hAnsi="Symbol" w:hint="default"/>
+      </w:rPr>
+    </w:lvl>
+    <w:lvl w:ilvl="1" w:tplc="08090003" w:tentative="1">
+      <w:start w:val="1"/>
+      <w:numFmt w:val="bullet"/>
+      <w:lvlText w:val="o"/>
+      <w:lvlJc w:val="left"/>
+      <w:pPr>
+        <w:ind w:left="1440" w:hanging="360"/>
+      </w:pPr>
+      <w:rPr>
+        <w:rFonts w:ascii="Courier New" w:hAnsi="Courier New" w:cs="Courier New" w:hint="default"/>
+      </w:rPr>
+    </w:lvl>
+    <w:lvl w:ilvl="2" w:tplc="08090005" w:tentative="1">
+      <w:start w:val="1"/>
+      <w:numFmt w:val="bullet"/>
+      <w:lvlText w:val=""/>
+      <w:lvlJc w:val="left"/>
+      <w:pPr>
+        <w:ind w:left="2160" w:hanging="360"/>
+      </w:pPr>
+      <w:rPr>
+        <w:rFonts w:ascii="Wingdings" w:hAnsi="Wingdings" w:hint="default"/>
+      </w:rPr>
+    </w:lvl>
+    <w:lvl w:ilvl="3" w:tplc="08090001" w:tentative="1">
+      <w:start w:val="1"/>
+      <w:numFmt w:val="bullet"/>
+      <w:lvlText w:val=""/>
+      <w:lvlJc w:val="left"/>
+      <w:pPr>
+        <w:ind w:left="2880" w:hanging="360"/>
+      </w:pPr>
+      <w:rPr>
+        <w:rFonts w:ascii="Symbol" w:hAnsi="Symbol" w:hint="default"/>
+      </w:rPr>
+    </w:lvl>
+    <w:lvl w:ilvl="4" w:tplc="08090003" w:tentative="1">
+      <w:start w:val="1"/>
+      <w:numFmt w:val="bullet"/>
+      <w:lvlText w:val="o"/>
+      <w:lvlJc w:val="left"/>
+      <w:pPr>
+        <w:ind w:left="3600" w:hanging="360"/>
+      </w:pPr>
+      <w:rPr>
+        <w:rFonts w:ascii="Courier New" w:hAnsi="Courier New" w:cs="Courier New" w:hint="default"/>
+      </w:rPr>
+    </w:lvl>
+    <w:lvl w:ilvl="5" w:tplc="08090005" w:tentative="1">
+      <w:start w:val="1"/>
+      <w:numFmt w:val="bullet"/>
+      <w:lvlText w:val=""/>
+      <w:lvlJc w:val="left"/>
+      <w:pPr>
+        <w:ind w:left="4320" w:hanging="360"/>
+      </w:pPr>
+      <w:rPr>
+        <w:rFonts w:ascii="Wingdings" w:hAnsi="Wingdings" w:hint="default"/>
+      </w:rPr>
+    </w:lvl>
+    <w:lvl w:ilvl="6" w:tplc="08090001" w:tentative="1">
+      <w:start w:val="1"/>
+      <w:numFmt w:val="bullet"/>
+      <w:lvlText w:val=""/>
+      <w:lvlJc w:val="left"/>
+      <w:pPr>
+        <w:ind w:left="5040" w:hanging="360"/>
+      </w:pPr>
+      <w:rPr>
+        <w:rFonts w:ascii="Symbol" w:hAnsi="Symbol" w:hint="default"/>
+      </w:rPr>
+    </w:lvl>
+    <w:lvl w:ilvl="7" w:tplc="08090003" w:tentative="1">
+      <w:start w:val="1"/>
+      <w:numFmt w:val="bullet"/>
+      <w:lvlText w:val="o"/>
+      <w:lvlJc w:val="left"/>
+      <w:pPr>
+        <w:ind w:left="5760" w:hanging="360"/>
+      </w:pPr>
+      <w:rPr>
+        <w:rFonts w:ascii="Courier New" w:hAnsi="Courier New" w:cs="Courier New" w:hint="default"/>
+      </w:rPr>
+    </w:lvl>
+    <w:lvl w:ilvl="8" w:tplc="08090005" w:tentative="1">
+      <w:start w:val="1"/>
+      <w:numFmt w:val="bullet"/>
+      <w:lvlText w:val=""/>
+      <w:lvlJc w:val="left"/>
+      <w:pPr>
+        <w:ind w:left="6480" w:hanging="360"/>
+      </w:pPr>
+      <w:rPr>
+        <w:rFonts w:ascii="Wingdings" w:hAnsi="Wingdings" w:hint="default"/>
+      </w:rPr>
+    </w:lvl>
+  </w:abstractNum>
+  <w:abstractNum w:abstractNumId="18" w15:restartNumberingAfterBreak="0">
     <w:nsid w:val="27E52FE2"/>
     <w:multiLevelType w:val="multilevel"/>
     <w:tmpl w:val="4F1C4F2C"/>
@@ -4764,7 +6904,7 @@
       </w:rPr>
     </w:lvl>
   </w:abstractNum>
-  <w:abstractNum w:abstractNumId="17" w15:restartNumberingAfterBreak="0">
+  <w:abstractNum w:abstractNumId="19" w15:restartNumberingAfterBreak="0">
     <w:nsid w:val="2B743B32"/>
     <w:multiLevelType w:val="multilevel"/>
     <w:tmpl w:val="36C0DEF6"/>
@@ -4913,7 +7053,7 @@
       </w:rPr>
     </w:lvl>
   </w:abstractNum>
-  <w:abstractNum w:abstractNumId="18" w15:restartNumberingAfterBreak="0">
+  <w:abstractNum w:abstractNumId="20" w15:restartNumberingAfterBreak="0">
     <w:nsid w:val="2C47545E"/>
     <w:multiLevelType w:val="multilevel"/>
     <w:tmpl w:val="A59CD4AC"/>
@@ -5062,7 +7202,7 @@
       </w:rPr>
     </w:lvl>
   </w:abstractNum>
-  <w:abstractNum w:abstractNumId="19" w15:restartNumberingAfterBreak="0">
+  <w:abstractNum w:abstractNumId="21" w15:restartNumberingAfterBreak="0">
     <w:nsid w:val="33545D7D"/>
     <w:multiLevelType w:val="multilevel"/>
     <w:tmpl w:val="7E0CFEEE"/>
@@ -5211,7 +7351,233 @@
       </w:rPr>
     </w:lvl>
   </w:abstractNum>
-  <w:abstractNum w:abstractNumId="20" w15:restartNumberingAfterBreak="0">
+  <w:abstractNum w:abstractNumId="22" w15:restartNumberingAfterBreak="0">
+    <w:nsid w:val="34973750"/>
+    <w:multiLevelType w:val="hybridMultilevel"/>
+    <w:tmpl w:val="609244BA"/>
+    <w:lvl w:ilvl="0" w:tplc="08090001">
+      <w:start w:val="1"/>
+      <w:numFmt w:val="bullet"/>
+      <w:lvlText w:val=""/>
+      <w:lvlJc w:val="left"/>
+      <w:pPr>
+        <w:ind w:left="720" w:hanging="360"/>
+      </w:pPr>
+      <w:rPr>
+        <w:rFonts w:ascii="Symbol" w:hAnsi="Symbol" w:hint="default"/>
+      </w:rPr>
+    </w:lvl>
+    <w:lvl w:ilvl="1" w:tplc="08090003" w:tentative="1">
+      <w:start w:val="1"/>
+      <w:numFmt w:val="bullet"/>
+      <w:lvlText w:val="o"/>
+      <w:lvlJc w:val="left"/>
+      <w:pPr>
+        <w:ind w:left="1440" w:hanging="360"/>
+      </w:pPr>
+      <w:rPr>
+        <w:rFonts w:ascii="Courier New" w:hAnsi="Courier New" w:cs="Courier New" w:hint="default"/>
+      </w:rPr>
+    </w:lvl>
+    <w:lvl w:ilvl="2" w:tplc="08090005" w:tentative="1">
+      <w:start w:val="1"/>
+      <w:numFmt w:val="bullet"/>
+      <w:lvlText w:val=""/>
+      <w:lvlJc w:val="left"/>
+      <w:pPr>
+        <w:ind w:left="2160" w:hanging="360"/>
+      </w:pPr>
+      <w:rPr>
+        <w:rFonts w:ascii="Wingdings" w:hAnsi="Wingdings" w:hint="default"/>
+      </w:rPr>
+    </w:lvl>
+    <w:lvl w:ilvl="3" w:tplc="08090001" w:tentative="1">
+      <w:start w:val="1"/>
+      <w:numFmt w:val="bullet"/>
+      <w:lvlText w:val=""/>
+      <w:lvlJc w:val="left"/>
+      <w:pPr>
+        <w:ind w:left="2880" w:hanging="360"/>
+      </w:pPr>
+      <w:rPr>
+        <w:rFonts w:ascii="Symbol" w:hAnsi="Symbol" w:hint="default"/>
+      </w:rPr>
+    </w:lvl>
+    <w:lvl w:ilvl="4" w:tplc="08090003" w:tentative="1">
+      <w:start w:val="1"/>
+      <w:numFmt w:val="bullet"/>
+      <w:lvlText w:val="o"/>
+      <w:lvlJc w:val="left"/>
+      <w:pPr>
+        <w:ind w:left="3600" w:hanging="360"/>
+      </w:pPr>
+      <w:rPr>
+        <w:rFonts w:ascii="Courier New" w:hAnsi="Courier New" w:cs="Courier New" w:hint="default"/>
+      </w:rPr>
+    </w:lvl>
+    <w:lvl w:ilvl="5" w:tplc="08090005" w:tentative="1">
+      <w:start w:val="1"/>
+      <w:numFmt w:val="bullet"/>
+      <w:lvlText w:val=""/>
+      <w:lvlJc w:val="left"/>
+      <w:pPr>
+        <w:ind w:left="4320" w:hanging="360"/>
+      </w:pPr>
+      <w:rPr>
+        <w:rFonts w:ascii="Wingdings" w:hAnsi="Wingdings" w:hint="default"/>
+      </w:rPr>
+    </w:lvl>
+    <w:lvl w:ilvl="6" w:tplc="08090001" w:tentative="1">
+      <w:start w:val="1"/>
+      <w:numFmt w:val="bullet"/>
+      <w:lvlText w:val=""/>
+      <w:lvlJc w:val="left"/>
+      <w:pPr>
+        <w:ind w:left="5040" w:hanging="360"/>
+      </w:pPr>
+      <w:rPr>
+        <w:rFonts w:ascii="Symbol" w:hAnsi="Symbol" w:hint="default"/>
+      </w:rPr>
+    </w:lvl>
+    <w:lvl w:ilvl="7" w:tplc="08090003" w:tentative="1">
+      <w:start w:val="1"/>
+      <w:numFmt w:val="bullet"/>
+      <w:lvlText w:val="o"/>
+      <w:lvlJc w:val="left"/>
+      <w:pPr>
+        <w:ind w:left="5760" w:hanging="360"/>
+      </w:pPr>
+      <w:rPr>
+        <w:rFonts w:ascii="Courier New" w:hAnsi="Courier New" w:cs="Courier New" w:hint="default"/>
+      </w:rPr>
+    </w:lvl>
+    <w:lvl w:ilvl="8" w:tplc="08090005" w:tentative="1">
+      <w:start w:val="1"/>
+      <w:numFmt w:val="bullet"/>
+      <w:lvlText w:val=""/>
+      <w:lvlJc w:val="left"/>
+      <w:pPr>
+        <w:ind w:left="6480" w:hanging="360"/>
+      </w:pPr>
+      <w:rPr>
+        <w:rFonts w:ascii="Wingdings" w:hAnsi="Wingdings" w:hint="default"/>
+      </w:rPr>
+    </w:lvl>
+  </w:abstractNum>
+  <w:abstractNum w:abstractNumId="23" w15:restartNumberingAfterBreak="0">
+    <w:nsid w:val="37A27FDA"/>
+    <w:multiLevelType w:val="hybridMultilevel"/>
+    <w:tmpl w:val="5ABE8CAC"/>
+    <w:lvl w:ilvl="0" w:tplc="08090001">
+      <w:start w:val="1"/>
+      <w:numFmt w:val="bullet"/>
+      <w:lvlText w:val=""/>
+      <w:lvlJc w:val="left"/>
+      <w:pPr>
+        <w:ind w:left="720" w:hanging="360"/>
+      </w:pPr>
+      <w:rPr>
+        <w:rFonts w:ascii="Symbol" w:hAnsi="Symbol" w:hint="default"/>
+      </w:rPr>
+    </w:lvl>
+    <w:lvl w:ilvl="1" w:tplc="08090003" w:tentative="1">
+      <w:start w:val="1"/>
+      <w:numFmt w:val="bullet"/>
+      <w:lvlText w:val="o"/>
+      <w:lvlJc w:val="left"/>
+      <w:pPr>
+        <w:ind w:left="1440" w:hanging="360"/>
+      </w:pPr>
+      <w:rPr>
+        <w:rFonts w:ascii="Courier New" w:hAnsi="Courier New" w:cs="Courier New" w:hint="default"/>
+      </w:rPr>
+    </w:lvl>
+    <w:lvl w:ilvl="2" w:tplc="08090005" w:tentative="1">
+      <w:start w:val="1"/>
+      <w:numFmt w:val="bullet"/>
+      <w:lvlText w:val=""/>
+      <w:lvlJc w:val="left"/>
+      <w:pPr>
+        <w:ind w:left="2160" w:hanging="360"/>
+      </w:pPr>
+      <w:rPr>
+        <w:rFonts w:ascii="Wingdings" w:hAnsi="Wingdings" w:hint="default"/>
+      </w:rPr>
+    </w:lvl>
+    <w:lvl w:ilvl="3" w:tplc="08090001" w:tentative="1">
+      <w:start w:val="1"/>
+      <w:numFmt w:val="bullet"/>
+      <w:lvlText w:val=""/>
+      <w:lvlJc w:val="left"/>
+      <w:pPr>
+        <w:ind w:left="2880" w:hanging="360"/>
+      </w:pPr>
+      <w:rPr>
+        <w:rFonts w:ascii="Symbol" w:hAnsi="Symbol" w:hint="default"/>
+      </w:rPr>
+    </w:lvl>
+    <w:lvl w:ilvl="4" w:tplc="08090003" w:tentative="1">
+      <w:start w:val="1"/>
+      <w:numFmt w:val="bullet"/>
+      <w:lvlText w:val="o"/>
+      <w:lvlJc w:val="left"/>
+      <w:pPr>
+        <w:ind w:left="3600" w:hanging="360"/>
+      </w:pPr>
+      <w:rPr>
+        <w:rFonts w:ascii="Courier New" w:hAnsi="Courier New" w:cs="Courier New" w:hint="default"/>
+      </w:rPr>
+    </w:lvl>
+    <w:lvl w:ilvl="5" w:tplc="08090005" w:tentative="1">
+      <w:start w:val="1"/>
+      <w:numFmt w:val="bullet"/>
+      <w:lvlText w:val=""/>
+      <w:lvlJc w:val="left"/>
+      <w:pPr>
+        <w:ind w:left="4320" w:hanging="360"/>
+      </w:pPr>
+      <w:rPr>
+        <w:rFonts w:ascii="Wingdings" w:hAnsi="Wingdings" w:hint="default"/>
+      </w:rPr>
+    </w:lvl>
+    <w:lvl w:ilvl="6" w:tplc="08090001" w:tentative="1">
+      <w:start w:val="1"/>
+      <w:numFmt w:val="bullet"/>
+      <w:lvlText w:val=""/>
+      <w:lvlJc w:val="left"/>
+      <w:pPr>
+        <w:ind w:left="5040" w:hanging="360"/>
+      </w:pPr>
+      <w:rPr>
+        <w:rFonts w:ascii="Symbol" w:hAnsi="Symbol" w:hint="default"/>
+      </w:rPr>
+    </w:lvl>
+    <w:lvl w:ilvl="7" w:tplc="08090003" w:tentative="1">
+      <w:start w:val="1"/>
+      <w:numFmt w:val="bullet"/>
+      <w:lvlText w:val="o"/>
+      <w:lvlJc w:val="left"/>
+      <w:pPr>
+        <w:ind w:left="5760" w:hanging="360"/>
+      </w:pPr>
+      <w:rPr>
+        <w:rFonts w:ascii="Courier New" w:hAnsi="Courier New" w:cs="Courier New" w:hint="default"/>
+      </w:rPr>
+    </w:lvl>
+    <w:lvl w:ilvl="8" w:tplc="08090005" w:tentative="1">
+      <w:start w:val="1"/>
+      <w:numFmt w:val="bullet"/>
+      <w:lvlText w:val=""/>
+      <w:lvlJc w:val="left"/>
+      <w:pPr>
+        <w:ind w:left="6480" w:hanging="360"/>
+      </w:pPr>
+      <w:rPr>
+        <w:rFonts w:ascii="Wingdings" w:hAnsi="Wingdings" w:hint="default"/>
+      </w:rPr>
+    </w:lvl>
+  </w:abstractNum>
+  <w:abstractNum w:abstractNumId="24" w15:restartNumberingAfterBreak="0">
     <w:nsid w:val="3A115BFF"/>
     <w:multiLevelType w:val="multilevel"/>
     <w:tmpl w:val="42A8798A"/>
@@ -5360,7 +7726,120 @@
       </w:rPr>
     </w:lvl>
   </w:abstractNum>
-  <w:abstractNum w:abstractNumId="21" w15:restartNumberingAfterBreak="0">
+  <w:abstractNum w:abstractNumId="25" w15:restartNumberingAfterBreak="0">
+    <w:nsid w:val="3E6E4FA4"/>
+    <w:multiLevelType w:val="hybridMultilevel"/>
+    <w:tmpl w:val="2928289E"/>
+    <w:lvl w:ilvl="0" w:tplc="08090001">
+      <w:start w:val="1"/>
+      <w:numFmt w:val="bullet"/>
+      <w:lvlText w:val=""/>
+      <w:lvlJc w:val="left"/>
+      <w:pPr>
+        <w:ind w:left="720" w:hanging="360"/>
+      </w:pPr>
+      <w:rPr>
+        <w:rFonts w:ascii="Symbol" w:hAnsi="Symbol" w:hint="default"/>
+      </w:rPr>
+    </w:lvl>
+    <w:lvl w:ilvl="1" w:tplc="08090003" w:tentative="1">
+      <w:start w:val="1"/>
+      <w:numFmt w:val="bullet"/>
+      <w:lvlText w:val="o"/>
+      <w:lvlJc w:val="left"/>
+      <w:pPr>
+        <w:ind w:left="1440" w:hanging="360"/>
+      </w:pPr>
+      <w:rPr>
+        <w:rFonts w:ascii="Courier New" w:hAnsi="Courier New" w:cs="Courier New" w:hint="default"/>
+      </w:rPr>
+    </w:lvl>
+    <w:lvl w:ilvl="2" w:tplc="08090005" w:tentative="1">
+      <w:start w:val="1"/>
+      <w:numFmt w:val="bullet"/>
+      <w:lvlText w:val=""/>
+      <w:lvlJc w:val="left"/>
+      <w:pPr>
+        <w:ind w:left="2160" w:hanging="360"/>
+      </w:pPr>
+      <w:rPr>
+        <w:rFonts w:ascii="Wingdings" w:hAnsi="Wingdings" w:hint="default"/>
+      </w:rPr>
+    </w:lvl>
+    <w:lvl w:ilvl="3" w:tplc="08090001" w:tentative="1">
+      <w:start w:val="1"/>
+      <w:numFmt w:val="bullet"/>
+      <w:lvlText w:val=""/>
+      <w:lvlJc w:val="left"/>
+      <w:pPr>
+        <w:ind w:left="2880" w:hanging="360"/>
+      </w:pPr>
+      <w:rPr>
+        <w:rFonts w:ascii="Symbol" w:hAnsi="Symbol" w:hint="default"/>
+      </w:rPr>
+    </w:lvl>
+    <w:lvl w:ilvl="4" w:tplc="08090003" w:tentative="1">
+      <w:start w:val="1"/>
+      <w:numFmt w:val="bullet"/>
+      <w:lvlText w:val="o"/>
+      <w:lvlJc w:val="left"/>
+      <w:pPr>
+        <w:ind w:left="3600" w:hanging="360"/>
+      </w:pPr>
+      <w:rPr>
+        <w:rFonts w:ascii="Courier New" w:hAnsi="Courier New" w:cs="Courier New" w:hint="default"/>
+      </w:rPr>
+    </w:lvl>
+    <w:lvl w:ilvl="5" w:tplc="08090005" w:tentative="1">
+      <w:start w:val="1"/>
+      <w:numFmt w:val="bullet"/>
+      <w:lvlText w:val=""/>
+      <w:lvlJc w:val="left"/>
+      <w:pPr>
+        <w:ind w:left="4320" w:hanging="360"/>
+      </w:pPr>
+      <w:rPr>
+        <w:rFonts w:ascii="Wingdings" w:hAnsi="Wingdings" w:hint="default"/>
+      </w:rPr>
+    </w:lvl>
+    <w:lvl w:ilvl="6" w:tplc="08090001" w:tentative="1">
+      <w:start w:val="1"/>
+      <w:numFmt w:val="bullet"/>
+      <w:lvlText w:val=""/>
+      <w:lvlJc w:val="left"/>
+      <w:pPr>
+        <w:ind w:left="5040" w:hanging="360"/>
+      </w:pPr>
+      <w:rPr>
+        <w:rFonts w:ascii="Symbol" w:hAnsi="Symbol" w:hint="default"/>
+      </w:rPr>
+    </w:lvl>
+    <w:lvl w:ilvl="7" w:tplc="08090003" w:tentative="1">
+      <w:start w:val="1"/>
+      <w:numFmt w:val="bullet"/>
+      <w:lvlText w:val="o"/>
+      <w:lvlJc w:val="left"/>
+      <w:pPr>
+        <w:ind w:left="5760" w:hanging="360"/>
+      </w:pPr>
+      <w:rPr>
+        <w:rFonts w:ascii="Courier New" w:hAnsi="Courier New" w:cs="Courier New" w:hint="default"/>
+      </w:rPr>
+    </w:lvl>
+    <w:lvl w:ilvl="8" w:tplc="08090005" w:tentative="1">
+      <w:start w:val="1"/>
+      <w:numFmt w:val="bullet"/>
+      <w:lvlText w:val=""/>
+      <w:lvlJc w:val="left"/>
+      <w:pPr>
+        <w:ind w:left="6480" w:hanging="360"/>
+      </w:pPr>
+      <w:rPr>
+        <w:rFonts w:ascii="Wingdings" w:hAnsi="Wingdings" w:hint="default"/>
+      </w:rPr>
+    </w:lvl>
+  </w:abstractNum>
+  <w:abstractNum w:abstractNumId="26" w15:restartNumberingAfterBreak="0">
     <w:nsid w:val="45C30C76"/>
     <w:multiLevelType w:val="multilevel"/>
     <w:tmpl w:val="9F9EFE60"/>
@@ -5509,7 +7988,233 @@
       </w:rPr>
     </w:lvl>
   </w:abstractNum>
-  <w:abstractNum w:abstractNumId="22" w15:restartNumberingAfterBreak="0">
+  <w:abstractNum w:abstractNumId="27" w15:restartNumberingAfterBreak="0">
+    <w:nsid w:val="46A3267D"/>
+    <w:multiLevelType w:val="hybridMultilevel"/>
+    <w:tmpl w:val="69042C74"/>
+    <w:lvl w:ilvl="0" w:tplc="08090001">
+      <w:start w:val="1"/>
+      <w:numFmt w:val="bullet"/>
+      <w:lvlText w:val=""/>
+      <w:lvlJc w:val="left"/>
+      <w:pPr>
+        <w:ind w:left="720" w:hanging="360"/>
+      </w:pPr>
+      <w:rPr>
+        <w:rFonts w:ascii="Symbol" w:hAnsi="Symbol" w:hint="default"/>
+      </w:rPr>
+    </w:lvl>
+    <w:lvl w:ilvl="1" w:tplc="08090003" w:tentative="1">
+      <w:start w:val="1"/>
+      <w:numFmt w:val="bullet"/>
+      <w:lvlText w:val="o"/>
+      <w:lvlJc w:val="left"/>
+      <w:pPr>
+        <w:ind w:left="1440" w:hanging="360"/>
+      </w:pPr>
+      <w:rPr>
+        <w:rFonts w:ascii="Courier New" w:hAnsi="Courier New" w:cs="Courier New" w:hint="default"/>
+      </w:rPr>
+    </w:lvl>
+    <w:lvl w:ilvl="2" w:tplc="08090005" w:tentative="1">
+      <w:start w:val="1"/>
+      <w:numFmt w:val="bullet"/>
+      <w:lvlText w:val=""/>
+      <w:lvlJc w:val="left"/>
+      <w:pPr>
+        <w:ind w:left="2160" w:hanging="360"/>
+      </w:pPr>
+      <w:rPr>
+        <w:rFonts w:ascii="Wingdings" w:hAnsi="Wingdings" w:hint="default"/>
+      </w:rPr>
+    </w:lvl>
+    <w:lvl w:ilvl="3" w:tplc="08090001" w:tentative="1">
+      <w:start w:val="1"/>
+      <w:numFmt w:val="bullet"/>
+      <w:lvlText w:val=""/>
+      <w:lvlJc w:val="left"/>
+      <w:pPr>
+        <w:ind w:left="2880" w:hanging="360"/>
+      </w:pPr>
+      <w:rPr>
+        <w:rFonts w:ascii="Symbol" w:hAnsi="Symbol" w:hint="default"/>
+      </w:rPr>
+    </w:lvl>
+    <w:lvl w:ilvl="4" w:tplc="08090003" w:tentative="1">
+      <w:start w:val="1"/>
+      <w:numFmt w:val="bullet"/>
+      <w:lvlText w:val="o"/>
+      <w:lvlJc w:val="left"/>
+      <w:pPr>
+        <w:ind w:left="3600" w:hanging="360"/>
+      </w:pPr>
+      <w:rPr>
+        <w:rFonts w:ascii="Courier New" w:hAnsi="Courier New" w:cs="Courier New" w:hint="default"/>
+      </w:rPr>
+    </w:lvl>
+    <w:lvl w:ilvl="5" w:tplc="08090005" w:tentative="1">
+      <w:start w:val="1"/>
+      <w:numFmt w:val="bullet"/>
+      <w:lvlText w:val=""/>
+      <w:lvlJc w:val="left"/>
+      <w:pPr>
+        <w:ind w:left="4320" w:hanging="360"/>
+      </w:pPr>
+      <w:rPr>
+        <w:rFonts w:ascii="Wingdings" w:hAnsi="Wingdings" w:hint="default"/>
+      </w:rPr>
+    </w:lvl>
+    <w:lvl w:ilvl="6" w:tplc="08090001" w:tentative="1">
+      <w:start w:val="1"/>
+      <w:numFmt w:val="bullet"/>
+      <w:lvlText w:val=""/>
+      <w:lvlJc w:val="left"/>
+      <w:pPr>
+        <w:ind w:left="5040" w:hanging="360"/>
+      </w:pPr>
+      <w:rPr>
+        <w:rFonts w:ascii="Symbol" w:hAnsi="Symbol" w:hint="default"/>
+      </w:rPr>
+    </w:lvl>
+    <w:lvl w:ilvl="7" w:tplc="08090003" w:tentative="1">
+      <w:start w:val="1"/>
+      <w:numFmt w:val="bullet"/>
+      <w:lvlText w:val="o"/>
+      <w:lvlJc w:val="left"/>
+      <w:pPr>
+        <w:ind w:left="5760" w:hanging="360"/>
+      </w:pPr>
+      <w:rPr>
+        <w:rFonts w:ascii="Courier New" w:hAnsi="Courier New" w:cs="Courier New" w:hint="default"/>
+      </w:rPr>
+    </w:lvl>
+    <w:lvl w:ilvl="8" w:tplc="08090005" w:tentative="1">
+      <w:start w:val="1"/>
+      <w:numFmt w:val="bullet"/>
+      <w:lvlText w:val=""/>
+      <w:lvlJc w:val="left"/>
+      <w:pPr>
+        <w:ind w:left="6480" w:hanging="360"/>
+      </w:pPr>
+      <w:rPr>
+        <w:rFonts w:ascii="Wingdings" w:hAnsi="Wingdings" w:hint="default"/>
+      </w:rPr>
+    </w:lvl>
+  </w:abstractNum>
+  <w:abstractNum w:abstractNumId="28" w15:restartNumberingAfterBreak="0">
+    <w:nsid w:val="470E1765"/>
+    <w:multiLevelType w:val="hybridMultilevel"/>
+    <w:tmpl w:val="68388E9A"/>
+    <w:lvl w:ilvl="0" w:tplc="08090001">
+      <w:start w:val="1"/>
+      <w:numFmt w:val="bullet"/>
+      <w:lvlText w:val=""/>
+      <w:lvlJc w:val="left"/>
+      <w:pPr>
+        <w:ind w:left="720" w:hanging="360"/>
+      </w:pPr>
+      <w:rPr>
+        <w:rFonts w:ascii="Symbol" w:hAnsi="Symbol" w:hint="default"/>
+      </w:rPr>
+    </w:lvl>
+    <w:lvl w:ilvl="1" w:tplc="08090003" w:tentative="1">
+      <w:start w:val="1"/>
+      <w:numFmt w:val="bullet"/>
+      <w:lvlText w:val="o"/>
+      <w:lvlJc w:val="left"/>
+      <w:pPr>
+        <w:ind w:left="1440" w:hanging="360"/>
+      </w:pPr>
+      <w:rPr>
+        <w:rFonts w:ascii="Courier New" w:hAnsi="Courier New" w:cs="Courier New" w:hint="default"/>
+      </w:rPr>
+    </w:lvl>
+    <w:lvl w:ilvl="2" w:tplc="08090005" w:tentative="1">
+      <w:start w:val="1"/>
+      <w:numFmt w:val="bullet"/>
+      <w:lvlText w:val=""/>
+      <w:lvlJc w:val="left"/>
+      <w:pPr>
+        <w:ind w:left="2160" w:hanging="360"/>
+      </w:pPr>
+      <w:rPr>
+        <w:rFonts w:ascii="Wingdings" w:hAnsi="Wingdings" w:hint="default"/>
+      </w:rPr>
+    </w:lvl>
+    <w:lvl w:ilvl="3" w:tplc="08090001" w:tentative="1">
+      <w:start w:val="1"/>
+      <w:numFmt w:val="bullet"/>
+      <w:lvlText w:val=""/>
+      <w:lvlJc w:val="left"/>
+      <w:pPr>
+        <w:ind w:left="2880" w:hanging="360"/>
+      </w:pPr>
+      <w:rPr>
+        <w:rFonts w:ascii="Symbol" w:hAnsi="Symbol" w:hint="default"/>
+      </w:rPr>
+    </w:lvl>
+    <w:lvl w:ilvl="4" w:tplc="08090003" w:tentative="1">
+      <w:start w:val="1"/>
+      <w:numFmt w:val="bullet"/>
+      <w:lvlText w:val="o"/>
+      <w:lvlJc w:val="left"/>
+      <w:pPr>
+        <w:ind w:left="3600" w:hanging="360"/>
+      </w:pPr>
+      <w:rPr>
+        <w:rFonts w:ascii="Courier New" w:hAnsi="Courier New" w:cs="Courier New" w:hint="default"/>
+      </w:rPr>
+    </w:lvl>
+    <w:lvl w:ilvl="5" w:tplc="08090005" w:tentative="1">
+      <w:start w:val="1"/>
+      <w:numFmt w:val="bullet"/>
+      <w:lvlText w:val=""/>
+      <w:lvlJc w:val="left"/>
+      <w:pPr>
+        <w:ind w:left="4320" w:hanging="360"/>
+      </w:pPr>
+      <w:rPr>
+        <w:rFonts w:ascii="Wingdings" w:hAnsi="Wingdings" w:hint="default"/>
+      </w:rPr>
+    </w:lvl>
+    <w:lvl w:ilvl="6" w:tplc="08090001" w:tentative="1">
+      <w:start w:val="1"/>
+      <w:numFmt w:val="bullet"/>
+      <w:lvlText w:val=""/>
+      <w:lvlJc w:val="left"/>
+      <w:pPr>
+        <w:ind w:left="5040" w:hanging="360"/>
+      </w:pPr>
+      <w:rPr>
+        <w:rFonts w:ascii="Symbol" w:hAnsi="Symbol" w:hint="default"/>
+      </w:rPr>
+    </w:lvl>
+    <w:lvl w:ilvl="7" w:tplc="08090003" w:tentative="1">
+      <w:start w:val="1"/>
+      <w:numFmt w:val="bullet"/>
+      <w:lvlText w:val="o"/>
+      <w:lvlJc w:val="left"/>
+      <w:pPr>
+        <w:ind w:left="5760" w:hanging="360"/>
+      </w:pPr>
+      <w:rPr>
+        <w:rFonts w:ascii="Courier New" w:hAnsi="Courier New" w:cs="Courier New" w:hint="default"/>
+      </w:rPr>
+    </w:lvl>
+    <w:lvl w:ilvl="8" w:tplc="08090005" w:tentative="1">
+      <w:start w:val="1"/>
+      <w:numFmt w:val="bullet"/>
+      <w:lvlText w:val=""/>
+      <w:lvlJc w:val="left"/>
+      <w:pPr>
+        <w:ind w:left="6480" w:hanging="360"/>
+      </w:pPr>
+      <w:rPr>
+        <w:rFonts w:ascii="Wingdings" w:hAnsi="Wingdings" w:hint="default"/>
+      </w:rPr>
+    </w:lvl>
+  </w:abstractNum>
+  <w:abstractNum w:abstractNumId="29" w15:restartNumberingAfterBreak="0">
     <w:nsid w:val="4A520025"/>
     <w:multiLevelType w:val="multilevel"/>
     <w:tmpl w:val="7CEA911E"/>
@@ -5658,7 +8363,233 @@
       </w:rPr>
     </w:lvl>
   </w:abstractNum>
-  <w:abstractNum w:abstractNumId="23" w15:restartNumberingAfterBreak="0">
+  <w:abstractNum w:abstractNumId="30" w15:restartNumberingAfterBreak="0">
+    <w:nsid w:val="4CD306DF"/>
+    <w:multiLevelType w:val="hybridMultilevel"/>
+    <w:tmpl w:val="B8320F56"/>
+    <w:lvl w:ilvl="0" w:tplc="08090001">
+      <w:start w:val="1"/>
+      <w:numFmt w:val="bullet"/>
+      <w:lvlText w:val=""/>
+      <w:lvlJc w:val="left"/>
+      <w:pPr>
+        <w:ind w:left="720" w:hanging="360"/>
+      </w:pPr>
+      <w:rPr>
+        <w:rFonts w:ascii="Symbol" w:hAnsi="Symbol" w:hint="default"/>
+      </w:rPr>
+    </w:lvl>
+    <w:lvl w:ilvl="1" w:tplc="08090003" w:tentative="1">
+      <w:start w:val="1"/>
+      <w:numFmt w:val="bullet"/>
+      <w:lvlText w:val="o"/>
+      <w:lvlJc w:val="left"/>
+      <w:pPr>
+        <w:ind w:left="1440" w:hanging="360"/>
+      </w:pPr>
+      <w:rPr>
+        <w:rFonts w:ascii="Courier New" w:hAnsi="Courier New" w:cs="Courier New" w:hint="default"/>
+      </w:rPr>
+    </w:lvl>
+    <w:lvl w:ilvl="2" w:tplc="08090005" w:tentative="1">
+      <w:start w:val="1"/>
+      <w:numFmt w:val="bullet"/>
+      <w:lvlText w:val=""/>
+      <w:lvlJc w:val="left"/>
+      <w:pPr>
+        <w:ind w:left="2160" w:hanging="360"/>
+      </w:pPr>
+      <w:rPr>
+        <w:rFonts w:ascii="Wingdings" w:hAnsi="Wingdings" w:hint="default"/>
+      </w:rPr>
+    </w:lvl>
+    <w:lvl w:ilvl="3" w:tplc="08090001" w:tentative="1">
+      <w:start w:val="1"/>
+      <w:numFmt w:val="bullet"/>
+      <w:lvlText w:val=""/>
+      <w:lvlJc w:val="left"/>
+      <w:pPr>
+        <w:ind w:left="2880" w:hanging="360"/>
+      </w:pPr>
+      <w:rPr>
+        <w:rFonts w:ascii="Symbol" w:hAnsi="Symbol" w:hint="default"/>
+      </w:rPr>
+    </w:lvl>
+    <w:lvl w:ilvl="4" w:tplc="08090003" w:tentative="1">
+      <w:start w:val="1"/>
+      <w:numFmt w:val="bullet"/>
+      <w:lvlText w:val="o"/>
+      <w:lvlJc w:val="left"/>
+      <w:pPr>
+        <w:ind w:left="3600" w:hanging="360"/>
+      </w:pPr>
+      <w:rPr>
+        <w:rFonts w:ascii="Courier New" w:hAnsi="Courier New" w:cs="Courier New" w:hint="default"/>
+      </w:rPr>
+    </w:lvl>
+    <w:lvl w:ilvl="5" w:tplc="08090005" w:tentative="1">
+      <w:start w:val="1"/>
+      <w:numFmt w:val="bullet"/>
+      <w:lvlText w:val=""/>
+      <w:lvlJc w:val="left"/>
+      <w:pPr>
+        <w:ind w:left="4320" w:hanging="360"/>
+      </w:pPr>
+      <w:rPr>
+        <w:rFonts w:ascii="Wingdings" w:hAnsi="Wingdings" w:hint="default"/>
+      </w:rPr>
+    </w:lvl>
+    <w:lvl w:ilvl="6" w:tplc="08090001" w:tentative="1">
+      <w:start w:val="1"/>
+      <w:numFmt w:val="bullet"/>
+      <w:lvlText w:val=""/>
+      <w:lvlJc w:val="left"/>
+      <w:pPr>
+        <w:ind w:left="5040" w:hanging="360"/>
+      </w:pPr>
+      <w:rPr>
+        <w:rFonts w:ascii="Symbol" w:hAnsi="Symbol" w:hint="default"/>
+      </w:rPr>
+    </w:lvl>
+    <w:lvl w:ilvl="7" w:tplc="08090003" w:tentative="1">
+      <w:start w:val="1"/>
+      <w:numFmt w:val="bullet"/>
+      <w:lvlText w:val="o"/>
+      <w:lvlJc w:val="left"/>
+      <w:pPr>
+        <w:ind w:left="5760" w:hanging="360"/>
+      </w:pPr>
+      <w:rPr>
+        <w:rFonts w:ascii="Courier New" w:hAnsi="Courier New" w:cs="Courier New" w:hint="default"/>
+      </w:rPr>
+    </w:lvl>
+    <w:lvl w:ilvl="8" w:tplc="08090005" w:tentative="1">
+      <w:start w:val="1"/>
+      <w:numFmt w:val="bullet"/>
+      <w:lvlText w:val=""/>
+      <w:lvlJc w:val="left"/>
+      <w:pPr>
+        <w:ind w:left="6480" w:hanging="360"/>
+      </w:pPr>
+      <w:rPr>
+        <w:rFonts w:ascii="Wingdings" w:hAnsi="Wingdings" w:hint="default"/>
+      </w:rPr>
+    </w:lvl>
+  </w:abstractNum>
+  <w:abstractNum w:abstractNumId="31" w15:restartNumberingAfterBreak="0">
+    <w:nsid w:val="4E2E018B"/>
+    <w:multiLevelType w:val="hybridMultilevel"/>
+    <w:tmpl w:val="C8B688E0"/>
+    <w:lvl w:ilvl="0" w:tplc="08090001">
+      <w:start w:val="1"/>
+      <w:numFmt w:val="bullet"/>
+      <w:lvlText w:val=""/>
+      <w:lvlJc w:val="left"/>
+      <w:pPr>
+        <w:ind w:left="720" w:hanging="360"/>
+      </w:pPr>
+      <w:rPr>
+        <w:rFonts w:ascii="Symbol" w:hAnsi="Symbol" w:hint="default"/>
+      </w:rPr>
+    </w:lvl>
+    <w:lvl w:ilvl="1" w:tplc="08090003" w:tentative="1">
+      <w:start w:val="1"/>
+      <w:numFmt w:val="bullet"/>
+      <w:lvlText w:val="o"/>
+      <w:lvlJc w:val="left"/>
+      <w:pPr>
+        <w:ind w:left="1440" w:hanging="360"/>
+      </w:pPr>
+      <w:rPr>
+        <w:rFonts w:ascii="Courier New" w:hAnsi="Courier New" w:cs="Courier New" w:hint="default"/>
+      </w:rPr>
+    </w:lvl>
+    <w:lvl w:ilvl="2" w:tplc="08090005" w:tentative="1">
+      <w:start w:val="1"/>
+      <w:numFmt w:val="bullet"/>
+      <w:lvlText w:val=""/>
+      <w:lvlJc w:val="left"/>
+      <w:pPr>
+        <w:ind w:left="2160" w:hanging="360"/>
+      </w:pPr>
+      <w:rPr>
+        <w:rFonts w:ascii="Wingdings" w:hAnsi="Wingdings" w:hint="default"/>
+      </w:rPr>
+    </w:lvl>
+    <w:lvl w:ilvl="3" w:tplc="08090001" w:tentative="1">
+      <w:start w:val="1"/>
+      <w:numFmt w:val="bullet"/>
+      <w:lvlText w:val=""/>
+      <w:lvlJc w:val="left"/>
+      <w:pPr>
+        <w:ind w:left="2880" w:hanging="360"/>
+      </w:pPr>
+      <w:rPr>
+        <w:rFonts w:ascii="Symbol" w:hAnsi="Symbol" w:hint="default"/>
+      </w:rPr>
+    </w:lvl>
+    <w:lvl w:ilvl="4" w:tplc="08090003" w:tentative="1">
+      <w:start w:val="1"/>
+      <w:numFmt w:val="bullet"/>
+      <w:lvlText w:val="o"/>
+      <w:lvlJc w:val="left"/>
+      <w:pPr>
+        <w:ind w:left="3600" w:hanging="360"/>
+      </w:pPr>
+      <w:rPr>
+        <w:rFonts w:ascii="Courier New" w:hAnsi="Courier New" w:cs="Courier New" w:hint="default"/>
+      </w:rPr>
+    </w:lvl>
+    <w:lvl w:ilvl="5" w:tplc="08090005" w:tentative="1">
+      <w:start w:val="1"/>
+      <w:numFmt w:val="bullet"/>
+      <w:lvlText w:val=""/>
+      <w:lvlJc w:val="left"/>
+      <w:pPr>
+        <w:ind w:left="4320" w:hanging="360"/>
+      </w:pPr>
+      <w:rPr>
+        <w:rFonts w:ascii="Wingdings" w:hAnsi="Wingdings" w:hint="default"/>
+      </w:rPr>
+    </w:lvl>
+    <w:lvl w:ilvl="6" w:tplc="08090001" w:tentative="1">
+      <w:start w:val="1"/>
+      <w:numFmt w:val="bullet"/>
+      <w:lvlText w:val=""/>
+      <w:lvlJc w:val="left"/>
+      <w:pPr>
+        <w:ind w:left="5040" w:hanging="360"/>
+      </w:pPr>
+      <w:rPr>
+        <w:rFonts w:ascii="Symbol" w:hAnsi="Symbol" w:hint="default"/>
+      </w:rPr>
+    </w:lvl>
+    <w:lvl w:ilvl="7" w:tplc="08090003" w:tentative="1">
+      <w:start w:val="1"/>
+      <w:numFmt w:val="bullet"/>
+      <w:lvlText w:val="o"/>
+      <w:lvlJc w:val="left"/>
+      <w:pPr>
+        <w:ind w:left="5760" w:hanging="360"/>
+      </w:pPr>
+      <w:rPr>
+        <w:rFonts w:ascii="Courier New" w:hAnsi="Courier New" w:cs="Courier New" w:hint="default"/>
+      </w:rPr>
+    </w:lvl>
+    <w:lvl w:ilvl="8" w:tplc="08090005" w:tentative="1">
+      <w:start w:val="1"/>
+      <w:numFmt w:val="bullet"/>
+      <w:lvlText w:val=""/>
+      <w:lvlJc w:val="left"/>
+      <w:pPr>
+        <w:ind w:left="6480" w:hanging="360"/>
+      </w:pPr>
+      <w:rPr>
+        <w:rFonts w:ascii="Wingdings" w:hAnsi="Wingdings" w:hint="default"/>
+      </w:rPr>
+    </w:lvl>
+  </w:abstractNum>
+  <w:abstractNum w:abstractNumId="32" w15:restartNumberingAfterBreak="0">
     <w:nsid w:val="4F292B6B"/>
     <w:multiLevelType w:val="multilevel"/>
     <w:tmpl w:val="A0985A72"/>
@@ -5807,7 +8738,120 @@
       </w:rPr>
     </w:lvl>
   </w:abstractNum>
-  <w:abstractNum w:abstractNumId="24" w15:restartNumberingAfterBreak="0">
+  <w:abstractNum w:abstractNumId="33" w15:restartNumberingAfterBreak="0">
+    <w:nsid w:val="54562E61"/>
+    <w:multiLevelType w:val="hybridMultilevel"/>
+    <w:tmpl w:val="1B7A6780"/>
+    <w:lvl w:ilvl="0" w:tplc="08090001">
+      <w:start w:val="1"/>
+      <w:numFmt w:val="bullet"/>
+      <w:lvlText w:val=""/>
+      <w:lvlJc w:val="left"/>
+      <w:pPr>
+        <w:ind w:left="720" w:hanging="360"/>
+      </w:pPr>
+      <w:rPr>
+        <w:rFonts w:ascii="Symbol" w:hAnsi="Symbol" w:hint="default"/>
+      </w:rPr>
+    </w:lvl>
+    <w:lvl w:ilvl="1" w:tplc="08090003" w:tentative="1">
+      <w:start w:val="1"/>
+      <w:numFmt w:val="bullet"/>
+      <w:lvlText w:val="o"/>
+      <w:lvlJc w:val="left"/>
+      <w:pPr>
+        <w:ind w:left="1440" w:hanging="360"/>
+      </w:pPr>
+      <w:rPr>
+        <w:rFonts w:ascii="Courier New" w:hAnsi="Courier New" w:cs="Courier New" w:hint="default"/>
+      </w:rPr>
+    </w:lvl>
+    <w:lvl w:ilvl="2" w:tplc="08090005" w:tentative="1">
+      <w:start w:val="1"/>
+      <w:numFmt w:val="bullet"/>
+      <w:lvlText w:val=""/>
+      <w:lvlJc w:val="left"/>
+      <w:pPr>
+        <w:ind w:left="2160" w:hanging="360"/>
+      </w:pPr>
+      <w:rPr>
+        <w:rFonts w:ascii="Wingdings" w:hAnsi="Wingdings" w:hint="default"/>
+      </w:rPr>
+    </w:lvl>
+    <w:lvl w:ilvl="3" w:tplc="08090001" w:tentative="1">
+      <w:start w:val="1"/>
+      <w:numFmt w:val="bullet"/>
+      <w:lvlText w:val=""/>
+      <w:lvlJc w:val="left"/>
+      <w:pPr>
+        <w:ind w:left="2880" w:hanging="360"/>
+      </w:pPr>
+      <w:rPr>
+        <w:rFonts w:ascii="Symbol" w:hAnsi="Symbol" w:hint="default"/>
+      </w:rPr>
+    </w:lvl>
+    <w:lvl w:ilvl="4" w:tplc="08090003" w:tentative="1">
+      <w:start w:val="1"/>
+      <w:numFmt w:val="bullet"/>
+      <w:lvlText w:val="o"/>
+      <w:lvlJc w:val="left"/>
+      <w:pPr>
+        <w:ind w:left="3600" w:hanging="360"/>
+      </w:pPr>
+      <w:rPr>
+        <w:rFonts w:ascii="Courier New" w:hAnsi="Courier New" w:cs="Courier New" w:hint="default"/>
+      </w:rPr>
+    </w:lvl>
+    <w:lvl w:ilvl="5" w:tplc="08090005" w:tentative="1">
+      <w:start w:val="1"/>
+      <w:numFmt w:val="bullet"/>
+      <w:lvlText w:val=""/>
+      <w:lvlJc w:val="left"/>
+      <w:pPr>
+        <w:ind w:left="4320" w:hanging="360"/>
+      </w:pPr>
+      <w:rPr>
+        <w:rFonts w:ascii="Wingdings" w:hAnsi="Wingdings" w:hint="default"/>
+      </w:rPr>
+    </w:lvl>
+    <w:lvl w:ilvl="6" w:tplc="08090001" w:tentative="1">
+      <w:start w:val="1"/>
+      <w:numFmt w:val="bullet"/>
+      <w:lvlText w:val=""/>
+      <w:lvlJc w:val="left"/>
+      <w:pPr>
+        <w:ind w:left="5040" w:hanging="360"/>
+      </w:pPr>
+      <w:rPr>
+        <w:rFonts w:ascii="Symbol" w:hAnsi="Symbol" w:hint="default"/>
+      </w:rPr>
+    </w:lvl>
+    <w:lvl w:ilvl="7" w:tplc="08090003" w:tentative="1">
+      <w:start w:val="1"/>
+      <w:numFmt w:val="bullet"/>
+      <w:lvlText w:val="o"/>
+      <w:lvlJc w:val="left"/>
+      <w:pPr>
+        <w:ind w:left="5760" w:hanging="360"/>
+      </w:pPr>
+      <w:rPr>
+        <w:rFonts w:ascii="Courier New" w:hAnsi="Courier New" w:cs="Courier New" w:hint="default"/>
+      </w:rPr>
+    </w:lvl>
+    <w:lvl w:ilvl="8" w:tplc="08090005" w:tentative="1">
+      <w:start w:val="1"/>
+      <w:numFmt w:val="bullet"/>
+      <w:lvlText w:val=""/>
+      <w:lvlJc w:val="left"/>
+      <w:pPr>
+        <w:ind w:left="6480" w:hanging="360"/>
+      </w:pPr>
+      <w:rPr>
+        <w:rFonts w:ascii="Wingdings" w:hAnsi="Wingdings" w:hint="default"/>
+      </w:rPr>
+    </w:lvl>
+  </w:abstractNum>
+  <w:abstractNum w:abstractNumId="34" w15:restartNumberingAfterBreak="0">
     <w:nsid w:val="60E45C55"/>
     <w:multiLevelType w:val="multilevel"/>
     <w:tmpl w:val="C04237A0"/>
@@ -5956,7 +9000,7 @@
       </w:rPr>
     </w:lvl>
   </w:abstractNum>
-  <w:abstractNum w:abstractNumId="25" w15:restartNumberingAfterBreak="0">
+  <w:abstractNum w:abstractNumId="35" w15:restartNumberingAfterBreak="0">
     <w:nsid w:val="636A12A3"/>
     <w:multiLevelType w:val="multilevel"/>
     <w:tmpl w:val="6D9A0DA2"/>
@@ -6105,7 +9149,120 @@
       </w:rPr>
     </w:lvl>
   </w:abstractNum>
-  <w:abstractNum w:abstractNumId="26" w15:restartNumberingAfterBreak="0">
+  <w:abstractNum w:abstractNumId="36" w15:restartNumberingAfterBreak="0">
+    <w:nsid w:val="64531FD0"/>
+    <w:multiLevelType w:val="hybridMultilevel"/>
+    <w:tmpl w:val="64662592"/>
+    <w:lvl w:ilvl="0" w:tplc="08090001">
+      <w:start w:val="1"/>
+      <w:numFmt w:val="bullet"/>
+      <w:lvlText w:val=""/>
+      <w:lvlJc w:val="left"/>
+      <w:pPr>
+        <w:ind w:left="720" w:hanging="360"/>
+      </w:pPr>
+      <w:rPr>
+        <w:rFonts w:ascii="Symbol" w:hAnsi="Symbol" w:hint="default"/>
+      </w:rPr>
+    </w:lvl>
+    <w:lvl w:ilvl="1" w:tplc="08090003" w:tentative="1">
+      <w:start w:val="1"/>
+      <w:numFmt w:val="bullet"/>
+      <w:lvlText w:val="o"/>
+      <w:lvlJc w:val="left"/>
+      <w:pPr>
+        <w:ind w:left="1440" w:hanging="360"/>
+      </w:pPr>
+      <w:rPr>
+        <w:rFonts w:ascii="Courier New" w:hAnsi="Courier New" w:cs="Courier New" w:hint="default"/>
+      </w:rPr>
+    </w:lvl>
+    <w:lvl w:ilvl="2" w:tplc="08090005" w:tentative="1">
+      <w:start w:val="1"/>
+      <w:numFmt w:val="bullet"/>
+      <w:lvlText w:val=""/>
+      <w:lvlJc w:val="left"/>
+      <w:pPr>
+        <w:ind w:left="2160" w:hanging="360"/>
+      </w:pPr>
+      <w:rPr>
+        <w:rFonts w:ascii="Wingdings" w:hAnsi="Wingdings" w:hint="default"/>
+      </w:rPr>
+    </w:lvl>
+    <w:lvl w:ilvl="3" w:tplc="08090001" w:tentative="1">
+      <w:start w:val="1"/>
+      <w:numFmt w:val="bullet"/>
+      <w:lvlText w:val=""/>
+      <w:lvlJc w:val="left"/>
+      <w:pPr>
+        <w:ind w:left="2880" w:hanging="360"/>
+      </w:pPr>
+      <w:rPr>
+        <w:rFonts w:ascii="Symbol" w:hAnsi="Symbol" w:hint="default"/>
+      </w:rPr>
+    </w:lvl>
+    <w:lvl w:ilvl="4" w:tplc="08090003" w:tentative="1">
+      <w:start w:val="1"/>
+      <w:numFmt w:val="bullet"/>
+      <w:lvlText w:val="o"/>
+      <w:lvlJc w:val="left"/>
+      <w:pPr>
+        <w:ind w:left="3600" w:hanging="360"/>
+      </w:pPr>
+      <w:rPr>
+        <w:rFonts w:ascii="Courier New" w:hAnsi="Courier New" w:cs="Courier New" w:hint="default"/>
+      </w:rPr>
+    </w:lvl>
+    <w:lvl w:ilvl="5" w:tplc="08090005" w:tentative="1">
+      <w:start w:val="1"/>
+      <w:numFmt w:val="bullet"/>
+      <w:lvlText w:val=""/>
+      <w:lvlJc w:val="left"/>
+      <w:pPr>
+        <w:ind w:left="4320" w:hanging="360"/>
+      </w:pPr>
+      <w:rPr>
+        <w:rFonts w:ascii="Wingdings" w:hAnsi="Wingdings" w:hint="default"/>
+      </w:rPr>
+    </w:lvl>
+    <w:lvl w:ilvl="6" w:tplc="08090001" w:tentative="1">
+      <w:start w:val="1"/>
+      <w:numFmt w:val="bullet"/>
+      <w:lvlText w:val=""/>
+      <w:lvlJc w:val="left"/>
+      <w:pPr>
+        <w:ind w:left="5040" w:hanging="360"/>
+      </w:pPr>
+      <w:rPr>
+        <w:rFonts w:ascii="Symbol" w:hAnsi="Symbol" w:hint="default"/>
+      </w:rPr>
+    </w:lvl>
+    <w:lvl w:ilvl="7" w:tplc="08090003" w:tentative="1">
+      <w:start w:val="1"/>
+      <w:numFmt w:val="bullet"/>
+      <w:lvlText w:val="o"/>
+      <w:lvlJc w:val="left"/>
+      <w:pPr>
+        <w:ind w:left="5760" w:hanging="360"/>
+      </w:pPr>
+      <w:rPr>
+        <w:rFonts w:ascii="Courier New" w:hAnsi="Courier New" w:cs="Courier New" w:hint="default"/>
+      </w:rPr>
+    </w:lvl>
+    <w:lvl w:ilvl="8" w:tplc="08090005" w:tentative="1">
+      <w:start w:val="1"/>
+      <w:numFmt w:val="bullet"/>
+      <w:lvlText w:val=""/>
+      <w:lvlJc w:val="left"/>
+      <w:pPr>
+        <w:ind w:left="6480" w:hanging="360"/>
+      </w:pPr>
+      <w:rPr>
+        <w:rFonts w:ascii="Wingdings" w:hAnsi="Wingdings" w:hint="default"/>
+      </w:rPr>
+    </w:lvl>
+  </w:abstractNum>
+  <w:abstractNum w:abstractNumId="37" w15:restartNumberingAfterBreak="0">
     <w:nsid w:val="675027BE"/>
     <w:multiLevelType w:val="multilevel"/>
     <w:tmpl w:val="C2769BCE"/>
@@ -6254,7 +9411,7 @@
       </w:rPr>
     </w:lvl>
   </w:abstractNum>
-  <w:abstractNum w:abstractNumId="27" w15:restartNumberingAfterBreak="0">
+  <w:abstractNum w:abstractNumId="38" w15:restartNumberingAfterBreak="0">
     <w:nsid w:val="69A9391F"/>
     <w:multiLevelType w:val="multilevel"/>
     <w:tmpl w:val="319CBD3A"/>
@@ -6403,7 +9560,7 @@
       </w:rPr>
     </w:lvl>
   </w:abstractNum>
-  <w:abstractNum w:abstractNumId="28" w15:restartNumberingAfterBreak="0">
+  <w:abstractNum w:abstractNumId="39" w15:restartNumberingAfterBreak="0">
     <w:nsid w:val="6B236434"/>
     <w:multiLevelType w:val="multilevel"/>
     <w:tmpl w:val="B2A2A444"/>
@@ -6552,7 +9709,7 @@
       </w:rPr>
     </w:lvl>
   </w:abstractNum>
-  <w:abstractNum w:abstractNumId="29" w15:restartNumberingAfterBreak="0">
+  <w:abstractNum w:abstractNumId="40" w15:restartNumberingAfterBreak="0">
     <w:nsid w:val="6BAF74CF"/>
     <w:multiLevelType w:val="multilevel"/>
     <w:tmpl w:val="187C9B5A"/>
@@ -6701,7 +9858,7 @@
       </w:rPr>
     </w:lvl>
   </w:abstractNum>
-  <w:abstractNum w:abstractNumId="30" w15:restartNumberingAfterBreak="0">
+  <w:abstractNum w:abstractNumId="41" w15:restartNumberingAfterBreak="0">
     <w:nsid w:val="6C956368"/>
     <w:multiLevelType w:val="multilevel"/>
     <w:tmpl w:val="8C0C4084"/>
@@ -6850,7 +10007,7 @@
       </w:rPr>
     </w:lvl>
   </w:abstractNum>
-  <w:abstractNum w:abstractNumId="31" w15:restartNumberingAfterBreak="0">
+  <w:abstractNum w:abstractNumId="42" w15:restartNumberingAfterBreak="0">
     <w:nsid w:val="6D856859"/>
     <w:multiLevelType w:val="multilevel"/>
     <w:tmpl w:val="D040E7BE"/>
@@ -7000,40 +10157,40 @@
     </w:lvl>
   </w:abstractNum>
   <w:num w:numId="1" w16cid:durableId="46996660">
-    <w:abstractNumId w:val="20"/>
+    <w:abstractNumId w:val="24"/>
   </w:num>
   <w:num w:numId="2" w16cid:durableId="964236757">
-    <w:abstractNumId w:val="29"/>
+    <w:abstractNumId w:val="40"/>
   </w:num>
   <w:num w:numId="3" w16cid:durableId="336230969">
-    <w:abstractNumId w:val="23"/>
+    <w:abstractNumId w:val="32"/>
   </w:num>
   <w:num w:numId="4" w16cid:durableId="649211646">
-    <w:abstractNumId w:val="15"/>
+    <w:abstractNumId w:val="16"/>
   </w:num>
   <w:num w:numId="5" w16cid:durableId="1429427117">
     <w:abstractNumId w:val="4"/>
   </w:num>
   <w:num w:numId="6" w16cid:durableId="1250968435">
-    <w:abstractNumId w:val="26"/>
+    <w:abstractNumId w:val="37"/>
   </w:num>
   <w:num w:numId="7" w16cid:durableId="1457021528">
-    <w:abstractNumId w:val="22"/>
+    <w:abstractNumId w:val="29"/>
   </w:num>
   <w:num w:numId="8" w16cid:durableId="1461342867">
-    <w:abstractNumId w:val="16"/>
+    <w:abstractNumId w:val="18"/>
   </w:num>
   <w:num w:numId="9" w16cid:durableId="499345899">
-    <w:abstractNumId w:val="12"/>
+    <w:abstractNumId w:val="13"/>
   </w:num>
   <w:num w:numId="10" w16cid:durableId="689916146">
-    <w:abstractNumId w:val="18"/>
+    <w:abstractNumId w:val="20"/>
   </w:num>
   <w:num w:numId="11" w16cid:durableId="1028340028">
-    <w:abstractNumId w:val="19"/>
+    <w:abstractNumId w:val="21"/>
   </w:num>
   <w:num w:numId="12" w16cid:durableId="160505934">
-    <w:abstractNumId w:val="27"/>
+    <w:abstractNumId w:val="38"/>
   </w:num>
   <w:num w:numId="13" w16cid:durableId="1283345392">
     <w:abstractNumId w:val="5"/>
@@ -7042,58 +10199,91 @@
     <w:abstractNumId w:val="1"/>
   </w:num>
   <w:num w:numId="15" w16cid:durableId="647900900">
-    <w:abstractNumId w:val="21"/>
+    <w:abstractNumId w:val="26"/>
   </w:num>
   <w:num w:numId="16" w16cid:durableId="533156685">
-    <w:abstractNumId w:val="10"/>
+    <w:abstractNumId w:val="11"/>
   </w:num>
   <w:num w:numId="17" w16cid:durableId="964115346">
-    <w:abstractNumId w:val="30"/>
+    <w:abstractNumId w:val="41"/>
   </w:num>
   <w:num w:numId="18" w16cid:durableId="270476620">
-    <w:abstractNumId w:val="14"/>
+    <w:abstractNumId w:val="15"/>
   </w:num>
   <w:num w:numId="19" w16cid:durableId="55902564">
-    <w:abstractNumId w:val="11"/>
+    <w:abstractNumId w:val="12"/>
   </w:num>
   <w:num w:numId="20" w16cid:durableId="989292047">
-    <w:abstractNumId w:val="8"/>
+    <w:abstractNumId w:val="9"/>
   </w:num>
   <w:num w:numId="21" w16cid:durableId="1904751405">
-    <w:abstractNumId w:val="7"/>
+    <w:abstractNumId w:val="8"/>
   </w:num>
   <w:num w:numId="22" w16cid:durableId="728499019">
     <w:abstractNumId w:val="2"/>
   </w:num>
   <w:num w:numId="23" w16cid:durableId="1998995430">
-    <w:abstractNumId w:val="13"/>
+    <w:abstractNumId w:val="14"/>
   </w:num>
   <w:num w:numId="24" w16cid:durableId="777142189">
     <w:abstractNumId w:val="6"/>
   </w:num>
   <w:num w:numId="25" w16cid:durableId="853425353">
-    <w:abstractNumId w:val="9"/>
+    <w:abstractNumId w:val="10"/>
   </w:num>
   <w:num w:numId="26" w16cid:durableId="1539465873">
     <w:abstractNumId w:val="3"/>
   </w:num>
   <w:num w:numId="27" w16cid:durableId="406539585">
-    <w:abstractNumId w:val="17"/>
+    <w:abstractNumId w:val="19"/>
   </w:num>
   <w:num w:numId="28" w16cid:durableId="985738452">
-    <w:abstractNumId w:val="28"/>
+    <w:abstractNumId w:val="39"/>
   </w:num>
   <w:num w:numId="29" w16cid:durableId="1635141278">
     <w:abstractNumId w:val="0"/>
   </w:num>
   <w:num w:numId="30" w16cid:durableId="964584755">
+    <w:abstractNumId w:val="35"/>
+  </w:num>
+  <w:num w:numId="31" w16cid:durableId="634990624">
+    <w:abstractNumId w:val="34"/>
+  </w:num>
+  <w:num w:numId="32" w16cid:durableId="2090618224">
+    <w:abstractNumId w:val="42"/>
+  </w:num>
+  <w:num w:numId="33" w16cid:durableId="736434729">
+    <w:abstractNumId w:val="31"/>
+  </w:num>
+  <w:num w:numId="34" w16cid:durableId="837424140">
+    <w:abstractNumId w:val="23"/>
+  </w:num>
+  <w:num w:numId="35" w16cid:durableId="1884318698">
+    <w:abstractNumId w:val="30"/>
+  </w:num>
+  <w:num w:numId="36" w16cid:durableId="1836140420">
+    <w:abstractNumId w:val="28"/>
+  </w:num>
+  <w:num w:numId="37" w16cid:durableId="306713710">
+    <w:abstractNumId w:val="36"/>
+  </w:num>
+  <w:num w:numId="38" w16cid:durableId="1621648213">
+    <w:abstractNumId w:val="7"/>
+  </w:num>
+  <w:num w:numId="39" w16cid:durableId="580721503">
+    <w:abstractNumId w:val="22"/>
+  </w:num>
+  <w:num w:numId="40" w16cid:durableId="2119715449">
+    <w:abstractNumId w:val="33"/>
+  </w:num>
+  <w:num w:numId="41" w16cid:durableId="329412415">
+    <w:abstractNumId w:val="17"/>
+  </w:num>
+  <w:num w:numId="42" w16cid:durableId="1198927175">
     <w:abstractNumId w:val="25"/>
   </w:num>
-  <w:num w:numId="31" w16cid:durableId="634990624">
-    <w:abstractNumId w:val="24"/>
-  </w:num>
-  <w:num w:numId="32" w16cid:durableId="2090618224">
-    <w:abstractNumId w:val="31"/>
+  <w:num w:numId="43" w16cid:durableId="849486708">
+    <w:abstractNumId w:val="27"/>
   </w:num>
 </w:numbering>
 </file>
@@ -7708,7 +10898,6 @@
   <w:style w:type="character" w:default="1" w:styleId="DefaultParagraphFont">
     <w:name w:val="Default Paragraph Font"/>
     <w:uiPriority w:val="1"/>
-    <w:semiHidden/>
     <w:unhideWhenUsed/>
   </w:style>
   <w:style w:type="table" w:default="1" w:styleId="TableNormal">
@@ -8085,6 +11274,66 @@
       <w:sz w:val="24"/>
     </w:rPr>
   </w:style>
+  <w:style w:type="paragraph" w:styleId="TOCHeading">
+    <w:name w:val="TOC Heading"/>
+    <w:basedOn w:val="Heading1"/>
+    <w:next w:val="Normal"/>
+    <w:uiPriority w:val="39"/>
+    <w:unhideWhenUsed/>
+    <w:qFormat/>
+    <w:rsid w:val="00971E33"/>
+    <w:pPr>
+      <w:spacing w:before="240"/>
+      <w:outlineLvl w:val="9"/>
+    </w:pPr>
+    <w:rPr>
+      <w:rFonts w:asciiTheme="majorHAnsi" w:hAnsiTheme="majorHAnsi"/>
+      <w:b w:val="0"/>
+      <w:color w:val="0F4761" w:themeColor="accent1" w:themeShade="BF"/>
+      <w:kern w:val="0"/>
+      <w:sz w:val="32"/>
+      <w:szCs w:val="32"/>
+      <w:u w:val="none"/>
+      <w:lang w:eastAsia="en-GB"/>
+      <w14:ligatures w14:val="none"/>
+    </w:rPr>
+  </w:style>
+  <w:style w:type="paragraph" w:styleId="TOC1">
+    <w:name w:val="toc 1"/>
+    <w:basedOn w:val="Normal"/>
+    <w:next w:val="Normal"/>
+    <w:autoRedefine/>
+    <w:uiPriority w:val="39"/>
+    <w:unhideWhenUsed/>
+    <w:rsid w:val="00971E33"/>
+    <w:pPr>
+      <w:spacing w:after="100"/>
+    </w:pPr>
+  </w:style>
+  <w:style w:type="paragraph" w:styleId="TOC2">
+    <w:name w:val="toc 2"/>
+    <w:basedOn w:val="Normal"/>
+    <w:next w:val="Normal"/>
+    <w:autoRedefine/>
+    <w:uiPriority w:val="39"/>
+    <w:unhideWhenUsed/>
+    <w:rsid w:val="00971E33"/>
+    <w:pPr>
+      <w:spacing w:after="100"/>
+      <w:ind w:left="240"/>
+    </w:pPr>
+  </w:style>
+  <w:style w:type="character" w:styleId="Hyperlink">
+    <w:name w:val="Hyperlink"/>
+    <w:basedOn w:val="DefaultParagraphFont"/>
+    <w:uiPriority w:val="99"/>
+    <w:unhideWhenUsed/>
+    <w:rsid w:val="00971E33"/>
+    <w:rPr>
+      <w:color w:val="467886" w:themeColor="hyperlink"/>
+      <w:u w:val="single"/>
+    </w:rPr>
+  </w:style>
 </w:styles>
 </file>
 
@@ -8381,4 +11630,16 @@
     </a:ext>
   </a:extLst>
 </a:theme>
+</file>
+
+<file path=customXml/item1.xml><?xml version="1.0" encoding="utf-8"?>
+<b:Sources xmlns:b="http://schemas.openxmlformats.org/officeDocument/2006/bibliography" xmlns="http://schemas.openxmlformats.org/officeDocument/2006/bibliography" SelectedStyle="\HarvardAnglia2008OfficeOnline.xsl" StyleName="Harvard - Anglia" Version="2008"/>
+</file>
+
+<file path=customXml/itemProps1.xml><?xml version="1.0" encoding="utf-8"?>
+<ds:datastoreItem xmlns:ds="http://schemas.openxmlformats.org/officeDocument/2006/customXml" ds:itemID="{47932AAD-B1BE-4D7D-BB72-A50E65257D40}">
+  <ds:schemaRefs>
+    <ds:schemaRef ds:uri="http://schemas.openxmlformats.org/officeDocument/2006/bibliography"/>
+  </ds:schemaRefs>
+</ds:datastoreItem>
 </file>